--- a/LabSheets/Week_04.docx
+++ b/LabSheets/Week_04.docx
@@ -2,7 +2,7 @@
 <file path=word/document.xml><?xml version="1.0" encoding="utf-8"?>
 <w:document xmlns:w="http://schemas.openxmlformats.org/wordprocessingml/2006/main" xmlns:m="http://schemas.openxmlformats.org/officeDocument/2006/math" xmlns:r="http://schemas.openxmlformats.org/officeDocument/2006/relationships" xmlns:o="urn:schemas-microsoft-com:office:office" xmlns:v="urn:schemas-microsoft-com:vml" xmlns:w10="urn:schemas-microsoft-com:office:word" xmlns:a="http://schemas.openxmlformats.org/drawingml/2006/main" xmlns:pic="http://schemas.openxmlformats.org/drawingml/2006/picture" xmlns:wp="http://schemas.openxmlformats.org/drawingml/2006/wordprocessingDrawing">
   <w:body>
-    <w:bookmarkStart w:id="week-4---sorting-and-searching-algorithms" w:name="week-4---sorting-and-searching-algorithms"/>
+    <w:bookmarkStart w:id="21" w:name="week-4---sorting-and-searching-algorithms"/>
     <w:p>
       <w:pPr>
         <w:pStyle w:val="Heading1"/>
@@ -11,7 +11,7 @@
         <w:t xml:space="preserve">Week 4 - Sorting and Searching Algorithms</w:t>
       </w:r>
     </w:p>
-    <w:bookmarkEnd w:id="week-4---sorting-and-searching-algorithms"/>
+    <w:bookmarkEnd w:id="21"/>
     <w:p>
       <w:r>
         <w:t xml:space="preserve">This lab sheet will introduce two algorithms from computer science. After this session you will be able to sort and search lists using the two following algorithms:</w:t>
@@ -39,7 +39,7 @@
         <w:t xml:space="preserve">Binary search.</w:t>
       </w:r>
     </w:p>
-    <w:bookmarkStart w:id="sorting-algorithms" w:name="sorting-algorithms"/>
+    <w:bookmarkStart w:id="22" w:name="sorting-algorithms"/>
     <w:p>
       <w:pPr>
         <w:pStyle w:val="Heading2"/>
@@ -48,7 +48,7 @@
         <w:t xml:space="preserve">Sorting Algorithms</w:t>
       </w:r>
     </w:p>
-    <w:bookmarkEnd w:id="sorting-algorithms"/>
+    <w:bookmarkEnd w:id="22"/>
     <w:p>
       <w:pPr>
         <w:numPr>
@@ -66,7 +66,155 @@
         <w:t xml:space="preserve"> </w:t>
       </w:r>
       <w:r>
-        <w:t xml:space="preserve">Sorting a list by hand (sorting a list in python)</w:t>
+        <w:t xml:space="preserve">The following code create a list of digits from 1 to 31.</w:t>
+      </w:r>
+    </w:p>
+    <w:p>
+      <w:pPr>
+        <w:pStyle w:val="SourceCode"/>
+        <w:numPr>
+          <w:numId w:val="1"/>
+          <w:ilvl w:val="0"/>
+        </w:numPr>
+      </w:pPr>
+      <w:r>
+        <w:rPr>
+          <w:rStyle w:val="VerbatimChar"/>
+        </w:rPr>
+        <w:t xml:space="preserve">l = range(1, 31)</w:t>
+      </w:r>
+      <w:r>
+        <w:cr/>
+      </w:r>
+      <w:r>
+        <w:rPr>
+          <w:rStyle w:val="VerbatimChar"/>
+        </w:rPr>
+        <w:t xml:space="preserve">print l</w:t>
+      </w:r>
+    </w:p>
+    <w:p>
+      <w:pPr>
+        <w:numPr>
+          <w:numId w:val="1"/>
+          <w:ilvl w:val="0"/>
+        </w:numPr>
+      </w:pPr>
+      <w:r>
+        <w:t xml:space="preserve">If we import the random library we can pick a random sample of the list and</w:t>
+      </w:r>
+      <w:r>
+        <w:t xml:space="preserve"> </w:t>
+      </w:r>
+      <w:r>
+        <w:rPr>
+          <w:rStyle w:val="VerbatimChar"/>
+        </w:rPr>
+        <w:t xml:space="preserve">shuffle</w:t>
+      </w:r>
+      <w:r>
+        <w:t xml:space="preserve"> </w:t>
+      </w:r>
+      <w:r>
+        <w:t xml:space="preserve">this it (do not worry too much about this):</w:t>
+      </w:r>
+    </w:p>
+    <w:p>
+      <w:pPr>
+        <w:pStyle w:val="SourceCode"/>
+        <w:numPr>
+          <w:numId w:val="1"/>
+          <w:ilvl w:val="0"/>
+        </w:numPr>
+      </w:pPr>
+      <w:r>
+        <w:rPr>
+          <w:rStyle w:val="VerbatimChar"/>
+        </w:rPr>
+        <w:t xml:space="preserve">import random</w:t>
+      </w:r>
+      <w:r>
+        <w:cr/>
+      </w:r>
+      <w:r>
+        <w:rPr>
+          <w:rStyle w:val="VerbatimChar"/>
+        </w:rPr>
+        <w:t xml:space="preserve">jumbledlist = random.sample(range(1, 31), 20)</w:t>
+      </w:r>
+      <w:r>
+        <w:cr/>
+      </w:r>
+      <w:r>
+        <w:rPr>
+          <w:rStyle w:val="VerbatimChar"/>
+        </w:rPr>
+        <w:t xml:space="preserve">random.shuffle(jumbledlist)</w:t>
+      </w:r>
+      <w:r>
+        <w:cr/>
+      </w:r>
+      <w:r>
+        <w:rPr>
+          <w:rStyle w:val="VerbatimChar"/>
+        </w:rPr>
+        <w:t xml:space="preserve">print jumbledlist</w:t>
+      </w:r>
+    </w:p>
+    <w:p>
+      <w:pPr>
+        <w:numPr>
+          <w:numId w:val="1"/>
+          <w:ilvl w:val="0"/>
+        </w:numPr>
+      </w:pPr>
+      <w:r>
+        <w:t xml:space="preserve">Using pen and paper, sort the above list, attempting to understand a general approach to doing this. Write a function</w:t>
+      </w:r>
+      <w:r>
+        <w:t xml:space="preserve"> </w:t>
+      </w:r>
+      <w:r>
+        <w:rPr>
+          <w:rStyle w:val="VerbatimChar"/>
+        </w:rPr>
+        <w:t xml:space="preserve">jumbledlist</w:t>
+      </w:r>
+      <w:r>
+        <w:t xml:space="preserve"> </w:t>
+      </w:r>
+      <w:r>
+        <w:t xml:space="preserve">that takes as arguments:</w:t>
+      </w:r>
+      <w:r>
+        <w:t xml:space="preserve"> </w:t>
+      </w:r>
+      <w:r>
+        <w:rPr>
+          <w:rStyle w:val="VerbatimChar"/>
+        </w:rPr>
+        <w:t xml:space="preserve">maximumnumber</w:t>
+      </w:r>
+      <w:r>
+        <w:t xml:space="preserve"> </w:t>
+      </w:r>
+      <w:r>
+        <w:t xml:space="preserve">and</w:t>
+      </w:r>
+      <w:r>
+        <w:t xml:space="preserve"> </w:t>
+      </w:r>
+      <w:r>
+        <w:rPr>
+          <w:rStyle w:val="VerbatimChar"/>
+        </w:rPr>
+        <w:t xml:space="preserve">sizeoflist</w:t>
+      </w:r>
+      <w:r>
+        <w:t xml:space="preserve"> </w:t>
+      </w:r>
+      <w:r>
+        <w:t xml:space="preserve">which returns a jumbled list of integersas above.</w:t>
       </w:r>
     </w:p>
     <w:p>
@@ -86,7 +234,83 @@
         <w:t xml:space="preserve"> </w:t>
       </w:r>
       <w:r>
-        <w:t xml:space="preserve">Code for insertion sort.</w:t>
+        <w:t xml:space="preserve">Python has a built in method on lists to sort them:</w:t>
+      </w:r>
+      <w:r>
+        <w:t xml:space="preserve"> </w:t>
+      </w:r>
+      <w:r>
+        <w:rPr>
+          <w:rStyle w:val="VerbatimChar"/>
+        </w:rPr>
+        <w:t xml:space="preserve">sort()</w:t>
+      </w:r>
+      <w:r>
+        <w:t xml:space="preserve">:</w:t>
+      </w:r>
+    </w:p>
+    <w:p>
+      <w:pPr>
+        <w:pStyle w:val="SourceCode"/>
+        <w:numPr>
+          <w:numId w:val="1"/>
+          <w:ilvl w:val="0"/>
+        </w:numPr>
+      </w:pPr>
+      <w:r>
+        <w:rPr>
+          <w:rStyle w:val="VerbatimChar"/>
+        </w:rPr>
+        <w:t xml:space="preserve">l = jumbledlist(30, 20) # Use the function you created above.</w:t>
+      </w:r>
+      <w:r>
+        <w:cr/>
+      </w:r>
+      <w:r>
+        <w:rPr>
+          <w:rStyle w:val="VerbatimChar"/>
+        </w:rPr>
+        <w:t xml:space="preserve">print l</w:t>
+      </w:r>
+      <w:r>
+        <w:cr/>
+      </w:r>
+      <w:r>
+        <w:rPr>
+          <w:rStyle w:val="VerbatimChar"/>
+        </w:rPr>
+        <w:t xml:space="preserve">l.sort()</w:t>
+      </w:r>
+      <w:r>
+        <w:cr/>
+      </w:r>
+      <w:r>
+        <w:rPr>
+          <w:rStyle w:val="VerbatimChar"/>
+        </w:rPr>
+        <w:t xml:space="preserve">print l</w:t>
+      </w:r>
+    </w:p>
+    <w:p>
+      <w:pPr>
+        <w:numPr>
+          <w:numId w:val="1"/>
+          <w:ilvl w:val="0"/>
+        </w:numPr>
+      </w:pPr>
+      <w:r>
+        <w:t xml:space="preserve">In this question we will take a look at one type of algorithm that can be used to sort a list: "Selection sort".</w:t>
+      </w:r>
+    </w:p>
+    <w:p>
+      <w:pPr>
+        <w:numPr>
+          <w:numId w:val="1"/>
+          <w:ilvl w:val="0"/>
+        </w:numPr>
+      </w:pPr>
+      <w:r>
+        <w:t xml:space="preserve">IDEA (WITH PICTURE) PSEUDOCODE CODE</w:t>
       </w:r>
     </w:p>
     <w:p>
@@ -111,7 +335,7 @@
         <w:t xml:space="preserve">Timeing module to compare both of the above algorithms on a series of data files...</w:t>
       </w:r>
     </w:p>
-    <w:bookmarkStart w:id="searching-algorithms" w:name="searching-algorithms"/>
+    <w:bookmarkStart w:id="23" w:name="searching-algorithms"/>
     <w:p>
       <w:pPr>
         <w:pStyle w:val="Heading2"/>
@@ -120,7 +344,7 @@
         <w:t xml:space="preserve">Searching algorithms</w:t>
       </w:r>
     </w:p>
-    <w:bookmarkEnd w:id="searching-algorithms"/>
+    <w:bookmarkEnd w:id="23"/>
     <w:p>
       <w:pPr>
         <w:numPr>
@@ -174,11 +398,16 @@
     </w:p>
   </w:body>
 </w:document>
+</file>
+
+<file path=word/footnotes.xml><?xml version="1.0" encoding="utf-8"?>
+<w:footnotes xmlns:w="http://schemas.openxmlformats.org/wordprocessingml/2006/main" xmlns:m="http://schemas.openxmlformats.org/officeDocument/2006/math" xmlns:r="http://schemas.openxmlformats.org/officeDocument/2006/relationships" xmlns:o="urn:schemas-microsoft-com:office:office" xmlns:v="urn:schemas-microsoft-com:vml" xmlns:w10="urn:schemas-microsoft-com:office:word" xmlns:a="http://schemas.openxmlformats.org/drawingml/2006/main" xmlns:pic="http://schemas.openxmlformats.org/drawingml/2006/picture" xmlns:wp="http://schemas.openxmlformats.org/drawingml/2006/wordprocessingDrawing"/>
 </file>
 
 <file path=word/numbering.xml><?xml version="1.0" encoding="utf-8"?>
 <w:numbering xmlns:w="http://schemas.openxmlformats.org/wordprocessingml/2006/main">
   <w:abstractNum w:abstractNumId="0">
+    <w:nsid w:val="a52b06ac"/>
     <w:multiLevelType w:val="multilevel"/>
     <w:lvl w:ilvl="0">
       <w:numFmt w:val="bullet"/>
@@ -259,6 +488,7 @@
     </w:lvl>
   </w:abstractNum>
   <w:abstractNum w:abstractNumId="2">
+    <w:nsid w:val="e2213de6"/>
     <w:multiLevelType w:val="multilevel"/>
     <w:lvl w:ilvl="0">
       <w:numFmt w:val="bullet"/>
@@ -339,6 +569,7 @@
     </w:lvl>
   </w:abstractNum>
   <w:abstractNum w:abstractNumId="3">
+    <w:nsid w:val="da7b80ae"/>
     <w:multiLevelType w:val="multilevel"/>
     <w:lvl w:ilvl="0">
       <w:start w:val="1"/>
@@ -426,6 +657,7 @@
     </w:lvl>
   </w:abstractNum>
   <w:abstractNum w:abstractNumId="4">
+    <w:nsid w:val="94ace716"/>
     <w:multiLevelType w:val="multilevel"/>
     <w:lvl w:ilvl="0">
       <w:start w:val="5"/>
@@ -813,8 +1045,8 @@
       <w:i/>
     </w:rPr>
   </w:style>
-  <w:style w:type="paragraph" w:styleId="PictureCaption">
-    <w:name w:val="Picture Caption"/>
+  <w:style w:type="paragraph" w:styleId="ImageCaption">
+    <w:name w:val="Image Caption"/>
     <w:basedOn w:val="Normal"/>
     <w:link w:val="BodyTextChar"/>
     <w:pPr>

--- a/LabSheets/Week_04.docx
+++ b/LabSheets/Week_04.docx
@@ -310,7 +310,397 @@
         </w:numPr>
       </w:pPr>
       <w:r>
-        <w:t xml:space="preserve">IDEA (WITH PICTURE) PSEUDOCODE CODE</w:t>
+        <w:t xml:space="preserve">The main idea behind this algorithm is to create a new (empty at first) list and go through the old list and slowly pick out the 'next' element to go in the new list.</w:t>
+      </w:r>
+    </w:p>
+    <w:p>
+      <w:pPr>
+        <w:numPr>
+          <w:numId w:val="1"/>
+          <w:ilvl w:val="0"/>
+        </w:numPr>
+      </w:pPr>
+      <w:r>
+        <w:drawing>
+          <wp:inline>
+            <wp:extent cx="16522700" cy="4521200"/>
+            <wp:effectExtent b="0" l="0" r="0" t="0"/>
+            <wp:docPr descr="" id="1" name="Picture"/>
+            <a:graphic>
+              <a:graphicData uri="http://schemas.openxmlformats.org/drawingml/2006/picture">
+                <pic:pic>
+                  <pic:nvPicPr>
+                    <pic:cNvPr descr="./Images/W04-img01.png" id="0" name="Picture"/>
+                    <pic:cNvPicPr>
+                      <a:picLocks noChangeArrowheads="1" noChangeAspect="1"/>
+                    </pic:cNvPicPr>
+                  </pic:nvPicPr>
+                  <pic:blipFill>
+                    <a:blip r:embed="rId23"/>
+                    <a:stretch>
+                      <a:fillRect/>
+                    </a:stretch>
+                  </pic:blipFill>
+                  <pic:spPr bwMode="auto">
+                    <a:xfrm>
+                      <a:off x="0" y="0"/>
+                      <a:ext cx="16522700" cy="4521200"/>
+                    </a:xfrm>
+                    <a:prstGeom prst="rect">
+                      <a:avLst/>
+                    </a:prstGeom>
+                    <a:noFill/>
+                    <a:ln w="9525">
+                      <a:noFill/>
+                      <a:headEnd/>
+                      <a:tailEnd/>
+                    </a:ln>
+                  </pic:spPr>
+                </pic:pic>
+              </a:graphicData>
+            </a:graphic>
+          </wp:inline>
+        </w:drawing>
+      </w:r>
+    </w:p>
+    <w:p>
+      <w:pPr>
+        <w:pStyle w:val="ImageCaption"/>
+        <w:numPr>
+          <w:numId w:val="1"/>
+          <w:ilvl w:val="0"/>
+        </w:numPr>
+      </w:pPr>
+    </w:p>
+    <w:p>
+      <w:pPr>
+        <w:numPr>
+          <w:numId w:val="1"/>
+          <w:ilvl w:val="0"/>
+        </w:numPr>
+      </w:pPr>
+      <w:r>
+        <w:t xml:space="preserve">Here is some</w:t>
+      </w:r>
+      <w:r>
+        <w:t xml:space="preserve"> </w:t>
+      </w:r>
+      <w:r>
+        <w:rPr>
+          <w:b/>
+        </w:rPr>
+        <w:t xml:space="preserve">pseudo code</w:t>
+      </w:r>
+      <w:r>
+        <w:t xml:space="preserve"> </w:t>
+      </w:r>
+      <w:r>
+        <w:t xml:space="preserve">that describes this:</w:t>
+      </w:r>
+    </w:p>
+    <w:p>
+      <w:pPr>
+        <w:pStyle w:val="SourceCode"/>
+        <w:numPr>
+          <w:numId w:val="1"/>
+          <w:ilvl w:val="0"/>
+        </w:numPr>
+      </w:pPr>
+      <w:r>
+        <w:rPr>
+          <w:rStyle w:val="VerbatimChar"/>
+        </w:rPr>
+        <w:t xml:space="preserve">INITIATE NEWLIST</w:t>
+      </w:r>
+      <w:r>
+        <w:cr/>
+      </w:r>
+      <w:r>
+        <w:rPr>
+          <w:rStyle w:val="VerbatimChar"/>
+        </w:rPr>
+        <w:t xml:space="preserve">WHILE MORE ELEMENTS IN NEWLIST THAN IN OLDLIST:</w:t>
+      </w:r>
+      <w:r>
+        <w:cr/>
+      </w:r>
+      <w:r>
+        <w:rPr>
+          <w:rStyle w:val="VerbatimChar"/>
+        </w:rPr>
+        <w:t xml:space="preserve">    FIND SMALLEST ELEMENT IN OLDLIST</w:t>
+      </w:r>
+      <w:r>
+        <w:cr/>
+      </w:r>
+      <w:r>
+        <w:rPr>
+          <w:rStyle w:val="VerbatimChar"/>
+        </w:rPr>
+        <w:t xml:space="preserve">    MOVE THAT ELEMENT TO NEWLIST</w:t>
+      </w:r>
+    </w:p>
+    <w:p>
+      <w:pPr>
+        <w:numPr>
+          <w:numId w:val="1"/>
+          <w:ilvl w:val="0"/>
+        </w:numPr>
+      </w:pPr>
+      <w:r>
+        <w:t xml:space="preserve">It should be straightforward to see that at every step of this algorithm we the total size of NEWLIST and OLDLIST stay the same. As such we can simply put the NEWLIST at the beginning of the OLDLIST so that at each step of our algorithm we are basically moving elements from the unsorted part of the list to the sorted part of the list.</w:t>
+      </w:r>
+    </w:p>
+    <w:p>
+      <w:pPr>
+        <w:numPr>
+          <w:numId w:val="1"/>
+          <w:ilvl w:val="0"/>
+        </w:numPr>
+      </w:pPr>
+      <w:r>
+        <w:drawing>
+          <wp:inline>
+            <wp:extent cx="7150100" cy="5270500"/>
+            <wp:effectExtent b="0" l="0" r="0" t="0"/>
+            <wp:docPr descr="" id="1" name="Picture"/>
+            <a:graphic>
+              <a:graphicData uri="http://schemas.openxmlformats.org/drawingml/2006/picture">
+                <pic:pic>
+                  <pic:nvPicPr>
+                    <pic:cNvPr descr="./Images/W04-img02.png" id="0" name="Picture"/>
+                    <pic:cNvPicPr>
+                      <a:picLocks noChangeArrowheads="1" noChangeAspect="1"/>
+                    </pic:cNvPicPr>
+                  </pic:nvPicPr>
+                  <pic:blipFill>
+                    <a:blip r:embed="rId24"/>
+                    <a:stretch>
+                      <a:fillRect/>
+                    </a:stretch>
+                  </pic:blipFill>
+                  <pic:spPr bwMode="auto">
+                    <a:xfrm>
+                      <a:off x="0" y="0"/>
+                      <a:ext cx="7150100" cy="5270500"/>
+                    </a:xfrm>
+                    <a:prstGeom prst="rect">
+                      <a:avLst/>
+                    </a:prstGeom>
+                    <a:noFill/>
+                    <a:ln w="9525">
+                      <a:noFill/>
+                      <a:headEnd/>
+                      <a:tailEnd/>
+                    </a:ln>
+                  </pic:spPr>
+                </pic:pic>
+              </a:graphicData>
+            </a:graphic>
+          </wp:inline>
+        </w:drawing>
+      </w:r>
+    </w:p>
+    <w:p>
+      <w:pPr>
+        <w:pStyle w:val="ImageCaption"/>
+        <w:numPr>
+          <w:numId w:val="1"/>
+          <w:ilvl w:val="0"/>
+        </w:numPr>
+      </w:pPr>
+    </w:p>
+    <w:p>
+      <w:pPr>
+        <w:numPr>
+          <w:numId w:val="1"/>
+          <w:ilvl w:val="0"/>
+        </w:numPr>
+      </w:pPr>
+      <w:r>
+        <w:t xml:space="preserve">Here is some</w:t>
+      </w:r>
+      <w:r>
+        <w:t xml:space="preserve"> </w:t>
+      </w:r>
+      <w:r>
+        <w:rPr>
+          <w:b/>
+        </w:rPr>
+        <w:t xml:space="preserve">pseudo code</w:t>
+      </w:r>
+      <w:r>
+        <w:t xml:space="preserve"> </w:t>
+      </w:r>
+      <w:r>
+        <w:t xml:space="preserve">that describes the 'insertion sort' algorithm:</w:t>
+      </w:r>
+    </w:p>
+    <w:p>
+      <w:pPr>
+        <w:pStyle w:val="SourceCode"/>
+        <w:numPr>
+          <w:numId w:val="1"/>
+          <w:ilvl w:val="0"/>
+        </w:numPr>
+      </w:pPr>
+      <w:r>
+        <w:rPr>
+          <w:rStyle w:val="VerbatimChar"/>
+        </w:rPr>
+        <w:t xml:space="preserve">SET FIRSTUNSORTED TO 0</w:t>
+      </w:r>
+      <w:r>
+        <w:cr/>
+      </w:r>
+      <w:r>
+        <w:rPr>
+          <w:rStyle w:val="VerbatimChar"/>
+        </w:rPr>
+        <w:t xml:space="preserve">WHILE NOT SORTED:</w:t>
+      </w:r>
+      <w:r>
+        <w:cr/>
+      </w:r>
+      <w:r>
+        <w:rPr>
+          <w:rStyle w:val="VerbatimChar"/>
+        </w:rPr>
+        <w:t xml:space="preserve">    FIND SMALLEST UNSORTED ITEM</w:t>
+      </w:r>
+      <w:r>
+        <w:cr/>
+      </w:r>
+      <w:r>
+        <w:rPr>
+          <w:rStyle w:val="VerbatimChar"/>
+        </w:rPr>
+        <w:t xml:space="preserve">    SWAP FIRST UNSORTED ITEM WITH EARLIEST UNSORTED ITEM</w:t>
+      </w:r>
+      <w:r>
+        <w:cr/>
+      </w:r>
+      <w:r>
+        <w:rPr>
+          <w:rStyle w:val="VerbatimChar"/>
+        </w:rPr>
+        <w:t xml:space="preserve">    SET FIRSTUNSORTED TO FIRSTUNSORTED + 1</w:t>
+      </w:r>
+    </w:p>
+    <w:p>
+      <w:pPr>
+        <w:numPr>
+          <w:numId w:val="1"/>
+          <w:ilvl w:val="0"/>
+        </w:numPr>
+      </w:pPr>
+      <w:r>
+        <w:t xml:space="preserve">Here is some python code that carries out the above algorithm, experiment with it and include comments:</w:t>
+      </w:r>
+    </w:p>
+    <w:p>
+      <w:pPr>
+        <w:pStyle w:val="SourceCode"/>
+        <w:numPr>
+          <w:numId w:val="1"/>
+          <w:ilvl w:val="0"/>
+        </w:numPr>
+      </w:pPr>
+      <w:r>
+        <w:rPr>
+          <w:rStyle w:val="VerbatimChar"/>
+        </w:rPr>
+        <w:t xml:space="preserve">def insertionsort(data):</w:t>
+      </w:r>
+      <w:r>
+        <w:cr/>
+      </w:r>
+      <w:r>
+        <w:rPr>
+          <w:rStyle w:val="VerbatimChar"/>
+        </w:rPr>
+        <w:t xml:space="preserve">    firstunsorted = 0</w:t>
+      </w:r>
+      <w:r>
+        <w:cr/>
+      </w:r>
+      <w:r>
+        <w:rPr>
+          <w:rStyle w:val="VerbatimChar"/>
+        </w:rPr>
+        <w:t xml:space="preserve">    while firstUnsorted &lt; len(data) - 1:</w:t>
+      </w:r>
+      <w:r>
+        <w:cr/>
+      </w:r>
+      <w:r>
+        <w:rPr>
+          <w:rStyle w:val="VerbatimChar"/>
+        </w:rPr>
+        <w:t xml:space="preserve">        indexOfSmallest = firstUnsorted</w:t>
+      </w:r>
+      <w:r>
+        <w:cr/>
+      </w:r>
+      <w:r>
+        <w:rPr>
+          <w:rStyle w:val="VerbatimChar"/>
+        </w:rPr>
+        <w:t xml:space="preserve">        index = firstUnsorted + 1</w:t>
+      </w:r>
+      <w:r>
+        <w:cr/>
+      </w:r>
+      <w:r>
+        <w:rPr>
+          <w:rStyle w:val="VerbatimChar"/>
+        </w:rPr>
+        <w:t xml:space="preserve">        while index &lt;= len(data) - 1:</w:t>
+      </w:r>
+      <w:r>
+        <w:cr/>
+      </w:r>
+      <w:r>
+        <w:rPr>
+          <w:rStyle w:val="VerbatimChar"/>
+        </w:rPr>
+        <w:t xml:space="preserve">            if data[index] &lt; data[indexOfSmallest]:</w:t>
+      </w:r>
+      <w:r>
+        <w:cr/>
+      </w:r>
+      <w:r>
+        <w:rPr>
+          <w:rStyle w:val="VerbatimChar"/>
+        </w:rPr>
+        <w:t xml:space="preserve">                indexOfSmallest = index</w:t>
+      </w:r>
+      <w:r>
+        <w:cr/>
+      </w:r>
+      <w:r>
+        <w:rPr>
+          <w:rStyle w:val="VerbatimChar"/>
+        </w:rPr>
+        <w:t xml:space="preserve">            index += 1</w:t>
+      </w:r>
+      <w:r>
+        <w:cr/>
+      </w:r>
+      <w:r>
+        <w:rPr>
+          <w:rStyle w:val="VerbatimChar"/>
+        </w:rPr>
+        <w:t xml:space="preserve">        data[firstUnsorted], data[indexOfSmallest] = data[indexOfSmallest], data[firstUnsorted]</w:t>
+      </w:r>
+      <w:r>
+        <w:cr/>
+      </w:r>
+      <w:r>
+        <w:rPr>
+          <w:rStyle w:val="VerbatimChar"/>
+        </w:rPr>
+        <w:t xml:space="preserve">        firstUnsorted += 1</w:t>
       </w:r>
     </w:p>
     <w:p>
@@ -335,7 +725,7 @@
         <w:t xml:space="preserve">Timeing module to compare both of the above algorithms on a series of data files...</w:t>
       </w:r>
     </w:p>
-    <w:bookmarkStart w:id="23" w:name="searching-algorithms"/>
+    <w:bookmarkStart w:id="25" w:name="searching-algorithms"/>
     <w:p>
       <w:pPr>
         <w:pStyle w:val="Heading2"/>
@@ -344,7 +734,7 @@
         <w:t xml:space="preserve">Searching algorithms</w:t>
       </w:r>
     </w:p>
-    <w:bookmarkEnd w:id="23"/>
+    <w:bookmarkEnd w:id="25"/>
     <w:p>
       <w:pPr>
         <w:numPr>
@@ -407,7 +797,7 @@
 <file path=word/numbering.xml><?xml version="1.0" encoding="utf-8"?>
 <w:numbering xmlns:w="http://schemas.openxmlformats.org/wordprocessingml/2006/main">
   <w:abstractNum w:abstractNumId="0">
-    <w:nsid w:val="a52b06ac"/>
+    <w:nsid w:val="482a984b"/>
     <w:multiLevelType w:val="multilevel"/>
     <w:lvl w:ilvl="0">
       <w:numFmt w:val="bullet"/>
@@ -488,7 +878,7 @@
     </w:lvl>
   </w:abstractNum>
   <w:abstractNum w:abstractNumId="2">
-    <w:nsid w:val="e2213de6"/>
+    <w:nsid w:val="362540d3"/>
     <w:multiLevelType w:val="multilevel"/>
     <w:lvl w:ilvl="0">
       <w:numFmt w:val="bullet"/>
@@ -569,7 +959,7 @@
     </w:lvl>
   </w:abstractNum>
   <w:abstractNum w:abstractNumId="3">
-    <w:nsid w:val="da7b80ae"/>
+    <w:nsid w:val="ebe90407"/>
     <w:multiLevelType w:val="multilevel"/>
     <w:lvl w:ilvl="0">
       <w:start w:val="1"/>
@@ -657,7 +1047,7 @@
     </w:lvl>
   </w:abstractNum>
   <w:abstractNum w:abstractNumId="4">
-    <w:nsid w:val="94ace716"/>
+    <w:nsid w:val="854c2c06"/>
     <w:multiLevelType w:val="multilevel"/>
     <w:lvl w:ilvl="0">
       <w:start w:val="5"/>

--- a/LabSheets/Week_04.docx
+++ b/LabSheets/Week_04.docx
@@ -2,7 +2,7 @@
 <file path=word/document.xml><?xml version="1.0" encoding="utf-8"?>
 <w:document xmlns:w="http://schemas.openxmlformats.org/wordprocessingml/2006/main" xmlns:m="http://schemas.openxmlformats.org/officeDocument/2006/math" xmlns:r="http://schemas.openxmlformats.org/officeDocument/2006/relationships" xmlns:o="urn:schemas-microsoft-com:office:office" xmlns:v="urn:schemas-microsoft-com:vml" xmlns:w10="urn:schemas-microsoft-com:office:word" xmlns:a="http://schemas.openxmlformats.org/drawingml/2006/main" xmlns:pic="http://schemas.openxmlformats.org/drawingml/2006/picture" xmlns:wp="http://schemas.openxmlformats.org/drawingml/2006/wordprocessingDrawing">
   <w:body>
-    <w:bookmarkStart w:id="21" w:name="week-4---sorting-and-searching-algorithms"/>
+    <w:bookmarkStart w:id="week-4---sorting-and-searching-algorithms" w:name="week-4---sorting-and-searching-algorithms"/>
     <w:p>
       <w:pPr>
         <w:pStyle w:val="Heading1"/>
@@ -11,7 +11,7 @@
         <w:t xml:space="preserve">Week 4 - Sorting and Searching Algorithms</w:t>
       </w:r>
     </w:p>
-    <w:bookmarkEnd w:id="21"/>
+    <w:bookmarkEnd w:id="week-4---sorting-and-searching-algorithms"/>
     <w:p>
       <w:r>
         <w:t xml:space="preserve">This lab sheet will introduce two algorithms from computer science. After this session you will be able to sort and search lists using the two following algorithms:</w:t>
@@ -39,7 +39,7 @@
         <w:t xml:space="preserve">Binary search.</w:t>
       </w:r>
     </w:p>
-    <w:bookmarkStart w:id="22" w:name="sorting-algorithms"/>
+    <w:bookmarkStart w:id="sorting-algorithms" w:name="sorting-algorithms"/>
     <w:p>
       <w:pPr>
         <w:pStyle w:val="Heading2"/>
@@ -48,7 +48,7 @@
         <w:t xml:space="preserve">Sorting Algorithms</w:t>
       </w:r>
     </w:p>
-    <w:bookmarkEnd w:id="22"/>
+    <w:bookmarkEnd w:id="sorting-algorithms"/>
     <w:p>
       <w:pPr>
         <w:numPr>
@@ -83,9 +83,7 @@
         </w:rPr>
         <w:t xml:space="preserve">l = range(1, 31)</w:t>
       </w:r>
-      <w:r>
-        <w:cr/>
-      </w:r>
+      <w:br/>
       <w:r>
         <w:rPr>
           <w:rStyle w:val="VerbatimChar"/>
@@ -133,27 +131,21 @@
         </w:rPr>
         <w:t xml:space="preserve">import random</w:t>
       </w:r>
-      <w:r>
-        <w:cr/>
-      </w:r>
+      <w:br/>
       <w:r>
         <w:rPr>
           <w:rStyle w:val="VerbatimChar"/>
         </w:rPr>
         <w:t xml:space="preserve">jumbledlist = random.sample(range(1, 31), 20)</w:t>
       </w:r>
-      <w:r>
-        <w:cr/>
-      </w:r>
+      <w:br/>
       <w:r>
         <w:rPr>
           <w:rStyle w:val="VerbatimChar"/>
         </w:rPr>
         <w:t xml:space="preserve">random.shuffle(jumbledlist)</w:t>
       </w:r>
-      <w:r>
-        <w:cr/>
-      </w:r>
+      <w:br/>
       <w:r>
         <w:rPr>
           <w:rStyle w:val="VerbatimChar"/>
@@ -263,27 +255,21 @@
         </w:rPr>
         <w:t xml:space="preserve">l = jumbledlist(30, 20) # Use the function you created above.</w:t>
       </w:r>
-      <w:r>
-        <w:cr/>
-      </w:r>
+      <w:br/>
       <w:r>
         <w:rPr>
           <w:rStyle w:val="VerbatimChar"/>
         </w:rPr>
         <w:t xml:space="preserve">print l</w:t>
       </w:r>
-      <w:r>
-        <w:cr/>
-      </w:r>
+      <w:br/>
       <w:r>
         <w:rPr>
           <w:rStyle w:val="VerbatimChar"/>
         </w:rPr>
         <w:t xml:space="preserve">l.sort()</w:t>
       </w:r>
-      <w:r>
-        <w:cr/>
-      </w:r>
+      <w:br/>
       <w:r>
         <w:rPr>
           <w:rStyle w:val="VerbatimChar"/>
@@ -336,7 +322,7 @@
                     </pic:cNvPicPr>
                   </pic:nvPicPr>
                   <pic:blipFill>
-                    <a:blip r:embed="rId23"/>
+                    <a:blip r:embed="image1"/>
                     <a:stretch>
                       <a:fillRect/>
                     </a:stretch>
@@ -412,27 +398,21 @@
         </w:rPr>
         <w:t xml:space="preserve">INITIATE NEWLIST</w:t>
       </w:r>
-      <w:r>
-        <w:cr/>
-      </w:r>
+      <w:br/>
       <w:r>
         <w:rPr>
           <w:rStyle w:val="VerbatimChar"/>
         </w:rPr>
         <w:t xml:space="preserve">WHILE MORE ELEMENTS IN NEWLIST THAN IN OLDLIST:</w:t>
       </w:r>
-      <w:r>
-        <w:cr/>
-      </w:r>
+      <w:br/>
       <w:r>
         <w:rPr>
           <w:rStyle w:val="VerbatimChar"/>
         </w:rPr>
         <w:t xml:space="preserve">    FIND SMALLEST ELEMENT IN OLDLIST</w:t>
       </w:r>
-      <w:r>
-        <w:cr/>
-      </w:r>
+      <w:br/>
       <w:r>
         <w:rPr>
           <w:rStyle w:val="VerbatimChar"/>
@@ -474,7 +454,7 @@
                     </pic:cNvPicPr>
                   </pic:nvPicPr>
                   <pic:blipFill>
-                    <a:blip r:embed="rId24"/>
+                    <a:blip r:embed="image2"/>
                     <a:stretch>
                       <a:fillRect/>
                     </a:stretch>
@@ -550,36 +530,28 @@
         </w:rPr>
         <w:t xml:space="preserve">SET FIRSTUNSORTED TO 0</w:t>
       </w:r>
-      <w:r>
-        <w:cr/>
-      </w:r>
+      <w:br/>
       <w:r>
         <w:rPr>
           <w:rStyle w:val="VerbatimChar"/>
         </w:rPr>
         <w:t xml:space="preserve">WHILE NOT SORTED:</w:t>
       </w:r>
-      <w:r>
-        <w:cr/>
-      </w:r>
+      <w:br/>
       <w:r>
         <w:rPr>
           <w:rStyle w:val="VerbatimChar"/>
         </w:rPr>
         <w:t xml:space="preserve">    FIND SMALLEST UNSORTED ITEM</w:t>
       </w:r>
-      <w:r>
-        <w:cr/>
-      </w:r>
+      <w:br/>
       <w:r>
         <w:rPr>
           <w:rStyle w:val="VerbatimChar"/>
         </w:rPr>
         <w:t xml:space="preserve">    SWAP FIRST UNSORTED ITEM WITH EARLIEST UNSORTED ITEM</w:t>
       </w:r>
-      <w:r>
-        <w:cr/>
-      </w:r>
+      <w:br/>
       <w:r>
         <w:rPr>
           <w:rStyle w:val="VerbatimChar"/>
@@ -612,90 +584,70 @@
         </w:rPr>
         <w:t xml:space="preserve">def insertionsort(data):</w:t>
       </w:r>
-      <w:r>
-        <w:cr/>
-      </w:r>
+      <w:br/>
       <w:r>
         <w:rPr>
           <w:rStyle w:val="VerbatimChar"/>
         </w:rPr>
         <w:t xml:space="preserve">    firstunsorted = 0</w:t>
       </w:r>
-      <w:r>
-        <w:cr/>
-      </w:r>
+      <w:br/>
       <w:r>
         <w:rPr>
           <w:rStyle w:val="VerbatimChar"/>
         </w:rPr>
         <w:t xml:space="preserve">    while firstUnsorted &lt; len(data) - 1:</w:t>
       </w:r>
-      <w:r>
-        <w:cr/>
-      </w:r>
+      <w:br/>
       <w:r>
         <w:rPr>
           <w:rStyle w:val="VerbatimChar"/>
         </w:rPr>
         <w:t xml:space="preserve">        indexOfSmallest = firstUnsorted</w:t>
       </w:r>
-      <w:r>
-        <w:cr/>
-      </w:r>
+      <w:br/>
       <w:r>
         <w:rPr>
           <w:rStyle w:val="VerbatimChar"/>
         </w:rPr>
         <w:t xml:space="preserve">        index = firstUnsorted + 1</w:t>
       </w:r>
-      <w:r>
-        <w:cr/>
-      </w:r>
+      <w:br/>
       <w:r>
         <w:rPr>
           <w:rStyle w:val="VerbatimChar"/>
         </w:rPr>
         <w:t xml:space="preserve">        while index &lt;= len(data) - 1:</w:t>
       </w:r>
-      <w:r>
-        <w:cr/>
-      </w:r>
+      <w:br/>
       <w:r>
         <w:rPr>
           <w:rStyle w:val="VerbatimChar"/>
         </w:rPr>
         <w:t xml:space="preserve">            if data[index] &lt; data[indexOfSmallest]:</w:t>
       </w:r>
-      <w:r>
-        <w:cr/>
-      </w:r>
+      <w:br/>
       <w:r>
         <w:rPr>
           <w:rStyle w:val="VerbatimChar"/>
         </w:rPr>
         <w:t xml:space="preserve">                indexOfSmallest = index</w:t>
       </w:r>
-      <w:r>
-        <w:cr/>
-      </w:r>
+      <w:br/>
       <w:r>
         <w:rPr>
           <w:rStyle w:val="VerbatimChar"/>
         </w:rPr>
         <w:t xml:space="preserve">            index += 1</w:t>
       </w:r>
-      <w:r>
-        <w:cr/>
-      </w:r>
+      <w:br/>
       <w:r>
         <w:rPr>
           <w:rStyle w:val="VerbatimChar"/>
         </w:rPr>
         <w:t xml:space="preserve">        data[firstUnsorted], data[indexOfSmallest] = data[indexOfSmallest], data[firstUnsorted]</w:t>
       </w:r>
-      <w:r>
-        <w:cr/>
-      </w:r>
+      <w:br/>
       <w:r>
         <w:rPr>
           <w:rStyle w:val="VerbatimChar"/>
@@ -711,7 +663,118 @@
         </w:numPr>
       </w:pPr>
       <w:r>
-        <w:t xml:space="preserve">Pseudo code for bubble sort asking student to code it themselves.</w:t>
+        <w:t xml:space="preserve">There are various other algorithms that can be used to sort lists. The following pseudo code is for an algorithm called 'bubble sort'. Attempt to write out the corresponding python code:</w:t>
+      </w:r>
+    </w:p>
+    <w:p>
+      <w:pPr>
+        <w:pStyle w:val="SourceCode"/>
+        <w:numPr>
+          <w:numId w:val="1"/>
+          <w:ilvl w:val="0"/>
+        </w:numPr>
+      </w:pPr>
+      <w:r>
+        <w:rPr>
+          <w:rStyle w:val="VerbatimChar"/>
+        </w:rPr>
+        <w:t xml:space="preserve">SET FIRSTUNSORTED TO 0</w:t>
+      </w:r>
+      <w:br/>
+      <w:r>
+        <w:rPr>
+          <w:rStyle w:val="VerbatimChar"/>
+        </w:rPr>
+        <w:t xml:space="preserve">SET SWAP TO TRUE</w:t>
+      </w:r>
+      <w:br/>
+      <w:r>
+        <w:rPr>
+          <w:rStyle w:val="VerbatimChar"/>
+        </w:rPr>
+        <w:t xml:space="preserve">WHILE FIRSTUNSORTED &lt; LENGTH - 1 AND SWAP:</w:t>
+      </w:r>
+      <w:br/>
+      <w:r>
+        <w:rPr>
+          <w:rStyle w:val="VerbatimChar"/>
+        </w:rPr>
+        <w:t xml:space="preserve">    SET SWAP TO FALSE</w:t>
+      </w:r>
+      <w:br/>
+      <w:r>
+        <w:rPr>
+          <w:rStyle w:val="VerbatimChar"/>
+        </w:rPr>
+        <w:t xml:space="preserve">    "BUBBLE UP" THE SMALLEST ITEM IN AN UNSORTED LIST</w:t>
+      </w:r>
+      <w:br/>
+      <w:r>
+        <w:rPr>
+          <w:rStyle w:val="VerbatimChar"/>
+        </w:rPr>
+        <w:t xml:space="preserve">    SET FIRSTUNSORTED TO FIRSTUNSORTED + 1</w:t>
+      </w:r>
+    </w:p>
+    <w:p>
+      <w:pPr>
+        <w:numPr>
+          <w:numId w:val="1"/>
+          <w:ilvl w:val="0"/>
+        </w:numPr>
+      </w:pPr>
+      <w:r>
+        <w:t xml:space="preserve">Here's the pseudo code for the "BUBBLE UP" part of the above code:</w:t>
+      </w:r>
+    </w:p>
+    <w:p>
+      <w:pPr>
+        <w:pStyle w:val="SourceCode"/>
+        <w:numPr>
+          <w:numId w:val="1"/>
+          <w:ilvl w:val="0"/>
+        </w:numPr>
+      </w:pPr>
+      <w:r>
+        <w:rPr>
+          <w:rStyle w:val="VerbatimChar"/>
+        </w:rPr>
+        <w:t xml:space="preserve">SET INDEX TO LENGTH - 1</w:t>
+      </w:r>
+      <w:br/>
+      <w:r>
+        <w:rPr>
+          <w:rStyle w:val="VerbatimChar"/>
+        </w:rPr>
+        <w:t xml:space="preserve">WHILE INDEX &gt;  FIRSTUNSORTED + 1:</w:t>
+      </w:r>
+      <w:br/>
+      <w:r>
+        <w:rPr>
+          <w:rStyle w:val="VerbatimChar"/>
+        </w:rPr>
+        <w:t xml:space="preserve">    IF DATA[INDEX] &lt; DATA[INDEX - 1]</w:t>
+      </w:r>
+      <w:br/>
+      <w:r>
+        <w:rPr>
+          <w:rStyle w:val="VerbatimChar"/>
+        </w:rPr>
+        <w:t xml:space="preserve">        SWAP DATA[INDEX] AND DATA[INDEX - 1]</w:t>
+      </w:r>
+      <w:br/>
+      <w:r>
+        <w:rPr>
+          <w:rStyle w:val="VerbatimChar"/>
+        </w:rPr>
+        <w:t xml:space="preserve">        SET SWAP TO TRUE</w:t>
+      </w:r>
+      <w:br/>
+      <w:r>
+        <w:rPr>
+          <w:rStyle w:val="VerbatimChar"/>
+        </w:rPr>
+        <w:t xml:space="preserve">    SET INDEX TO INDEX - 1</w:t>
       </w:r>
     </w:p>
     <w:p>
@@ -722,10 +785,175 @@
         </w:numPr>
       </w:pPr>
       <w:r>
-        <w:t xml:space="preserve">Timeing module to compare both of the above algorithms on a series of data files...</w:t>
-      </w:r>
-    </w:p>
-    <w:bookmarkStart w:id="25" w:name="searching-algorithms"/>
+        <w:t xml:space="preserve">The 'time' module allows you to get the current system time on your machine:</w:t>
+      </w:r>
+    </w:p>
+    <w:p>
+      <w:pPr>
+        <w:pStyle w:val="SourceCode"/>
+        <w:numPr>
+          <w:numId w:val="1"/>
+          <w:ilvl w:val="0"/>
+        </w:numPr>
+      </w:pPr>
+      <w:r>
+        <w:rPr>
+          <w:rStyle w:val="VerbatimChar"/>
+        </w:rPr>
+        <w:t xml:space="preserve">import time</w:t>
+      </w:r>
+      <w:br/>
+      <w:r>
+        <w:rPr>
+          <w:rStyle w:val="VerbatimChar"/>
+        </w:rPr>
+        <w:t xml:space="preserve">print time.time()</w:t>
+      </w:r>
+    </w:p>
+    <w:p>
+      <w:pPr>
+        <w:numPr>
+          <w:numId w:val="1"/>
+          <w:ilvl w:val="0"/>
+        </w:numPr>
+      </w:pPr>
+      <w:r>
+        <w:t xml:space="preserve">Using this we can write a function that will evaluate how long it takes to run a particular function:</w:t>
+      </w:r>
+    </w:p>
+    <w:p>
+      <w:pPr>
+        <w:pStyle w:val="SourceCode"/>
+        <w:numPr>
+          <w:numId w:val="1"/>
+          <w:ilvl w:val="0"/>
+        </w:numPr>
+      </w:pPr>
+      <w:r>
+        <w:rPr>
+          <w:rStyle w:val="VerbatimChar"/>
+        </w:rPr>
+        <w:t xml:space="preserve">timing(string):</w:t>
+      </w:r>
+      <w:br/>
+      <w:r>
+        <w:rPr>
+          <w:rStyle w:val="VerbatimChar"/>
+        </w:rPr>
+        <w:t xml:space="preserve">    starttime = time.time()</w:t>
+      </w:r>
+      <w:br/>
+      <w:r>
+        <w:rPr>
+          <w:rStyle w:val="VerbatimChar"/>
+        </w:rPr>
+        <w:t xml:space="preserve">    eval(string)</w:t>
+      </w:r>
+      <w:br/>
+      <w:r>
+        <w:rPr>
+          <w:rStyle w:val="VerbatimChar"/>
+        </w:rPr>
+        <w:t xml:space="preserve">    return time.time() - starttime</w:t>
+      </w:r>
+    </w:p>
+    <w:p>
+      <w:pPr>
+        <w:numPr>
+          <w:numId w:val="1"/>
+          <w:ilvl w:val="0"/>
+        </w:numPr>
+      </w:pPr>
+      <w:r>
+        <w:t xml:space="preserve">This uses the</w:t>
+      </w:r>
+      <w:r>
+        <w:t xml:space="preserve"> </w:t>
+      </w:r>
+      <w:r>
+        <w:rPr>
+          <w:rStyle w:val="VerbatimChar"/>
+        </w:rPr>
+        <w:t xml:space="preserve">eval</w:t>
+      </w:r>
+      <w:r>
+        <w:t xml:space="preserve"> </w:t>
+      </w:r>
+      <w:r>
+        <w:t xml:space="preserve">function which runs any string of code. We can define the following test function:</w:t>
+      </w:r>
+    </w:p>
+    <w:p>
+      <w:pPr>
+        <w:pStyle w:val="SourceCode"/>
+        <w:numPr>
+          <w:numId w:val="1"/>
+          <w:ilvl w:val="0"/>
+        </w:numPr>
+      </w:pPr>
+      <w:r>
+        <w:rPr>
+          <w:rStyle w:val="VerbatimChar"/>
+        </w:rPr>
+        <w:t xml:space="preserve">def testfunction():</w:t>
+      </w:r>
+      <w:br/>
+      <w:r>
+        <w:rPr>
+          <w:rStyle w:val="VerbatimChar"/>
+        </w:rPr>
+        <w:t xml:space="preserve">    return 10 ** 1000</w:t>
+      </w:r>
+    </w:p>
+    <w:p>
+      <w:pPr>
+        <w:numPr>
+          <w:numId w:val="1"/>
+          <w:ilvl w:val="0"/>
+        </w:numPr>
+      </w:pPr>
+      <w:r>
+        <w:t xml:space="preserve">We see how long a single run of this testfunction takes using our timing function:</w:t>
+      </w:r>
+    </w:p>
+    <w:p>
+      <w:pPr>
+        <w:pStyle w:val="SourceCode"/>
+        <w:numPr>
+          <w:numId w:val="1"/>
+          <w:ilvl w:val="0"/>
+        </w:numPr>
+      </w:pPr>
+      <w:r>
+        <w:rPr>
+          <w:rStyle w:val="VerbatimChar"/>
+        </w:rPr>
+        <w:t xml:space="preserve">print timing("testfunction")</w:t>
+      </w:r>
+    </w:p>
+    <w:p>
+      <w:pPr>
+        <w:numPr>
+          <w:numId w:val="1"/>
+          <w:ilvl w:val="0"/>
+        </w:numPr>
+      </w:pPr>
+      <w:r>
+        <w:t xml:space="preserve">Modify the timing function so that it returns the average time taken over 10 evaluations of the passed code. Furthermore use this function to evaluate the performance of the bubble sort and insertion sort algorithms.</w:t>
+      </w:r>
+    </w:p>
+    <w:p>
+      <w:pPr>
+        <w:numPr>
+          <w:numId w:val="1"/>
+          <w:ilvl w:val="0"/>
+        </w:numPr>
+      </w:pPr>
+      <w:r>
+        <w:t xml:space="preserve">(Note that python also has a timeit library which offers timing functionality.)</w:t>
+      </w:r>
+    </w:p>
+    <w:bookmarkStart w:id="searching-algorithms" w:name="searching-algorithms"/>
     <w:p>
       <w:pPr>
         <w:pStyle w:val="Heading2"/>
@@ -734,7 +962,7 @@
         <w:t xml:space="preserve">Searching algorithms</w:t>
       </w:r>
     </w:p>
-    <w:bookmarkEnd w:id="25"/>
+    <w:bookmarkEnd w:id="searching-algorithms"/>
     <w:p>
       <w:pPr>
         <w:numPr>
@@ -788,16 +1016,11 @@
     </w:p>
   </w:body>
 </w:document>
-</file>
-
-<file path=word/footnotes.xml><?xml version="1.0" encoding="utf-8"?>
-<w:footnotes xmlns:w="http://schemas.openxmlformats.org/wordprocessingml/2006/main" xmlns:m="http://schemas.openxmlformats.org/officeDocument/2006/math" xmlns:r="http://schemas.openxmlformats.org/officeDocument/2006/relationships" xmlns:o="urn:schemas-microsoft-com:office:office" xmlns:v="urn:schemas-microsoft-com:vml" xmlns:w10="urn:schemas-microsoft-com:office:word" xmlns:a="http://schemas.openxmlformats.org/drawingml/2006/main" xmlns:pic="http://schemas.openxmlformats.org/drawingml/2006/picture" xmlns:wp="http://schemas.openxmlformats.org/drawingml/2006/wordprocessingDrawing"/>
 </file>
 
 <file path=word/numbering.xml><?xml version="1.0" encoding="utf-8"?>
 <w:numbering xmlns:w="http://schemas.openxmlformats.org/wordprocessingml/2006/main">
   <w:abstractNum w:abstractNumId="0">
-    <w:nsid w:val="482a984b"/>
     <w:multiLevelType w:val="multilevel"/>
     <w:lvl w:ilvl="0">
       <w:numFmt w:val="bullet"/>
@@ -878,7 +1101,6 @@
     </w:lvl>
   </w:abstractNum>
   <w:abstractNum w:abstractNumId="2">
-    <w:nsid w:val="362540d3"/>
     <w:multiLevelType w:val="multilevel"/>
     <w:lvl w:ilvl="0">
       <w:numFmt w:val="bullet"/>
@@ -959,7 +1181,6 @@
     </w:lvl>
   </w:abstractNum>
   <w:abstractNum w:abstractNumId="3">
-    <w:nsid w:val="ebe90407"/>
     <w:multiLevelType w:val="multilevel"/>
     <w:lvl w:ilvl="0">
       <w:start w:val="1"/>
@@ -1047,7 +1268,6 @@
     </w:lvl>
   </w:abstractNum>
   <w:abstractNum w:abstractNumId="4">
-    <w:nsid w:val="854c2c06"/>
     <w:multiLevelType w:val="multilevel"/>
     <w:lvl w:ilvl="0">
       <w:start w:val="5"/>
@@ -1435,8 +1655,8 @@
       <w:i/>
     </w:rPr>
   </w:style>
-  <w:style w:type="paragraph" w:styleId="ImageCaption">
-    <w:name w:val="Image Caption"/>
+  <w:style w:type="paragraph" w:styleId="PictureCaption">
+    <w:name w:val="Picture Caption"/>
     <w:basedOn w:val="Normal"/>
     <w:link w:val="BodyTextChar"/>
     <w:pPr>

--- a/LabSheets/Week_04.docx
+++ b/LabSheets/Week_04.docx
@@ -980,7 +980,36 @@
         <w:t xml:space="preserve"> </w:t>
       </w:r>
       <w:r>
-        <w:t xml:space="preserve">Search a list by hand.</w:t>
+        <w:t xml:space="preserve">Consider the data in</w:t>
+      </w:r>
+      <w:r>
+        <w:t xml:space="preserve"> </w:t>
+      </w:r>
+      <w:hyperlink r:id="link0">
+        <w:r>
+          <w:rPr>
+            <w:rStyle w:val="Hyperlink"/>
+          </w:rPr>
+          <w:t xml:space="preserve">W04_D01.txt</w:t>
+        </w:r>
+      </w:hyperlink>
+      <w:r>
+        <w:t xml:space="preserve">. Search this file for the index of 2536. Do this by hand and then check your answer using the</w:t>
+      </w:r>
+      <w:r>
+        <w:t xml:space="preserve"> </w:t>
+      </w:r>
+      <w:r>
+        <w:rPr>
+          <w:rStyle w:val="VerbatimChar"/>
+        </w:rPr>
+        <w:t xml:space="preserve">index</w:t>
+      </w:r>
+      <w:r>
+        <w:t xml:space="preserve"> </w:t>
+      </w:r>
+      <w:r>
+        <w:t xml:space="preserve">method. How could you do this if it was to be done in pairs (2 students searching the list)?</w:t>
       </w:r>
     </w:p>
     <w:p>
@@ -991,16 +1020,521 @@
         </w:numPr>
       </w:pPr>
       <w:r>
+        <w:t xml:space="preserve">One searching algorithm we will look at is called "sequential search". This algorithm starts by sorting a list, and then going through it until it either reaches the element in question or gets to a point in the list that the item in question</w:t>
+      </w:r>
+      <w:r>
+        <w:t xml:space="preserve"> </w:t>
+      </w:r>
+      <w:r>
         <w:rPr>
           <w:b/>
         </w:rPr>
+        <w:t xml:space="preserve">should</w:t>
+      </w:r>
+      <w:r>
+        <w:t xml:space="preserve"> </w:t>
+      </w:r>
+      <w:r>
+        <w:t xml:space="preserve">be at.</w:t>
+      </w:r>
+    </w:p>
+    <w:p>
+      <w:pPr>
+        <w:pStyle w:val="SourceCode"/>
+        <w:numPr>
+          <w:numId w:val="1"/>
+          <w:ilvl w:val="0"/>
+        </w:numPr>
+      </w:pPr>
+      <w:r>
+        <w:rPr>
+          <w:rStyle w:val="VerbatimChar"/>
+        </w:rPr>
+        <w:t xml:space="preserve">SORT THE LIST</w:t>
+      </w:r>
+      <w:br/>
+      <w:r>
+        <w:rPr>
+          <w:rStyle w:val="VerbatimChar"/>
+        </w:rPr>
+        <w:t xml:space="preserve">SET INDEX TO 0</w:t>
+      </w:r>
+      <w:br/>
+      <w:r>
+        <w:rPr>
+          <w:rStyle w:val="VerbatimChar"/>
+        </w:rPr>
+        <w:t xml:space="preserve">SET FOUND TO FALSE</w:t>
+      </w:r>
+      <w:br/>
+      <w:r>
+        <w:rPr>
+          <w:rStyle w:val="VerbatimChar"/>
+        </w:rPr>
+        <w:t xml:space="preserve">WHILE INDEX &lt; LENGTH and NOT FOUND:</w:t>
+      </w:r>
+      <w:br/>
+      <w:r>
+        <w:rPr>
+          <w:rStyle w:val="VerbatimChar"/>
+        </w:rPr>
+        <w:t xml:space="preserve">    IF DATA[INDEX] = ITEM:</w:t>
+      </w:r>
+      <w:br/>
+      <w:r>
+        <w:rPr>
+          <w:rStyle w:val="VerbatimChar"/>
+        </w:rPr>
+        <w:t xml:space="preserve">        FOUND = TRUE</w:t>
+      </w:r>
+      <w:br/>
+      <w:r>
+        <w:rPr>
+          <w:rStyle w:val="VerbatimChar"/>
+        </w:rPr>
+        <w:t xml:space="preserve">    ELSE IF DATA[INDEX] &gt; ITEM:</w:t>
+      </w:r>
+      <w:br/>
+      <w:r>
+        <w:rPr>
+          <w:rStyle w:val="VerbatimChar"/>
+        </w:rPr>
+        <w:t xml:space="preserve">        INDEX = LENGTH</w:t>
+      </w:r>
+      <w:br/>
+      <w:r>
+        <w:rPr>
+          <w:rStyle w:val="VerbatimChar"/>
+        </w:rPr>
+        <w:t xml:space="preserve">    ELSE:</w:t>
+      </w:r>
+      <w:br/>
+      <w:r>
+        <w:rPr>
+          <w:rStyle w:val="VerbatimChar"/>
+        </w:rPr>
+        <w:t xml:space="preserve">        INDEX = INDEX + 1</w:t>
+      </w:r>
+      <w:br/>
+      <w:r>
+        <w:rPr>
+          <w:rStyle w:val="VerbatimChar"/>
+        </w:rPr>
+        <w:t xml:space="preserve">IF FOUND:</w:t>
+      </w:r>
+      <w:br/>
+      <w:r>
+        <w:rPr>
+          <w:rStyle w:val="VerbatimChar"/>
+        </w:rPr>
+        <w:t xml:space="preserve">    RETURN INDEX</w:t>
+      </w:r>
+      <w:br/>
+      <w:r>
+        <w:rPr>
+          <w:rStyle w:val="VerbatimChar"/>
+        </w:rPr>
+        <w:t xml:space="preserve">ELSE:</w:t>
+      </w:r>
+      <w:br/>
+      <w:r>
+        <w:rPr>
+          <w:rStyle w:val="VerbatimChar"/>
+        </w:rPr>
+        <w:t xml:space="preserve">    RETURN "ITEM NOT IN LIST"</w:t>
+      </w:r>
+    </w:p>
+    <w:p>
+      <w:pPr>
+        <w:numPr>
+          <w:numId w:val="1"/>
+          <w:ilvl w:val="0"/>
+        </w:numPr>
+      </w:pPr>
+      <w:r>
+        <w:t xml:space="preserve">Write some python code for this and use it to find the index of following numbers:</w:t>
+      </w:r>
+    </w:p>
+    <w:p>
+      <w:pPr>
+        <w:pStyle w:val="SourceCode"/>
+        <w:numPr>
+          <w:numId w:val="1"/>
+          <w:ilvl w:val="0"/>
+        </w:numPr>
+      </w:pPr>
+      <w:r>
+        <w:rPr>
+          <w:rStyle w:val="VerbatimChar"/>
+        </w:rPr>
+        <w:t xml:space="preserve">targets = [12,</w:t>
+      </w:r>
+      <w:br/>
+      <w:r>
+        <w:rPr>
+          <w:rStyle w:val="VerbatimChar"/>
+        </w:rPr>
+        <w:t xml:space="preserve">           593,</w:t>
+      </w:r>
+      <w:br/>
+      <w:r>
+        <w:rPr>
+          <w:rStyle w:val="VerbatimChar"/>
+        </w:rPr>
+        <w:t xml:space="preserve">           9402,</w:t>
+      </w:r>
+      <w:br/>
+      <w:r>
+        <w:rPr>
+          <w:rStyle w:val="VerbatimChar"/>
+        </w:rPr>
+        <w:t xml:space="preserve">           4320]</w:t>
+      </w:r>
+    </w:p>
+    <w:p>
+      <w:pPr>
+        <w:numPr>
+          <w:numId w:val="1"/>
+          <w:ilvl w:val="0"/>
+        </w:numPr>
+      </w:pPr>
+      <w:r>
+        <w:t xml:space="preserve">in the file</w:t>
+      </w:r>
+      <w:r>
+        <w:t xml:space="preserve"> </w:t>
+      </w:r>
+      <w:hyperlink r:id="link0">
+        <w:r>
+          <w:rPr>
+            <w:rStyle w:val="Hyperlink"/>
+          </w:rPr>
+          <w:t xml:space="preserve">W04_D01.txt</w:t>
+        </w:r>
+      </w:hyperlink>
+      <w:r>
+        <w:t xml:space="preserve">.</w:t>
+      </w:r>
+    </w:p>
+    <w:p>
+      <w:pPr>
+        <w:numPr>
+          <w:numId w:val="4"/>
+          <w:ilvl w:val="0"/>
+        </w:numPr>
+      </w:pPr>
+      <w:r>
+        <w:rPr>
+          <w:b/>
+        </w:rPr>
         <w:t xml:space="preserve">TICKABLE</w:t>
       </w:r>
       <w:r>
         <w:t xml:space="preserve"> </w:t>
       </w:r>
       <w:r>
-        <w:t xml:space="preserve">Code for iterative binary search.</w:t>
+        <w:t xml:space="preserve">Another searching algorithm is called 'binary search'. In this algorithm, a</w:t>
+      </w:r>
+      <w:r>
+        <w:t xml:space="preserve"> </w:t>
+      </w:r>
+      <w:r>
+        <w:rPr>
+          <w:b/>
+        </w:rPr>
+        <w:t xml:space="preserve">sorted</w:t>
+      </w:r>
+      <w:r>
+        <w:t xml:space="preserve"> </w:t>
+      </w:r>
+      <w:r>
+        <w:t xml:space="preserve">list is split in two recursively and by considering the first and last element of each list we immediately know which sublist to search.</w:t>
+      </w:r>
+    </w:p>
+    <w:p>
+      <w:pPr>
+        <w:numPr>
+          <w:numId w:val="1"/>
+          <w:ilvl w:val="0"/>
+        </w:numPr>
+      </w:pPr>
+      <w:r>
+        <w:drawing>
+          <wp:inline>
+            <wp:extent cx="14706600" cy="8267700"/>
+            <wp:effectExtent b="0" l="0" r="0" t="0"/>
+            <wp:docPr descr="" id="1" name="Picture"/>
+            <a:graphic>
+              <a:graphicData uri="http://schemas.openxmlformats.org/drawingml/2006/picture">
+                <pic:pic>
+                  <pic:nvPicPr>
+                    <pic:cNvPr descr="Images/W04-img03.png" id="0" name="Picture"/>
+                    <pic:cNvPicPr>
+                      <a:picLocks noChangeArrowheads="1" noChangeAspect="1"/>
+                    </pic:cNvPicPr>
+                  </pic:nvPicPr>
+                  <pic:blipFill>
+                    <a:blip r:embed="image3"/>
+                    <a:stretch>
+                      <a:fillRect/>
+                    </a:stretch>
+                  </pic:blipFill>
+                  <pic:spPr bwMode="auto">
+                    <a:xfrm>
+                      <a:off x="0" y="0"/>
+                      <a:ext cx="14706600" cy="8267700"/>
+                    </a:xfrm>
+                    <a:prstGeom prst="rect">
+                      <a:avLst/>
+                    </a:prstGeom>
+                    <a:noFill/>
+                    <a:ln w="9525">
+                      <a:noFill/>
+                      <a:headEnd/>
+                      <a:tailEnd/>
+                    </a:ln>
+                  </pic:spPr>
+                </pic:pic>
+              </a:graphicData>
+            </a:graphic>
+          </wp:inline>
+        </w:drawing>
+      </w:r>
+    </w:p>
+    <w:p>
+      <w:pPr>
+        <w:pStyle w:val="ImageCaption"/>
+        <w:numPr>
+          <w:numId w:val="1"/>
+          <w:ilvl w:val="0"/>
+        </w:numPr>
+      </w:pPr>
+    </w:p>
+    <w:p>
+      <w:pPr>
+        <w:numPr>
+          <w:numId w:val="1"/>
+          <w:ilvl w:val="0"/>
+        </w:numPr>
+      </w:pPr>
+      <w:r>
+        <w:t xml:space="preserve">Here is some pseudo code that describes this:</w:t>
+      </w:r>
+    </w:p>
+    <w:p>
+      <w:pPr>
+        <w:pStyle w:val="SourceCode"/>
+        <w:numPr>
+          <w:numId w:val="1"/>
+          <w:ilvl w:val="0"/>
+        </w:numPr>
+      </w:pPr>
+      <w:r>
+        <w:rPr>
+          <w:rStyle w:val="VerbatimChar"/>
+        </w:rPr>
+        <w:t xml:space="preserve">SORT THE LIST</w:t>
+      </w:r>
+      <w:br/>
+      <w:r>
+        <w:rPr>
+          <w:rStyle w:val="VerbatimChar"/>
+        </w:rPr>
+        <w:t xml:space="preserve">SET INDEX TO 0</w:t>
+      </w:r>
+      <w:br/>
+      <w:r>
+        <w:rPr>
+          <w:rStyle w:val="VerbatimChar"/>
+        </w:rPr>
+        <w:t xml:space="preserve">SET LAST TO LENGTH - 1</w:t>
+      </w:r>
+      <w:br/>
+      <w:r>
+        <w:rPr>
+          <w:rStyle w:val="VerbatimChar"/>
+        </w:rPr>
+        <w:t xml:space="preserve">SET FOUND TO FALSE</w:t>
+      </w:r>
+      <w:br/>
+      <w:r>
+        <w:rPr>
+          <w:rStyle w:val="VerbatimChar"/>
+        </w:rPr>
+        <w:t xml:space="preserve">WHILE FIRST &lt;= LAST AND NOT FOUND:</w:t>
+      </w:r>
+      <w:br/>
+      <w:r>
+        <w:rPr>
+          <w:rStyle w:val="VerbatimChar"/>
+        </w:rPr>
+        <w:t xml:space="preserve">    SET MIDDLE TO (FIRST + LAST) / 2</w:t>
+      </w:r>
+      <w:br/>
+      <w:r>
+        <w:rPr>
+          <w:rStyle w:val="VerbatimChar"/>
+        </w:rPr>
+        <w:t xml:space="preserve">    IF DATA[MIDDLE] = ITEM:</w:t>
+      </w:r>
+      <w:br/>
+      <w:r>
+        <w:rPr>
+          <w:rStyle w:val="VerbatimChar"/>
+        </w:rPr>
+        <w:t xml:space="preserve">        SET FOUND TO TRUE</w:t>
+      </w:r>
+      <w:br/>
+      <w:r>
+        <w:rPr>
+          <w:rStyle w:val="VerbatimChar"/>
+        </w:rPr>
+        <w:t xml:space="preserve">    ELSE:</w:t>
+      </w:r>
+      <w:br/>
+      <w:r>
+        <w:rPr>
+          <w:rStyle w:val="VerbatimChar"/>
+        </w:rPr>
+        <w:t xml:space="preserve">        IF DATA[MIDDLE] &gt; ITEM:</w:t>
+      </w:r>
+      <w:br/>
+      <w:r>
+        <w:rPr>
+          <w:rStyle w:val="VerbatimChar"/>
+        </w:rPr>
+        <w:t xml:space="preserve">            SET LAST TO MIDDLE - 1</w:t>
+      </w:r>
+      <w:br/>
+      <w:r>
+        <w:rPr>
+          <w:rStyle w:val="VerbatimChar"/>
+        </w:rPr>
+        <w:t xml:space="preserve">        ELSE:</w:t>
+      </w:r>
+      <w:br/>
+      <w:r>
+        <w:rPr>
+          <w:rStyle w:val="VerbatimChar"/>
+        </w:rPr>
+        <w:t xml:space="preserve">            SET FIRST TO MIDDLE + 1</w:t>
+      </w:r>
+      <w:br/>
+      <w:r>
+        <w:rPr>
+          <w:rStyle w:val="VerbatimChar"/>
+        </w:rPr>
+        <w:t xml:space="preserve">RETURN MIDDLE</w:t>
+      </w:r>
+    </w:p>
+    <w:p>
+      <w:pPr>
+        <w:numPr>
+          <w:numId w:val="1"/>
+          <w:ilvl w:val="0"/>
+        </w:numPr>
+      </w:pPr>
+      <w:r>
+        <w:t xml:space="preserve">Here is some python code that carries out the above algorithm, experiment with it and include comments:</w:t>
+      </w:r>
+    </w:p>
+    <w:p>
+      <w:pPr>
+        <w:pStyle w:val="SourceCode"/>
+        <w:numPr>
+          <w:numId w:val="1"/>
+          <w:ilvl w:val="0"/>
+        </w:numPr>
+      </w:pPr>
+      <w:r>
+        <w:rPr>
+          <w:rStyle w:val="VerbatimChar"/>
+        </w:rPr>
+        <w:t xml:space="preserve">def binarysearch(data, item):</w:t>
+      </w:r>
+      <w:br/>
+      <w:r>
+        <w:rPr>
+          <w:rStyle w:val="VerbatimChar"/>
+        </w:rPr>
+        <w:t xml:space="preserve">    first = 0</w:t>
+      </w:r>
+      <w:br/>
+      <w:r>
+        <w:rPr>
+          <w:rStyle w:val="VerbatimChar"/>
+        </w:rPr>
+        <w:t xml:space="preserve">    last = len(data) - 1</w:t>
+      </w:r>
+      <w:br/>
+      <w:r>
+        <w:rPr>
+          <w:rStyle w:val="VerbatimChar"/>
+        </w:rPr>
+        <w:t xml:space="preserve">    found = False</w:t>
+      </w:r>
+      <w:br/>
+      <w:r>
+        <w:rPr>
+          <w:rStyle w:val="VerbatimChar"/>
+        </w:rPr>
+        <w:t xml:space="preserve">    while first &lt;= last and not found:</w:t>
+      </w:r>
+      <w:br/>
+      <w:r>
+        <w:rPr>
+          <w:rStyle w:val="VerbatimChar"/>
+        </w:rPr>
+        <w:t xml:space="preserve">        middle = int((first + last) / 2)</w:t>
+      </w:r>
+      <w:br/>
+      <w:r>
+        <w:rPr>
+          <w:rStyle w:val="VerbatimChar"/>
+        </w:rPr>
+        <w:t xml:space="preserve">        if item == data[middle]:</w:t>
+      </w:r>
+      <w:br/>
+      <w:r>
+        <w:rPr>
+          <w:rStyle w:val="VerbatimChar"/>
+        </w:rPr>
+        <w:t xml:space="preserve">            found = True</w:t>
+      </w:r>
+      <w:br/>
+      <w:r>
+        <w:rPr>
+          <w:rStyle w:val="VerbatimChar"/>
+        </w:rPr>
+        <w:t xml:space="preserve">        elif item &lt; data[middle]:</w:t>
+      </w:r>
+      <w:br/>
+      <w:r>
+        <w:rPr>
+          <w:rStyle w:val="VerbatimChar"/>
+        </w:rPr>
+        <w:t xml:space="preserve">            last = middle - 1</w:t>
+      </w:r>
+      <w:br/>
+      <w:r>
+        <w:rPr>
+          <w:rStyle w:val="VerbatimChar"/>
+        </w:rPr>
+        <w:t xml:space="preserve">        else:</w:t>
+      </w:r>
+      <w:br/>
+      <w:r>
+        <w:rPr>
+          <w:rStyle w:val="VerbatimChar"/>
+        </w:rPr>
+        <w:t xml:space="preserve">            first = middle + 1</w:t>
+      </w:r>
+      <w:br/>
+      <w:r>
+        <w:rPr>
+          <w:rStyle w:val="VerbatimChar"/>
+        </w:rPr>
+        <w:t xml:space="preserve">    return middle</w:t>
       </w:r>
     </w:p>
     <w:p>
@@ -1011,7 +1545,18 @@
         </w:numPr>
       </w:pPr>
       <w:r>
-        <w:t xml:space="preserve">Code for recursive binary search.</w:t>
+        <w:t xml:space="preserve">Use the timing function of question 4 to compare the performance of the binary search and sequential search algorithms.</w:t>
+      </w:r>
+    </w:p>
+    <w:p>
+      <w:pPr>
+        <w:numPr>
+          <w:numId w:val="4"/>
+          <w:ilvl w:val="0"/>
+        </w:numPr>
+      </w:pPr>
+      <w:r>
+        <w:t xml:space="preserve">The binary search algorithm is a very nice algorithm to write in a recursive way, attempt to do this.</w:t>
       </w:r>
     </w:p>
   </w:body>

--- a/LabSheets/Week_04.docx
+++ b/LabSheets/Week_04.docx
@@ -2,7 +2,7 @@
 <file path=word/document.xml><?xml version="1.0" encoding="utf-8"?>
 <w:document xmlns:w="http://schemas.openxmlformats.org/wordprocessingml/2006/main" xmlns:m="http://schemas.openxmlformats.org/officeDocument/2006/math" xmlns:r="http://schemas.openxmlformats.org/officeDocument/2006/relationships" xmlns:o="urn:schemas-microsoft-com:office:office" xmlns:v="urn:schemas-microsoft-com:vml" xmlns:w10="urn:schemas-microsoft-com:office:word" xmlns:a="http://schemas.openxmlformats.org/drawingml/2006/main" xmlns:pic="http://schemas.openxmlformats.org/drawingml/2006/picture" xmlns:wp="http://schemas.openxmlformats.org/drawingml/2006/wordprocessingDrawing">
   <w:body>
-    <w:bookmarkStart w:id="week-4---sorting-and-searching-algorithms" w:name="week-4---sorting-and-searching-algorithms"/>
+    <w:bookmarkStart w:id="21" w:name="week-4---sorting-and-searching-algorithms"/>
     <w:p>
       <w:pPr>
         <w:pStyle w:val="Heading1"/>
@@ -11,7 +11,7 @@
         <w:t xml:space="preserve">Week 4 - Sorting and Searching Algorithms</w:t>
       </w:r>
     </w:p>
-    <w:bookmarkEnd w:id="week-4---sorting-and-searching-algorithms"/>
+    <w:bookmarkEnd w:id="21"/>
     <w:p>
       <w:r>
         <w:t xml:space="preserve">This lab sheet will introduce two algorithms from computer science. After this session you will be able to sort and search lists using the two following algorithms:</w:t>
@@ -39,7 +39,7 @@
         <w:t xml:space="preserve">Binary search.</w:t>
       </w:r>
     </w:p>
-    <w:bookmarkStart w:id="sorting-algorithms" w:name="sorting-algorithms"/>
+    <w:bookmarkStart w:id="22" w:name="sorting-algorithms"/>
     <w:p>
       <w:pPr>
         <w:pStyle w:val="Heading2"/>
@@ -48,7 +48,7 @@
         <w:t xml:space="preserve">Sorting Algorithms</w:t>
       </w:r>
     </w:p>
-    <w:bookmarkEnd w:id="sorting-algorithms"/>
+    <w:bookmarkEnd w:id="22"/>
     <w:p>
       <w:pPr>
         <w:numPr>
@@ -83,7 +83,9 @@
         </w:rPr>
         <w:t xml:space="preserve">l = range(1, 31)</w:t>
       </w:r>
-      <w:br/>
+      <w:r>
+        <w:cr/>
+      </w:r>
       <w:r>
         <w:rPr>
           <w:rStyle w:val="VerbatimChar"/>
@@ -131,21 +133,27 @@
         </w:rPr>
         <w:t xml:space="preserve">import random</w:t>
       </w:r>
-      <w:br/>
+      <w:r>
+        <w:cr/>
+      </w:r>
       <w:r>
         <w:rPr>
           <w:rStyle w:val="VerbatimChar"/>
         </w:rPr>
         <w:t xml:space="preserve">jumbledlist = random.sample(range(1, 31), 20)</w:t>
       </w:r>
-      <w:br/>
+      <w:r>
+        <w:cr/>
+      </w:r>
       <w:r>
         <w:rPr>
           <w:rStyle w:val="VerbatimChar"/>
         </w:rPr>
         <w:t xml:space="preserve">random.shuffle(jumbledlist)</w:t>
       </w:r>
-      <w:br/>
+      <w:r>
+        <w:cr/>
+      </w:r>
       <w:r>
         <w:rPr>
           <w:rStyle w:val="VerbatimChar"/>
@@ -255,21 +263,27 @@
         </w:rPr>
         <w:t xml:space="preserve">l = jumbledlist(30, 20) # Use the function you created above.</w:t>
       </w:r>
-      <w:br/>
+      <w:r>
+        <w:cr/>
+      </w:r>
       <w:r>
         <w:rPr>
           <w:rStyle w:val="VerbatimChar"/>
         </w:rPr>
         <w:t xml:space="preserve">print l</w:t>
       </w:r>
-      <w:br/>
+      <w:r>
+        <w:cr/>
+      </w:r>
       <w:r>
         <w:rPr>
           <w:rStyle w:val="VerbatimChar"/>
         </w:rPr>
         <w:t xml:space="preserve">l.sort()</w:t>
       </w:r>
-      <w:br/>
+      <w:r>
+        <w:cr/>
+      </w:r>
       <w:r>
         <w:rPr>
           <w:rStyle w:val="VerbatimChar"/>
@@ -322,7 +336,7 @@
                     </pic:cNvPicPr>
                   </pic:nvPicPr>
                   <pic:blipFill>
-                    <a:blip r:embed="image1"/>
+                    <a:blip r:embed="rId23"/>
                     <a:stretch>
                       <a:fillRect/>
                     </a:stretch>
@@ -398,21 +412,27 @@
         </w:rPr>
         <w:t xml:space="preserve">INITIATE NEWLIST</w:t>
       </w:r>
-      <w:br/>
+      <w:r>
+        <w:cr/>
+      </w:r>
       <w:r>
         <w:rPr>
           <w:rStyle w:val="VerbatimChar"/>
         </w:rPr>
         <w:t xml:space="preserve">WHILE MORE ELEMENTS IN NEWLIST THAN IN OLDLIST:</w:t>
       </w:r>
-      <w:br/>
+      <w:r>
+        <w:cr/>
+      </w:r>
       <w:r>
         <w:rPr>
           <w:rStyle w:val="VerbatimChar"/>
         </w:rPr>
         <w:t xml:space="preserve">    FIND SMALLEST ELEMENT IN OLDLIST</w:t>
       </w:r>
-      <w:br/>
+      <w:r>
+        <w:cr/>
+      </w:r>
       <w:r>
         <w:rPr>
           <w:rStyle w:val="VerbatimChar"/>
@@ -454,7 +474,7 @@
                     </pic:cNvPicPr>
                   </pic:nvPicPr>
                   <pic:blipFill>
-                    <a:blip r:embed="image2"/>
+                    <a:blip r:embed="rId24"/>
                     <a:stretch>
                       <a:fillRect/>
                     </a:stretch>
@@ -530,28 +550,36 @@
         </w:rPr>
         <w:t xml:space="preserve">SET FIRSTUNSORTED TO 0</w:t>
       </w:r>
-      <w:br/>
+      <w:r>
+        <w:cr/>
+      </w:r>
       <w:r>
         <w:rPr>
           <w:rStyle w:val="VerbatimChar"/>
         </w:rPr>
         <w:t xml:space="preserve">WHILE NOT SORTED:</w:t>
       </w:r>
-      <w:br/>
+      <w:r>
+        <w:cr/>
+      </w:r>
       <w:r>
         <w:rPr>
           <w:rStyle w:val="VerbatimChar"/>
         </w:rPr>
         <w:t xml:space="preserve">    FIND SMALLEST UNSORTED ITEM</w:t>
       </w:r>
-      <w:br/>
+      <w:r>
+        <w:cr/>
+      </w:r>
       <w:r>
         <w:rPr>
           <w:rStyle w:val="VerbatimChar"/>
         </w:rPr>
         <w:t xml:space="preserve">    SWAP FIRST UNSORTED ITEM WITH EARLIEST UNSORTED ITEM</w:t>
       </w:r>
-      <w:br/>
+      <w:r>
+        <w:cr/>
+      </w:r>
       <w:r>
         <w:rPr>
           <w:rStyle w:val="VerbatimChar"/>
@@ -584,70 +612,90 @@
         </w:rPr>
         <w:t xml:space="preserve">def insertionsort(data):</w:t>
       </w:r>
-      <w:br/>
+      <w:r>
+        <w:cr/>
+      </w:r>
       <w:r>
         <w:rPr>
           <w:rStyle w:val="VerbatimChar"/>
         </w:rPr>
         <w:t xml:space="preserve">    firstunsorted = 0</w:t>
       </w:r>
-      <w:br/>
+      <w:r>
+        <w:cr/>
+      </w:r>
       <w:r>
         <w:rPr>
           <w:rStyle w:val="VerbatimChar"/>
         </w:rPr>
         <w:t xml:space="preserve">    while firstUnsorted &lt; len(data) - 1:</w:t>
       </w:r>
-      <w:br/>
+      <w:r>
+        <w:cr/>
+      </w:r>
       <w:r>
         <w:rPr>
           <w:rStyle w:val="VerbatimChar"/>
         </w:rPr>
         <w:t xml:space="preserve">        indexOfSmallest = firstUnsorted</w:t>
       </w:r>
-      <w:br/>
+      <w:r>
+        <w:cr/>
+      </w:r>
       <w:r>
         <w:rPr>
           <w:rStyle w:val="VerbatimChar"/>
         </w:rPr>
         <w:t xml:space="preserve">        index = firstUnsorted + 1</w:t>
       </w:r>
-      <w:br/>
+      <w:r>
+        <w:cr/>
+      </w:r>
       <w:r>
         <w:rPr>
           <w:rStyle w:val="VerbatimChar"/>
         </w:rPr>
         <w:t xml:space="preserve">        while index &lt;= len(data) - 1:</w:t>
       </w:r>
-      <w:br/>
+      <w:r>
+        <w:cr/>
+      </w:r>
       <w:r>
         <w:rPr>
           <w:rStyle w:val="VerbatimChar"/>
         </w:rPr>
         <w:t xml:space="preserve">            if data[index] &lt; data[indexOfSmallest]:</w:t>
       </w:r>
-      <w:br/>
+      <w:r>
+        <w:cr/>
+      </w:r>
       <w:r>
         <w:rPr>
           <w:rStyle w:val="VerbatimChar"/>
         </w:rPr>
         <w:t xml:space="preserve">                indexOfSmallest = index</w:t>
       </w:r>
-      <w:br/>
+      <w:r>
+        <w:cr/>
+      </w:r>
       <w:r>
         <w:rPr>
           <w:rStyle w:val="VerbatimChar"/>
         </w:rPr>
         <w:t xml:space="preserve">            index += 1</w:t>
       </w:r>
-      <w:br/>
+      <w:r>
+        <w:cr/>
+      </w:r>
       <w:r>
         <w:rPr>
           <w:rStyle w:val="VerbatimChar"/>
         </w:rPr>
         <w:t xml:space="preserve">        data[firstUnsorted], data[indexOfSmallest] = data[indexOfSmallest], data[firstUnsorted]</w:t>
       </w:r>
-      <w:br/>
+      <w:r>
+        <w:cr/>
+      </w:r>
       <w:r>
         <w:rPr>
           <w:rStyle w:val="VerbatimChar"/>
@@ -680,35 +728,45 @@
         </w:rPr>
         <w:t xml:space="preserve">SET FIRSTUNSORTED TO 0</w:t>
       </w:r>
-      <w:br/>
+      <w:r>
+        <w:cr/>
+      </w:r>
       <w:r>
         <w:rPr>
           <w:rStyle w:val="VerbatimChar"/>
         </w:rPr>
         <w:t xml:space="preserve">SET SWAP TO TRUE</w:t>
       </w:r>
-      <w:br/>
+      <w:r>
+        <w:cr/>
+      </w:r>
       <w:r>
         <w:rPr>
           <w:rStyle w:val="VerbatimChar"/>
         </w:rPr>
         <w:t xml:space="preserve">WHILE FIRSTUNSORTED &lt; LENGTH - 1 AND SWAP:</w:t>
       </w:r>
-      <w:br/>
+      <w:r>
+        <w:cr/>
+      </w:r>
       <w:r>
         <w:rPr>
           <w:rStyle w:val="VerbatimChar"/>
         </w:rPr>
         <w:t xml:space="preserve">    SET SWAP TO FALSE</w:t>
       </w:r>
-      <w:br/>
+      <w:r>
+        <w:cr/>
+      </w:r>
       <w:r>
         <w:rPr>
           <w:rStyle w:val="VerbatimChar"/>
         </w:rPr>
         <w:t xml:space="preserve">    "BUBBLE UP" THE SMALLEST ITEM IN AN UNSORTED LIST</w:t>
       </w:r>
-      <w:br/>
+      <w:r>
+        <w:cr/>
+      </w:r>
       <w:r>
         <w:rPr>
           <w:rStyle w:val="VerbatimChar"/>
@@ -741,35 +799,45 @@
         </w:rPr>
         <w:t xml:space="preserve">SET INDEX TO LENGTH - 1</w:t>
       </w:r>
-      <w:br/>
+      <w:r>
+        <w:cr/>
+      </w:r>
       <w:r>
         <w:rPr>
           <w:rStyle w:val="VerbatimChar"/>
         </w:rPr>
         <w:t xml:space="preserve">WHILE INDEX &gt;  FIRSTUNSORTED + 1:</w:t>
       </w:r>
-      <w:br/>
+      <w:r>
+        <w:cr/>
+      </w:r>
       <w:r>
         <w:rPr>
           <w:rStyle w:val="VerbatimChar"/>
         </w:rPr>
         <w:t xml:space="preserve">    IF DATA[INDEX] &lt; DATA[INDEX - 1]</w:t>
       </w:r>
-      <w:br/>
+      <w:r>
+        <w:cr/>
+      </w:r>
       <w:r>
         <w:rPr>
           <w:rStyle w:val="VerbatimChar"/>
         </w:rPr>
         <w:t xml:space="preserve">        SWAP DATA[INDEX] AND DATA[INDEX - 1]</w:t>
       </w:r>
-      <w:br/>
+      <w:r>
+        <w:cr/>
+      </w:r>
       <w:r>
         <w:rPr>
           <w:rStyle w:val="VerbatimChar"/>
         </w:rPr>
         <w:t xml:space="preserve">        SET SWAP TO TRUE</w:t>
       </w:r>
-      <w:br/>
+      <w:r>
+        <w:cr/>
+      </w:r>
       <w:r>
         <w:rPr>
           <w:rStyle w:val="VerbatimChar"/>
@@ -802,7 +870,9 @@
         </w:rPr>
         <w:t xml:space="preserve">import time</w:t>
       </w:r>
-      <w:br/>
+      <w:r>
+        <w:cr/>
+      </w:r>
       <w:r>
         <w:rPr>
           <w:rStyle w:val="VerbatimChar"/>
@@ -835,21 +905,27 @@
         </w:rPr>
         <w:t xml:space="preserve">timing(string):</w:t>
       </w:r>
-      <w:br/>
+      <w:r>
+        <w:cr/>
+      </w:r>
       <w:r>
         <w:rPr>
           <w:rStyle w:val="VerbatimChar"/>
         </w:rPr>
         <w:t xml:space="preserve">    starttime = time.time()</w:t>
       </w:r>
-      <w:br/>
+      <w:r>
+        <w:cr/>
+      </w:r>
       <w:r>
         <w:rPr>
           <w:rStyle w:val="VerbatimChar"/>
         </w:rPr>
         <w:t xml:space="preserve">    eval(string)</w:t>
       </w:r>
-      <w:br/>
+      <w:r>
+        <w:cr/>
+      </w:r>
       <w:r>
         <w:rPr>
           <w:rStyle w:val="VerbatimChar"/>
@@ -897,7 +973,9 @@
         </w:rPr>
         <w:t xml:space="preserve">def testfunction():</w:t>
       </w:r>
-      <w:br/>
+      <w:r>
+        <w:cr/>
+      </w:r>
       <w:r>
         <w:rPr>
           <w:rStyle w:val="VerbatimChar"/>
@@ -953,7 +1031,7 @@
         <w:t xml:space="preserve">(Note that python also has a timeit library which offers timing functionality.)</w:t>
       </w:r>
     </w:p>
-    <w:bookmarkStart w:id="searching-algorithms" w:name="searching-algorithms"/>
+    <w:bookmarkStart w:id="25" w:name="searching-algorithms"/>
     <w:p>
       <w:pPr>
         <w:pStyle w:val="Heading2"/>
@@ -962,7 +1040,7 @@
         <w:t xml:space="preserve">Searching algorithms</w:t>
       </w:r>
     </w:p>
-    <w:bookmarkEnd w:id="searching-algorithms"/>
+    <w:bookmarkEnd w:id="25"/>
     <w:p>
       <w:pPr>
         <w:numPr>
@@ -985,7 +1063,7 @@
       <w:r>
         <w:t xml:space="preserve"> </w:t>
       </w:r>
-      <w:hyperlink r:id="link0">
+      <w:hyperlink r:id="rId26">
         <w:r>
           <w:rPr>
             <w:rStyle w:val="Hyperlink"/>
@@ -1052,91 +1130,117 @@
         </w:rPr>
         <w:t xml:space="preserve">SORT THE LIST</w:t>
       </w:r>
-      <w:br/>
+      <w:r>
+        <w:cr/>
+      </w:r>
       <w:r>
         <w:rPr>
           <w:rStyle w:val="VerbatimChar"/>
         </w:rPr>
         <w:t xml:space="preserve">SET INDEX TO 0</w:t>
       </w:r>
-      <w:br/>
+      <w:r>
+        <w:cr/>
+      </w:r>
       <w:r>
         <w:rPr>
           <w:rStyle w:val="VerbatimChar"/>
         </w:rPr>
         <w:t xml:space="preserve">SET FOUND TO FALSE</w:t>
       </w:r>
-      <w:br/>
+      <w:r>
+        <w:cr/>
+      </w:r>
       <w:r>
         <w:rPr>
           <w:rStyle w:val="VerbatimChar"/>
         </w:rPr>
         <w:t xml:space="preserve">WHILE INDEX &lt; LENGTH and NOT FOUND:</w:t>
       </w:r>
-      <w:br/>
+      <w:r>
+        <w:cr/>
+      </w:r>
       <w:r>
         <w:rPr>
           <w:rStyle w:val="VerbatimChar"/>
         </w:rPr>
         <w:t xml:space="preserve">    IF DATA[INDEX] = ITEM:</w:t>
       </w:r>
-      <w:br/>
+      <w:r>
+        <w:cr/>
+      </w:r>
       <w:r>
         <w:rPr>
           <w:rStyle w:val="VerbatimChar"/>
         </w:rPr>
         <w:t xml:space="preserve">        FOUND = TRUE</w:t>
       </w:r>
-      <w:br/>
+      <w:r>
+        <w:cr/>
+      </w:r>
       <w:r>
         <w:rPr>
           <w:rStyle w:val="VerbatimChar"/>
         </w:rPr>
         <w:t xml:space="preserve">    ELSE IF DATA[INDEX] &gt; ITEM:</w:t>
       </w:r>
-      <w:br/>
+      <w:r>
+        <w:cr/>
+      </w:r>
       <w:r>
         <w:rPr>
           <w:rStyle w:val="VerbatimChar"/>
         </w:rPr>
         <w:t xml:space="preserve">        INDEX = LENGTH</w:t>
       </w:r>
-      <w:br/>
+      <w:r>
+        <w:cr/>
+      </w:r>
       <w:r>
         <w:rPr>
           <w:rStyle w:val="VerbatimChar"/>
         </w:rPr>
         <w:t xml:space="preserve">    ELSE:</w:t>
       </w:r>
-      <w:br/>
+      <w:r>
+        <w:cr/>
+      </w:r>
       <w:r>
         <w:rPr>
           <w:rStyle w:val="VerbatimChar"/>
         </w:rPr>
         <w:t xml:space="preserve">        INDEX = INDEX + 1</w:t>
       </w:r>
-      <w:br/>
+      <w:r>
+        <w:cr/>
+      </w:r>
       <w:r>
         <w:rPr>
           <w:rStyle w:val="VerbatimChar"/>
         </w:rPr>
         <w:t xml:space="preserve">IF FOUND:</w:t>
       </w:r>
-      <w:br/>
+      <w:r>
+        <w:cr/>
+      </w:r>
       <w:r>
         <w:rPr>
           <w:rStyle w:val="VerbatimChar"/>
         </w:rPr>
         <w:t xml:space="preserve">    RETURN INDEX</w:t>
       </w:r>
-      <w:br/>
+      <w:r>
+        <w:cr/>
+      </w:r>
       <w:r>
         <w:rPr>
           <w:rStyle w:val="VerbatimChar"/>
         </w:rPr>
         <w:t xml:space="preserve">ELSE:</w:t>
       </w:r>
-      <w:br/>
+      <w:r>
+        <w:cr/>
+      </w:r>
       <w:r>
         <w:rPr>
           <w:rStyle w:val="VerbatimChar"/>
@@ -1169,21 +1273,27 @@
         </w:rPr>
         <w:t xml:space="preserve">targets = [12,</w:t>
       </w:r>
-      <w:br/>
+      <w:r>
+        <w:cr/>
+      </w:r>
       <w:r>
         <w:rPr>
           <w:rStyle w:val="VerbatimChar"/>
         </w:rPr>
         <w:t xml:space="preserve">           593,</w:t>
       </w:r>
-      <w:br/>
+      <w:r>
+        <w:cr/>
+      </w:r>
       <w:r>
         <w:rPr>
           <w:rStyle w:val="VerbatimChar"/>
         </w:rPr>
         <w:t xml:space="preserve">           9402,</w:t>
       </w:r>
-      <w:br/>
+      <w:r>
+        <w:cr/>
+      </w:r>
       <w:r>
         <w:rPr>
           <w:rStyle w:val="VerbatimChar"/>
@@ -1204,7 +1314,7 @@
       <w:r>
         <w:t xml:space="preserve"> </w:t>
       </w:r>
-      <w:hyperlink r:id="link0">
+      <w:hyperlink r:id="rId26">
         <w:r>
           <w:rPr>
             <w:rStyle w:val="Hyperlink"/>
@@ -1274,7 +1384,7 @@
                     </pic:cNvPicPr>
                   </pic:nvPicPr>
                   <pic:blipFill>
-                    <a:blip r:embed="image3"/>
+                    <a:blip r:embed="rId27"/>
                     <a:stretch>
                       <a:fillRect/>
                     </a:stretch>
@@ -1335,91 +1445,117 @@
         </w:rPr>
         <w:t xml:space="preserve">SORT THE LIST</w:t>
       </w:r>
-      <w:br/>
+      <w:r>
+        <w:cr/>
+      </w:r>
       <w:r>
         <w:rPr>
           <w:rStyle w:val="VerbatimChar"/>
         </w:rPr>
         <w:t xml:space="preserve">SET INDEX TO 0</w:t>
       </w:r>
-      <w:br/>
+      <w:r>
+        <w:cr/>
+      </w:r>
       <w:r>
         <w:rPr>
           <w:rStyle w:val="VerbatimChar"/>
         </w:rPr>
         <w:t xml:space="preserve">SET LAST TO LENGTH - 1</w:t>
       </w:r>
-      <w:br/>
+      <w:r>
+        <w:cr/>
+      </w:r>
       <w:r>
         <w:rPr>
           <w:rStyle w:val="VerbatimChar"/>
         </w:rPr>
         <w:t xml:space="preserve">SET FOUND TO FALSE</w:t>
       </w:r>
-      <w:br/>
+      <w:r>
+        <w:cr/>
+      </w:r>
       <w:r>
         <w:rPr>
           <w:rStyle w:val="VerbatimChar"/>
         </w:rPr>
         <w:t xml:space="preserve">WHILE FIRST &lt;= LAST AND NOT FOUND:</w:t>
       </w:r>
-      <w:br/>
+      <w:r>
+        <w:cr/>
+      </w:r>
       <w:r>
         <w:rPr>
           <w:rStyle w:val="VerbatimChar"/>
         </w:rPr>
         <w:t xml:space="preserve">    SET MIDDLE TO (FIRST + LAST) / 2</w:t>
       </w:r>
-      <w:br/>
+      <w:r>
+        <w:cr/>
+      </w:r>
       <w:r>
         <w:rPr>
           <w:rStyle w:val="VerbatimChar"/>
         </w:rPr>
         <w:t xml:space="preserve">    IF DATA[MIDDLE] = ITEM:</w:t>
       </w:r>
-      <w:br/>
+      <w:r>
+        <w:cr/>
+      </w:r>
       <w:r>
         <w:rPr>
           <w:rStyle w:val="VerbatimChar"/>
         </w:rPr>
         <w:t xml:space="preserve">        SET FOUND TO TRUE</w:t>
       </w:r>
-      <w:br/>
+      <w:r>
+        <w:cr/>
+      </w:r>
       <w:r>
         <w:rPr>
           <w:rStyle w:val="VerbatimChar"/>
         </w:rPr>
         <w:t xml:space="preserve">    ELSE:</w:t>
       </w:r>
-      <w:br/>
+      <w:r>
+        <w:cr/>
+      </w:r>
       <w:r>
         <w:rPr>
           <w:rStyle w:val="VerbatimChar"/>
         </w:rPr>
         <w:t xml:space="preserve">        IF DATA[MIDDLE] &gt; ITEM:</w:t>
       </w:r>
-      <w:br/>
+      <w:r>
+        <w:cr/>
+      </w:r>
       <w:r>
         <w:rPr>
           <w:rStyle w:val="VerbatimChar"/>
         </w:rPr>
         <w:t xml:space="preserve">            SET LAST TO MIDDLE - 1</w:t>
       </w:r>
-      <w:br/>
+      <w:r>
+        <w:cr/>
+      </w:r>
       <w:r>
         <w:rPr>
           <w:rStyle w:val="VerbatimChar"/>
         </w:rPr>
         <w:t xml:space="preserve">        ELSE:</w:t>
       </w:r>
-      <w:br/>
+      <w:r>
+        <w:cr/>
+      </w:r>
       <w:r>
         <w:rPr>
           <w:rStyle w:val="VerbatimChar"/>
         </w:rPr>
         <w:t xml:space="preserve">            SET FIRST TO MIDDLE + 1</w:t>
       </w:r>
-      <w:br/>
+      <w:r>
+        <w:cr/>
+      </w:r>
       <w:r>
         <w:rPr>
           <w:rStyle w:val="VerbatimChar"/>
@@ -1452,84 +1588,108 @@
         </w:rPr>
         <w:t xml:space="preserve">def binarysearch(data, item):</w:t>
       </w:r>
-      <w:br/>
+      <w:r>
+        <w:cr/>
+      </w:r>
       <w:r>
         <w:rPr>
           <w:rStyle w:val="VerbatimChar"/>
         </w:rPr>
         <w:t xml:space="preserve">    first = 0</w:t>
       </w:r>
-      <w:br/>
+      <w:r>
+        <w:cr/>
+      </w:r>
       <w:r>
         <w:rPr>
           <w:rStyle w:val="VerbatimChar"/>
         </w:rPr>
         <w:t xml:space="preserve">    last = len(data) - 1</w:t>
       </w:r>
-      <w:br/>
+      <w:r>
+        <w:cr/>
+      </w:r>
       <w:r>
         <w:rPr>
           <w:rStyle w:val="VerbatimChar"/>
         </w:rPr>
         <w:t xml:space="preserve">    found = False</w:t>
       </w:r>
-      <w:br/>
+      <w:r>
+        <w:cr/>
+      </w:r>
       <w:r>
         <w:rPr>
           <w:rStyle w:val="VerbatimChar"/>
         </w:rPr>
         <w:t xml:space="preserve">    while first &lt;= last and not found:</w:t>
       </w:r>
-      <w:br/>
+      <w:r>
+        <w:cr/>
+      </w:r>
       <w:r>
         <w:rPr>
           <w:rStyle w:val="VerbatimChar"/>
         </w:rPr>
         <w:t xml:space="preserve">        middle = int((first + last) / 2)</w:t>
       </w:r>
-      <w:br/>
+      <w:r>
+        <w:cr/>
+      </w:r>
       <w:r>
         <w:rPr>
           <w:rStyle w:val="VerbatimChar"/>
         </w:rPr>
         <w:t xml:space="preserve">        if item == data[middle]:</w:t>
       </w:r>
-      <w:br/>
+      <w:r>
+        <w:cr/>
+      </w:r>
       <w:r>
         <w:rPr>
           <w:rStyle w:val="VerbatimChar"/>
         </w:rPr>
         <w:t xml:space="preserve">            found = True</w:t>
       </w:r>
-      <w:br/>
+      <w:r>
+        <w:cr/>
+      </w:r>
       <w:r>
         <w:rPr>
           <w:rStyle w:val="VerbatimChar"/>
         </w:rPr>
         <w:t xml:space="preserve">        elif item &lt; data[middle]:</w:t>
       </w:r>
-      <w:br/>
+      <w:r>
+        <w:cr/>
+      </w:r>
       <w:r>
         <w:rPr>
           <w:rStyle w:val="VerbatimChar"/>
         </w:rPr>
         <w:t xml:space="preserve">            last = middle - 1</w:t>
       </w:r>
-      <w:br/>
+      <w:r>
+        <w:cr/>
+      </w:r>
       <w:r>
         <w:rPr>
           <w:rStyle w:val="VerbatimChar"/>
         </w:rPr>
         <w:t xml:space="preserve">        else:</w:t>
       </w:r>
-      <w:br/>
+      <w:r>
+        <w:cr/>
+      </w:r>
       <w:r>
         <w:rPr>
           <w:rStyle w:val="VerbatimChar"/>
         </w:rPr>
         <w:t xml:space="preserve">            first = middle + 1</w:t>
       </w:r>
-      <w:br/>
+      <w:r>
+        <w:cr/>
+      </w:r>
       <w:r>
         <w:rPr>
           <w:rStyle w:val="VerbatimChar"/>
@@ -1561,11 +1721,16 @@
     </w:p>
   </w:body>
 </w:document>
+</file>
+
+<file path=word/footnotes.xml><?xml version="1.0" encoding="utf-8"?>
+<w:footnotes xmlns:w="http://schemas.openxmlformats.org/wordprocessingml/2006/main" xmlns:m="http://schemas.openxmlformats.org/officeDocument/2006/math" xmlns:r="http://schemas.openxmlformats.org/officeDocument/2006/relationships" xmlns:o="urn:schemas-microsoft-com:office:office" xmlns:v="urn:schemas-microsoft-com:vml" xmlns:w10="urn:schemas-microsoft-com:office:word" xmlns:a="http://schemas.openxmlformats.org/drawingml/2006/main" xmlns:pic="http://schemas.openxmlformats.org/drawingml/2006/picture" xmlns:wp="http://schemas.openxmlformats.org/drawingml/2006/wordprocessingDrawing"/>
 </file>
 
 <file path=word/numbering.xml><?xml version="1.0" encoding="utf-8"?>
 <w:numbering xmlns:w="http://schemas.openxmlformats.org/wordprocessingml/2006/main">
   <w:abstractNum w:abstractNumId="0">
+    <w:nsid w:val="f96165c5"/>
     <w:multiLevelType w:val="multilevel"/>
     <w:lvl w:ilvl="0">
       <w:numFmt w:val="bullet"/>
@@ -1646,6 +1811,7 @@
     </w:lvl>
   </w:abstractNum>
   <w:abstractNum w:abstractNumId="2">
+    <w:nsid w:val="70d936c5"/>
     <w:multiLevelType w:val="multilevel"/>
     <w:lvl w:ilvl="0">
       <w:numFmt w:val="bullet"/>
@@ -1726,6 +1892,7 @@
     </w:lvl>
   </w:abstractNum>
   <w:abstractNum w:abstractNumId="3">
+    <w:nsid w:val="1be08879"/>
     <w:multiLevelType w:val="multilevel"/>
     <w:lvl w:ilvl="0">
       <w:start w:val="1"/>
@@ -1813,6 +1980,7 @@
     </w:lvl>
   </w:abstractNum>
   <w:abstractNum w:abstractNumId="4">
+    <w:nsid w:val="18079127"/>
     <w:multiLevelType w:val="multilevel"/>
     <w:lvl w:ilvl="0">
       <w:start w:val="5"/>
@@ -2200,8 +2368,8 @@
       <w:i/>
     </w:rPr>
   </w:style>
-  <w:style w:type="paragraph" w:styleId="PictureCaption">
-    <w:name w:val="Picture Caption"/>
+  <w:style w:type="paragraph" w:styleId="ImageCaption">
+    <w:name w:val="Image Caption"/>
     <w:basedOn w:val="Normal"/>
     <w:link w:val="BodyTextChar"/>
     <w:pPr>

--- a/LabSheets/Week_04.docx
+++ b/LabSheets/Week_04.docx
@@ -2,7 +2,7 @@
 <file path=word/document.xml><?xml version="1.0" encoding="utf-8"?>
 <w:document xmlns:w="http://schemas.openxmlformats.org/wordprocessingml/2006/main" xmlns:m="http://schemas.openxmlformats.org/officeDocument/2006/math" xmlns:r="http://schemas.openxmlformats.org/officeDocument/2006/relationships" xmlns:o="urn:schemas-microsoft-com:office:office" xmlns:v="urn:schemas-microsoft-com:vml" xmlns:w10="urn:schemas-microsoft-com:office:word" xmlns:a="http://schemas.openxmlformats.org/drawingml/2006/main" xmlns:pic="http://schemas.openxmlformats.org/drawingml/2006/picture" xmlns:wp="http://schemas.openxmlformats.org/drawingml/2006/wordprocessingDrawing">
   <w:body>
-    <w:bookmarkStart w:id="21" w:name="week-4---sorting-and-searching-algorithms"/>
+    <w:bookmarkStart w:id="week-4---sorting-and-searching-algorithms" w:name="week-4---sorting-and-searching-algorithms"/>
     <w:p>
       <w:pPr>
         <w:pStyle w:val="Heading1"/>
@@ -11,7 +11,7 @@
         <w:t xml:space="preserve">Week 4 - Sorting and Searching Algorithms</w:t>
       </w:r>
     </w:p>
-    <w:bookmarkEnd w:id="21"/>
+    <w:bookmarkEnd w:id="week-4---sorting-and-searching-algorithms"/>
     <w:p>
       <w:r>
         <w:t xml:space="preserve">This lab sheet will introduce two algorithms from computer science. After this session you will be able to sort and search lists using the two following algorithms:</w:t>
@@ -39,7 +39,7 @@
         <w:t xml:space="preserve">Binary search.</w:t>
       </w:r>
     </w:p>
-    <w:bookmarkStart w:id="22" w:name="sorting-algorithms"/>
+    <w:bookmarkStart w:id="sorting-algorithms" w:name="sorting-algorithms"/>
     <w:p>
       <w:pPr>
         <w:pStyle w:val="Heading2"/>
@@ -48,7 +48,7 @@
         <w:t xml:space="preserve">Sorting Algorithms</w:t>
       </w:r>
     </w:p>
-    <w:bookmarkEnd w:id="22"/>
+    <w:bookmarkEnd w:id="sorting-algorithms"/>
     <w:p>
       <w:pPr>
         <w:numPr>
@@ -83,9 +83,7 @@
         </w:rPr>
         <w:t xml:space="preserve">l = range(1, 31)</w:t>
       </w:r>
-      <w:r>
-        <w:cr/>
-      </w:r>
+      <w:br/>
       <w:r>
         <w:rPr>
           <w:rStyle w:val="VerbatimChar"/>
@@ -133,27 +131,21 @@
         </w:rPr>
         <w:t xml:space="preserve">import random</w:t>
       </w:r>
-      <w:r>
-        <w:cr/>
-      </w:r>
+      <w:br/>
       <w:r>
         <w:rPr>
           <w:rStyle w:val="VerbatimChar"/>
         </w:rPr>
         <w:t xml:space="preserve">jumbledlist = random.sample(range(1, 31), 20)</w:t>
       </w:r>
-      <w:r>
-        <w:cr/>
-      </w:r>
+      <w:br/>
       <w:r>
         <w:rPr>
           <w:rStyle w:val="VerbatimChar"/>
         </w:rPr>
         <w:t xml:space="preserve">random.shuffle(jumbledlist)</w:t>
       </w:r>
-      <w:r>
-        <w:cr/>
-      </w:r>
+      <w:br/>
       <w:r>
         <w:rPr>
           <w:rStyle w:val="VerbatimChar"/>
@@ -263,27 +255,21 @@
         </w:rPr>
         <w:t xml:space="preserve">l = jumbledlist(30, 20) # Use the function you created above.</w:t>
       </w:r>
-      <w:r>
-        <w:cr/>
-      </w:r>
+      <w:br/>
       <w:r>
         <w:rPr>
           <w:rStyle w:val="VerbatimChar"/>
         </w:rPr>
         <w:t xml:space="preserve">print l</w:t>
       </w:r>
-      <w:r>
-        <w:cr/>
-      </w:r>
+      <w:br/>
       <w:r>
         <w:rPr>
           <w:rStyle w:val="VerbatimChar"/>
         </w:rPr>
         <w:t xml:space="preserve">l.sort()</w:t>
       </w:r>
-      <w:r>
-        <w:cr/>
-      </w:r>
+      <w:br/>
       <w:r>
         <w:rPr>
           <w:rStyle w:val="VerbatimChar"/>
@@ -310,7 +296,10 @@
         </w:numPr>
       </w:pPr>
       <w:r>
-        <w:t xml:space="preserve">The main idea behind this algorithm is to create a new (empty at first) list and go through the old list and slowly pick out the 'next' element to go in the new list.</w:t>
+        <w:t xml:space="preserve">The main idea behind this algorithm is to create a new (empty at first) list and go through the old list and slowly pick out the 'next' element to go in the new list</w:t>
+      </w:r>
+      <w:r>
+        <w:t xml:space="preserve">.</w:t>
       </w:r>
     </w:p>
     <w:p>
@@ -336,7 +325,7 @@
                     </pic:cNvPicPr>
                   </pic:nvPicPr>
                   <pic:blipFill>
-                    <a:blip r:embed="rId23"/>
+                    <a:blip r:embed="image1"/>
                     <a:stretch>
                       <a:fillRect/>
                     </a:stretch>
@@ -412,27 +401,21 @@
         </w:rPr>
         <w:t xml:space="preserve">INITIATE NEWLIST</w:t>
       </w:r>
-      <w:r>
-        <w:cr/>
-      </w:r>
+      <w:br/>
       <w:r>
         <w:rPr>
           <w:rStyle w:val="VerbatimChar"/>
         </w:rPr>
         <w:t xml:space="preserve">WHILE MORE ELEMENTS IN NEWLIST THAN IN OLDLIST:</w:t>
       </w:r>
-      <w:r>
-        <w:cr/>
-      </w:r>
+      <w:br/>
       <w:r>
         <w:rPr>
           <w:rStyle w:val="VerbatimChar"/>
         </w:rPr>
         <w:t xml:space="preserve">    FIND SMALLEST ELEMENT IN OLDLIST</w:t>
       </w:r>
-      <w:r>
-        <w:cr/>
-      </w:r>
+      <w:br/>
       <w:r>
         <w:rPr>
           <w:rStyle w:val="VerbatimChar"/>
@@ -448,7 +431,10 @@
         </w:numPr>
       </w:pPr>
       <w:r>
-        <w:t xml:space="preserve">It should be straightforward to see that at every step of this algorithm we the total size of NEWLIST and OLDLIST stay the same. As such we can simply put the NEWLIST at the beginning of the OLDLIST so that at each step of our algorithm we are basically moving elements from the unsorted part of the list to the sorted part of the list.</w:t>
+        <w:t xml:space="preserve">It should be straightforward to see that at every step of this algorithm we the total size of NEWLIST and OLDLIST stay the same. As such we can simply put the NEWLIST at the beginning of the OLDLIST so that at each step of our algorithm we are basically moving elements from the unsorted part of the list to the sorted part of the list</w:t>
+      </w:r>
+      <w:r>
+        <w:t xml:space="preserve">.</w:t>
       </w:r>
     </w:p>
     <w:p>
@@ -474,7 +460,7 @@
                     </pic:cNvPicPr>
                   </pic:nvPicPr>
                   <pic:blipFill>
-                    <a:blip r:embed="rId24"/>
+                    <a:blip r:embed="image2"/>
                     <a:stretch>
                       <a:fillRect/>
                     </a:stretch>
@@ -509,6 +495,9 @@
           <w:ilvl w:val="0"/>
         </w:numPr>
       </w:pPr>
+      <w:r>
+        <w:t xml:space="preserve">}</w:t>
+      </w:r>
     </w:p>
     <w:p>
       <w:pPr>
@@ -550,36 +539,28 @@
         </w:rPr>
         <w:t xml:space="preserve">SET FIRSTUNSORTED TO 0</w:t>
       </w:r>
-      <w:r>
-        <w:cr/>
-      </w:r>
+      <w:br/>
       <w:r>
         <w:rPr>
           <w:rStyle w:val="VerbatimChar"/>
         </w:rPr>
         <w:t xml:space="preserve">WHILE NOT SORTED:</w:t>
       </w:r>
-      <w:r>
-        <w:cr/>
-      </w:r>
+      <w:br/>
       <w:r>
         <w:rPr>
           <w:rStyle w:val="VerbatimChar"/>
         </w:rPr>
         <w:t xml:space="preserve">    FIND SMALLEST UNSORTED ITEM</w:t>
       </w:r>
-      <w:r>
-        <w:cr/>
-      </w:r>
+      <w:br/>
       <w:r>
         <w:rPr>
           <w:rStyle w:val="VerbatimChar"/>
         </w:rPr>
         <w:t xml:space="preserve">    SWAP FIRST UNSORTED ITEM WITH EARLIEST UNSORTED ITEM</w:t>
       </w:r>
-      <w:r>
-        <w:cr/>
-      </w:r>
+      <w:br/>
       <w:r>
         <w:rPr>
           <w:rStyle w:val="VerbatimChar"/>
@@ -612,90 +593,70 @@
         </w:rPr>
         <w:t xml:space="preserve">def insertionsort(data):</w:t>
       </w:r>
-      <w:r>
-        <w:cr/>
-      </w:r>
+      <w:br/>
       <w:r>
         <w:rPr>
           <w:rStyle w:val="VerbatimChar"/>
         </w:rPr>
         <w:t xml:space="preserve">    firstunsorted = 0</w:t>
       </w:r>
-      <w:r>
-        <w:cr/>
-      </w:r>
+      <w:br/>
       <w:r>
         <w:rPr>
           <w:rStyle w:val="VerbatimChar"/>
         </w:rPr>
         <w:t xml:space="preserve">    while firstUnsorted &lt; len(data) - 1:</w:t>
       </w:r>
-      <w:r>
-        <w:cr/>
-      </w:r>
+      <w:br/>
       <w:r>
         <w:rPr>
           <w:rStyle w:val="VerbatimChar"/>
         </w:rPr>
         <w:t xml:space="preserve">        indexOfSmallest = firstUnsorted</w:t>
       </w:r>
-      <w:r>
-        <w:cr/>
-      </w:r>
+      <w:br/>
       <w:r>
         <w:rPr>
           <w:rStyle w:val="VerbatimChar"/>
         </w:rPr>
         <w:t xml:space="preserve">        index = firstUnsorted + 1</w:t>
       </w:r>
-      <w:r>
-        <w:cr/>
-      </w:r>
+      <w:br/>
       <w:r>
         <w:rPr>
           <w:rStyle w:val="VerbatimChar"/>
         </w:rPr>
         <w:t xml:space="preserve">        while index &lt;= len(data) - 1:</w:t>
       </w:r>
-      <w:r>
-        <w:cr/>
-      </w:r>
+      <w:br/>
       <w:r>
         <w:rPr>
           <w:rStyle w:val="VerbatimChar"/>
         </w:rPr>
         <w:t xml:space="preserve">            if data[index] &lt; data[indexOfSmallest]:</w:t>
       </w:r>
-      <w:r>
-        <w:cr/>
-      </w:r>
+      <w:br/>
       <w:r>
         <w:rPr>
           <w:rStyle w:val="VerbatimChar"/>
         </w:rPr>
         <w:t xml:space="preserve">                indexOfSmallest = index</w:t>
       </w:r>
-      <w:r>
-        <w:cr/>
-      </w:r>
+      <w:br/>
       <w:r>
         <w:rPr>
           <w:rStyle w:val="VerbatimChar"/>
         </w:rPr>
         <w:t xml:space="preserve">            index += 1</w:t>
       </w:r>
-      <w:r>
-        <w:cr/>
-      </w:r>
+      <w:br/>
       <w:r>
         <w:rPr>
           <w:rStyle w:val="VerbatimChar"/>
         </w:rPr>
         <w:t xml:space="preserve">        data[firstUnsorted], data[indexOfSmallest] = data[indexOfSmallest], data[firstUnsorted]</w:t>
       </w:r>
-      <w:r>
-        <w:cr/>
-      </w:r>
+      <w:br/>
       <w:r>
         <w:rPr>
           <w:rStyle w:val="VerbatimChar"/>
@@ -728,45 +689,35 @@
         </w:rPr>
         <w:t xml:space="preserve">SET FIRSTUNSORTED TO 0</w:t>
       </w:r>
-      <w:r>
-        <w:cr/>
-      </w:r>
+      <w:br/>
       <w:r>
         <w:rPr>
           <w:rStyle w:val="VerbatimChar"/>
         </w:rPr>
         <w:t xml:space="preserve">SET SWAP TO TRUE</w:t>
       </w:r>
-      <w:r>
-        <w:cr/>
-      </w:r>
+      <w:br/>
       <w:r>
         <w:rPr>
           <w:rStyle w:val="VerbatimChar"/>
         </w:rPr>
         <w:t xml:space="preserve">WHILE FIRSTUNSORTED &lt; LENGTH - 1 AND SWAP:</w:t>
       </w:r>
-      <w:r>
-        <w:cr/>
-      </w:r>
+      <w:br/>
       <w:r>
         <w:rPr>
           <w:rStyle w:val="VerbatimChar"/>
         </w:rPr>
         <w:t xml:space="preserve">    SET SWAP TO FALSE</w:t>
       </w:r>
-      <w:r>
-        <w:cr/>
-      </w:r>
+      <w:br/>
       <w:r>
         <w:rPr>
           <w:rStyle w:val="VerbatimChar"/>
         </w:rPr>
         <w:t xml:space="preserve">    "BUBBLE UP" THE SMALLEST ITEM IN AN UNSORTED LIST</w:t>
       </w:r>
-      <w:r>
-        <w:cr/>
-      </w:r>
+      <w:br/>
       <w:r>
         <w:rPr>
           <w:rStyle w:val="VerbatimChar"/>
@@ -799,45 +750,35 @@
         </w:rPr>
         <w:t xml:space="preserve">SET INDEX TO LENGTH - 1</w:t>
       </w:r>
-      <w:r>
-        <w:cr/>
-      </w:r>
+      <w:br/>
       <w:r>
         <w:rPr>
           <w:rStyle w:val="VerbatimChar"/>
         </w:rPr>
         <w:t xml:space="preserve">WHILE INDEX &gt;  FIRSTUNSORTED + 1:</w:t>
       </w:r>
-      <w:r>
-        <w:cr/>
-      </w:r>
+      <w:br/>
       <w:r>
         <w:rPr>
           <w:rStyle w:val="VerbatimChar"/>
         </w:rPr>
         <w:t xml:space="preserve">    IF DATA[INDEX] &lt; DATA[INDEX - 1]</w:t>
       </w:r>
-      <w:r>
-        <w:cr/>
-      </w:r>
+      <w:br/>
       <w:r>
         <w:rPr>
           <w:rStyle w:val="VerbatimChar"/>
         </w:rPr>
         <w:t xml:space="preserve">        SWAP DATA[INDEX] AND DATA[INDEX - 1]</w:t>
       </w:r>
-      <w:r>
-        <w:cr/>
-      </w:r>
+      <w:br/>
       <w:r>
         <w:rPr>
           <w:rStyle w:val="VerbatimChar"/>
         </w:rPr>
         <w:t xml:space="preserve">        SET SWAP TO TRUE</w:t>
       </w:r>
-      <w:r>
-        <w:cr/>
-      </w:r>
+      <w:br/>
       <w:r>
         <w:rPr>
           <w:rStyle w:val="VerbatimChar"/>
@@ -870,9 +811,7 @@
         </w:rPr>
         <w:t xml:space="preserve">import time</w:t>
       </w:r>
-      <w:r>
-        <w:cr/>
-      </w:r>
+      <w:br/>
       <w:r>
         <w:rPr>
           <w:rStyle w:val="VerbatimChar"/>
@@ -905,27 +844,21 @@
         </w:rPr>
         <w:t xml:space="preserve">timing(string):</w:t>
       </w:r>
-      <w:r>
-        <w:cr/>
-      </w:r>
+      <w:br/>
       <w:r>
         <w:rPr>
           <w:rStyle w:val="VerbatimChar"/>
         </w:rPr>
         <w:t xml:space="preserve">    starttime = time.time()</w:t>
       </w:r>
-      <w:r>
-        <w:cr/>
-      </w:r>
+      <w:br/>
       <w:r>
         <w:rPr>
           <w:rStyle w:val="VerbatimChar"/>
         </w:rPr>
         <w:t xml:space="preserve">    eval(string)</w:t>
       </w:r>
-      <w:r>
-        <w:cr/>
-      </w:r>
+      <w:br/>
       <w:r>
         <w:rPr>
           <w:rStyle w:val="VerbatimChar"/>
@@ -973,9 +906,7 @@
         </w:rPr>
         <w:t xml:space="preserve">def testfunction():</w:t>
       </w:r>
-      <w:r>
-        <w:cr/>
-      </w:r>
+      <w:br/>
       <w:r>
         <w:rPr>
           <w:rStyle w:val="VerbatimChar"/>
@@ -1031,7 +962,7 @@
         <w:t xml:space="preserve">(Note that python also has a timeit library which offers timing functionality.)</w:t>
       </w:r>
     </w:p>
-    <w:bookmarkStart w:id="25" w:name="searching-algorithms"/>
+    <w:bookmarkStart w:id="searching-algorithms" w:name="searching-algorithms"/>
     <w:p>
       <w:pPr>
         <w:pStyle w:val="Heading2"/>
@@ -1040,7 +971,7 @@
         <w:t xml:space="preserve">Searching algorithms</w:t>
       </w:r>
     </w:p>
-    <w:bookmarkEnd w:id="25"/>
+    <w:bookmarkEnd w:id="searching-algorithms"/>
     <w:p>
       <w:pPr>
         <w:numPr>
@@ -1063,7 +994,7 @@
       <w:r>
         <w:t xml:space="preserve"> </w:t>
       </w:r>
-      <w:hyperlink r:id="rId26">
+      <w:hyperlink r:id="link0">
         <w:r>
           <w:rPr>
             <w:rStyle w:val="Hyperlink"/>
@@ -1130,117 +1061,91 @@
         </w:rPr>
         <w:t xml:space="preserve">SORT THE LIST</w:t>
       </w:r>
-      <w:r>
-        <w:cr/>
-      </w:r>
+      <w:br/>
       <w:r>
         <w:rPr>
           <w:rStyle w:val="VerbatimChar"/>
         </w:rPr>
         <w:t xml:space="preserve">SET INDEX TO 0</w:t>
       </w:r>
-      <w:r>
-        <w:cr/>
-      </w:r>
+      <w:br/>
       <w:r>
         <w:rPr>
           <w:rStyle w:val="VerbatimChar"/>
         </w:rPr>
         <w:t xml:space="preserve">SET FOUND TO FALSE</w:t>
       </w:r>
-      <w:r>
-        <w:cr/>
-      </w:r>
+      <w:br/>
       <w:r>
         <w:rPr>
           <w:rStyle w:val="VerbatimChar"/>
         </w:rPr>
         <w:t xml:space="preserve">WHILE INDEX &lt; LENGTH and NOT FOUND:</w:t>
       </w:r>
-      <w:r>
-        <w:cr/>
-      </w:r>
+      <w:br/>
       <w:r>
         <w:rPr>
           <w:rStyle w:val="VerbatimChar"/>
         </w:rPr>
         <w:t xml:space="preserve">    IF DATA[INDEX] = ITEM:</w:t>
       </w:r>
-      <w:r>
-        <w:cr/>
-      </w:r>
+      <w:br/>
       <w:r>
         <w:rPr>
           <w:rStyle w:val="VerbatimChar"/>
         </w:rPr>
         <w:t xml:space="preserve">        FOUND = TRUE</w:t>
       </w:r>
-      <w:r>
-        <w:cr/>
-      </w:r>
+      <w:br/>
       <w:r>
         <w:rPr>
           <w:rStyle w:val="VerbatimChar"/>
         </w:rPr>
         <w:t xml:space="preserve">    ELSE IF DATA[INDEX] &gt; ITEM:</w:t>
       </w:r>
-      <w:r>
-        <w:cr/>
-      </w:r>
+      <w:br/>
       <w:r>
         <w:rPr>
           <w:rStyle w:val="VerbatimChar"/>
         </w:rPr>
         <w:t xml:space="preserve">        INDEX = LENGTH</w:t>
       </w:r>
-      <w:r>
-        <w:cr/>
-      </w:r>
+      <w:br/>
       <w:r>
         <w:rPr>
           <w:rStyle w:val="VerbatimChar"/>
         </w:rPr>
         <w:t xml:space="preserve">    ELSE:</w:t>
       </w:r>
-      <w:r>
-        <w:cr/>
-      </w:r>
+      <w:br/>
       <w:r>
         <w:rPr>
           <w:rStyle w:val="VerbatimChar"/>
         </w:rPr>
         <w:t xml:space="preserve">        INDEX = INDEX + 1</w:t>
       </w:r>
-      <w:r>
-        <w:cr/>
-      </w:r>
+      <w:br/>
       <w:r>
         <w:rPr>
           <w:rStyle w:val="VerbatimChar"/>
         </w:rPr>
         <w:t xml:space="preserve">IF FOUND:</w:t>
       </w:r>
-      <w:r>
-        <w:cr/>
-      </w:r>
+      <w:br/>
       <w:r>
         <w:rPr>
           <w:rStyle w:val="VerbatimChar"/>
         </w:rPr>
         <w:t xml:space="preserve">    RETURN INDEX</w:t>
       </w:r>
-      <w:r>
-        <w:cr/>
-      </w:r>
+      <w:br/>
       <w:r>
         <w:rPr>
           <w:rStyle w:val="VerbatimChar"/>
         </w:rPr>
         <w:t xml:space="preserve">ELSE:</w:t>
       </w:r>
-      <w:r>
-        <w:cr/>
-      </w:r>
+      <w:br/>
       <w:r>
         <w:rPr>
           <w:rStyle w:val="VerbatimChar"/>
@@ -1273,27 +1178,21 @@
         </w:rPr>
         <w:t xml:space="preserve">targets = [12,</w:t>
       </w:r>
-      <w:r>
-        <w:cr/>
-      </w:r>
+      <w:br/>
       <w:r>
         <w:rPr>
           <w:rStyle w:val="VerbatimChar"/>
         </w:rPr>
         <w:t xml:space="preserve">           593,</w:t>
       </w:r>
-      <w:r>
-        <w:cr/>
-      </w:r>
+      <w:br/>
       <w:r>
         <w:rPr>
           <w:rStyle w:val="VerbatimChar"/>
         </w:rPr>
         <w:t xml:space="preserve">           9402,</w:t>
       </w:r>
-      <w:r>
-        <w:cr/>
-      </w:r>
+      <w:br/>
       <w:r>
         <w:rPr>
           <w:rStyle w:val="VerbatimChar"/>
@@ -1314,7 +1213,7 @@
       <w:r>
         <w:t xml:space="preserve"> </w:t>
       </w:r>
-      <w:hyperlink r:id="rId26">
+      <w:hyperlink r:id="link0">
         <w:r>
           <w:rPr>
             <w:rStyle w:val="Hyperlink"/>
@@ -1358,7 +1257,10 @@
         <w:t xml:space="preserve"> </w:t>
       </w:r>
       <w:r>
-        <w:t xml:space="preserve">list is split in two recursively and by considering the first and last element of each list we immediately know which sublist to search.</w:t>
+        <w:t xml:space="preserve">list is split in two recursively and by considering the first and last element of each list we immediately know which sublist to search</w:t>
+      </w:r>
+      <w:r>
+        <w:t xml:space="preserve">.</w:t>
       </w:r>
     </w:p>
     <w:p>
@@ -1384,7 +1286,7 @@
                     </pic:cNvPicPr>
                   </pic:nvPicPr>
                   <pic:blipFill>
-                    <a:blip r:embed="rId27"/>
+                    <a:blip r:embed="image3"/>
                     <a:stretch>
                       <a:fillRect/>
                     </a:stretch>
@@ -1445,117 +1347,91 @@
         </w:rPr>
         <w:t xml:space="preserve">SORT THE LIST</w:t>
       </w:r>
-      <w:r>
-        <w:cr/>
-      </w:r>
+      <w:br/>
       <w:r>
         <w:rPr>
           <w:rStyle w:val="VerbatimChar"/>
         </w:rPr>
         <w:t xml:space="preserve">SET INDEX TO 0</w:t>
       </w:r>
-      <w:r>
-        <w:cr/>
-      </w:r>
+      <w:br/>
       <w:r>
         <w:rPr>
           <w:rStyle w:val="VerbatimChar"/>
         </w:rPr>
         <w:t xml:space="preserve">SET LAST TO LENGTH - 1</w:t>
       </w:r>
-      <w:r>
-        <w:cr/>
-      </w:r>
+      <w:br/>
       <w:r>
         <w:rPr>
           <w:rStyle w:val="VerbatimChar"/>
         </w:rPr>
         <w:t xml:space="preserve">SET FOUND TO FALSE</w:t>
       </w:r>
-      <w:r>
-        <w:cr/>
-      </w:r>
+      <w:br/>
       <w:r>
         <w:rPr>
           <w:rStyle w:val="VerbatimChar"/>
         </w:rPr>
         <w:t xml:space="preserve">WHILE FIRST &lt;= LAST AND NOT FOUND:</w:t>
       </w:r>
-      <w:r>
-        <w:cr/>
-      </w:r>
+      <w:br/>
       <w:r>
         <w:rPr>
           <w:rStyle w:val="VerbatimChar"/>
         </w:rPr>
         <w:t xml:space="preserve">    SET MIDDLE TO (FIRST + LAST) / 2</w:t>
       </w:r>
-      <w:r>
-        <w:cr/>
-      </w:r>
+      <w:br/>
       <w:r>
         <w:rPr>
           <w:rStyle w:val="VerbatimChar"/>
         </w:rPr>
         <w:t xml:space="preserve">    IF DATA[MIDDLE] = ITEM:</w:t>
       </w:r>
-      <w:r>
-        <w:cr/>
-      </w:r>
+      <w:br/>
       <w:r>
         <w:rPr>
           <w:rStyle w:val="VerbatimChar"/>
         </w:rPr>
         <w:t xml:space="preserve">        SET FOUND TO TRUE</w:t>
       </w:r>
-      <w:r>
-        <w:cr/>
-      </w:r>
+      <w:br/>
       <w:r>
         <w:rPr>
           <w:rStyle w:val="VerbatimChar"/>
         </w:rPr>
         <w:t xml:space="preserve">    ELSE:</w:t>
       </w:r>
-      <w:r>
-        <w:cr/>
-      </w:r>
+      <w:br/>
       <w:r>
         <w:rPr>
           <w:rStyle w:val="VerbatimChar"/>
         </w:rPr>
         <w:t xml:space="preserve">        IF DATA[MIDDLE] &gt; ITEM:</w:t>
       </w:r>
-      <w:r>
-        <w:cr/>
-      </w:r>
+      <w:br/>
       <w:r>
         <w:rPr>
           <w:rStyle w:val="VerbatimChar"/>
         </w:rPr>
         <w:t xml:space="preserve">            SET LAST TO MIDDLE - 1</w:t>
       </w:r>
-      <w:r>
-        <w:cr/>
-      </w:r>
+      <w:br/>
       <w:r>
         <w:rPr>
           <w:rStyle w:val="VerbatimChar"/>
         </w:rPr>
         <w:t xml:space="preserve">        ELSE:</w:t>
       </w:r>
-      <w:r>
-        <w:cr/>
-      </w:r>
+      <w:br/>
       <w:r>
         <w:rPr>
           <w:rStyle w:val="VerbatimChar"/>
         </w:rPr>
         <w:t xml:space="preserve">            SET FIRST TO MIDDLE + 1</w:t>
       </w:r>
-      <w:r>
-        <w:cr/>
-      </w:r>
+      <w:br/>
       <w:r>
         <w:rPr>
           <w:rStyle w:val="VerbatimChar"/>
@@ -1588,108 +1464,84 @@
         </w:rPr>
         <w:t xml:space="preserve">def binarysearch(data, item):</w:t>
       </w:r>
-      <w:r>
-        <w:cr/>
-      </w:r>
+      <w:br/>
       <w:r>
         <w:rPr>
           <w:rStyle w:val="VerbatimChar"/>
         </w:rPr>
         <w:t xml:space="preserve">    first = 0</w:t>
       </w:r>
-      <w:r>
-        <w:cr/>
-      </w:r>
+      <w:br/>
       <w:r>
         <w:rPr>
           <w:rStyle w:val="VerbatimChar"/>
         </w:rPr>
         <w:t xml:space="preserve">    last = len(data) - 1</w:t>
       </w:r>
-      <w:r>
-        <w:cr/>
-      </w:r>
+      <w:br/>
       <w:r>
         <w:rPr>
           <w:rStyle w:val="VerbatimChar"/>
         </w:rPr>
         <w:t xml:space="preserve">    found = False</w:t>
       </w:r>
-      <w:r>
-        <w:cr/>
-      </w:r>
+      <w:br/>
       <w:r>
         <w:rPr>
           <w:rStyle w:val="VerbatimChar"/>
         </w:rPr>
         <w:t xml:space="preserve">    while first &lt;= last and not found:</w:t>
       </w:r>
-      <w:r>
-        <w:cr/>
-      </w:r>
+      <w:br/>
       <w:r>
         <w:rPr>
           <w:rStyle w:val="VerbatimChar"/>
         </w:rPr>
         <w:t xml:space="preserve">        middle = int((first + last) / 2)</w:t>
       </w:r>
-      <w:r>
-        <w:cr/>
-      </w:r>
+      <w:br/>
       <w:r>
         <w:rPr>
           <w:rStyle w:val="VerbatimChar"/>
         </w:rPr>
         <w:t xml:space="preserve">        if item == data[middle]:</w:t>
       </w:r>
-      <w:r>
-        <w:cr/>
-      </w:r>
+      <w:br/>
       <w:r>
         <w:rPr>
           <w:rStyle w:val="VerbatimChar"/>
         </w:rPr>
         <w:t xml:space="preserve">            found = True</w:t>
       </w:r>
-      <w:r>
-        <w:cr/>
-      </w:r>
+      <w:br/>
       <w:r>
         <w:rPr>
           <w:rStyle w:val="VerbatimChar"/>
         </w:rPr>
         <w:t xml:space="preserve">        elif item &lt; data[middle]:</w:t>
       </w:r>
-      <w:r>
-        <w:cr/>
-      </w:r>
+      <w:br/>
       <w:r>
         <w:rPr>
           <w:rStyle w:val="VerbatimChar"/>
         </w:rPr>
         <w:t xml:space="preserve">            last = middle - 1</w:t>
       </w:r>
-      <w:r>
-        <w:cr/>
-      </w:r>
+      <w:br/>
       <w:r>
         <w:rPr>
           <w:rStyle w:val="VerbatimChar"/>
         </w:rPr>
         <w:t xml:space="preserve">        else:</w:t>
       </w:r>
-      <w:r>
-        <w:cr/>
-      </w:r>
+      <w:br/>
       <w:r>
         <w:rPr>
           <w:rStyle w:val="VerbatimChar"/>
         </w:rPr>
         <w:t xml:space="preserve">            first = middle + 1</w:t>
       </w:r>
-      <w:r>
-        <w:cr/>
-      </w:r>
+      <w:br/>
       <w:r>
         <w:rPr>
           <w:rStyle w:val="VerbatimChar"/>
@@ -1721,16 +1573,11 @@
     </w:p>
   </w:body>
 </w:document>
-</file>
-
-<file path=word/footnotes.xml><?xml version="1.0" encoding="utf-8"?>
-<w:footnotes xmlns:w="http://schemas.openxmlformats.org/wordprocessingml/2006/main" xmlns:m="http://schemas.openxmlformats.org/officeDocument/2006/math" xmlns:r="http://schemas.openxmlformats.org/officeDocument/2006/relationships" xmlns:o="urn:schemas-microsoft-com:office:office" xmlns:v="urn:schemas-microsoft-com:vml" xmlns:w10="urn:schemas-microsoft-com:office:word" xmlns:a="http://schemas.openxmlformats.org/drawingml/2006/main" xmlns:pic="http://schemas.openxmlformats.org/drawingml/2006/picture" xmlns:wp="http://schemas.openxmlformats.org/drawingml/2006/wordprocessingDrawing"/>
 </file>
 
 <file path=word/numbering.xml><?xml version="1.0" encoding="utf-8"?>
 <w:numbering xmlns:w="http://schemas.openxmlformats.org/wordprocessingml/2006/main">
   <w:abstractNum w:abstractNumId="0">
-    <w:nsid w:val="f96165c5"/>
     <w:multiLevelType w:val="multilevel"/>
     <w:lvl w:ilvl="0">
       <w:numFmt w:val="bullet"/>
@@ -1811,7 +1658,6 @@
     </w:lvl>
   </w:abstractNum>
   <w:abstractNum w:abstractNumId="2">
-    <w:nsid w:val="70d936c5"/>
     <w:multiLevelType w:val="multilevel"/>
     <w:lvl w:ilvl="0">
       <w:numFmt w:val="bullet"/>
@@ -1892,7 +1738,6 @@
     </w:lvl>
   </w:abstractNum>
   <w:abstractNum w:abstractNumId="3">
-    <w:nsid w:val="1be08879"/>
     <w:multiLevelType w:val="multilevel"/>
     <w:lvl w:ilvl="0">
       <w:start w:val="1"/>
@@ -1980,7 +1825,6 @@
     </w:lvl>
   </w:abstractNum>
   <w:abstractNum w:abstractNumId="4">
-    <w:nsid w:val="18079127"/>
     <w:multiLevelType w:val="multilevel"/>
     <w:lvl w:ilvl="0">
       <w:start w:val="5"/>
@@ -2368,8 +2212,8 @@
       <w:i/>
     </w:rPr>
   </w:style>
-  <w:style w:type="paragraph" w:styleId="ImageCaption">
-    <w:name w:val="Image Caption"/>
+  <w:style w:type="paragraph" w:styleId="PictureCaption">
+    <w:name w:val="Picture Caption"/>
     <w:basedOn w:val="Normal"/>
     <w:link w:val="BodyTextChar"/>
     <w:pPr>

--- a/LabSheets/Week_04.docx
+++ b/LabSheets/Week_04.docx
@@ -79,16 +79,64 @@
       </w:pPr>
       <w:r>
         <w:rPr>
-          <w:rStyle w:val="VerbatimChar"/>
-        </w:rPr>
-        <w:t xml:space="preserve">l = range(1, 31)</w:t>
-      </w:r>
-      <w:br/>
-      <w:r>
-        <w:rPr>
-          <w:rStyle w:val="VerbatimChar"/>
-        </w:rPr>
-        <w:t xml:space="preserve">print l</w:t>
+          <w:rStyle w:val="NormalTok"/>
+        </w:rPr>
+        <w:t xml:space="preserve">l = </w:t>
+      </w:r>
+      <w:r>
+        <w:rPr>
+          <w:rStyle w:val="DataTypeTok"/>
+        </w:rPr>
+        <w:t xml:space="preserve">range</w:t>
+      </w:r>
+      <w:r>
+        <w:rPr>
+          <w:rStyle w:val="NormalTok"/>
+        </w:rPr>
+        <w:t xml:space="preserve">(</w:t>
+      </w:r>
+      <w:r>
+        <w:rPr>
+          <w:rStyle w:val="DecValTok"/>
+        </w:rPr>
+        <w:t xml:space="preserve">1</w:t>
+      </w:r>
+      <w:r>
+        <w:rPr>
+          <w:rStyle w:val="NormalTok"/>
+        </w:rPr>
+        <w:t xml:space="preserve">, </w:t>
+      </w:r>
+      <w:r>
+        <w:rPr>
+          <w:rStyle w:val="DecValTok"/>
+        </w:rPr>
+        <w:t xml:space="preserve">31</w:t>
+      </w:r>
+      <w:r>
+        <w:rPr>
+          <w:rStyle w:val="NormalTok"/>
+        </w:rPr>
+        <w:t xml:space="preserve">)</w:t>
+      </w:r>
+      <w:br/>
+      <w:r>
+        <w:rPr>
+          <w:rStyle w:val="KeywordTok"/>
+        </w:rPr>
+        <w:t xml:space="preserve">print</w:t>
+      </w:r>
+      <w:r>
+        <w:rPr>
+          <w:rStyle w:val="NormalTok"/>
+        </w:rPr>
+        <w:t xml:space="preserve"> </w:t>
+      </w:r>
+      <w:r>
+        <w:rPr>
+          <w:rStyle w:val="NormalTok"/>
+        </w:rPr>
+        <w:t xml:space="preserve">l</w:t>
       </w:r>
     </w:p>
     <w:p>
@@ -127,30 +175,102 @@
       </w:pPr>
       <w:r>
         <w:rPr>
-          <w:rStyle w:val="VerbatimChar"/>
-        </w:rPr>
-        <w:t xml:space="preserve">import random</w:t>
-      </w:r>
-      <w:br/>
-      <w:r>
-        <w:rPr>
-          <w:rStyle w:val="VerbatimChar"/>
-        </w:rPr>
-        <w:t xml:space="preserve">jumbledlist = random.sample(range(1, 31), 20)</w:t>
-      </w:r>
-      <w:br/>
-      <w:r>
-        <w:rPr>
-          <w:rStyle w:val="VerbatimChar"/>
+          <w:rStyle w:val="CharTok"/>
+        </w:rPr>
+        <w:t xml:space="preserve">import</w:t>
+      </w:r>
+      <w:r>
+        <w:rPr>
+          <w:rStyle w:val="NormalTok"/>
+        </w:rPr>
+        <w:t xml:space="preserve"> </w:t>
+      </w:r>
+      <w:r>
+        <w:rPr>
+          <w:rStyle w:val="NormalTok"/>
+        </w:rPr>
+        <w:t xml:space="preserve">random</w:t>
+      </w:r>
+      <w:br/>
+      <w:r>
+        <w:rPr>
+          <w:rStyle w:val="NormalTok"/>
+        </w:rPr>
+        <w:t xml:space="preserve">jumbledlist = random.sample(</w:t>
+      </w:r>
+      <w:r>
+        <w:rPr>
+          <w:rStyle w:val="DataTypeTok"/>
+        </w:rPr>
+        <w:t xml:space="preserve">range</w:t>
+      </w:r>
+      <w:r>
+        <w:rPr>
+          <w:rStyle w:val="NormalTok"/>
+        </w:rPr>
+        <w:t xml:space="preserve">(</w:t>
+      </w:r>
+      <w:r>
+        <w:rPr>
+          <w:rStyle w:val="DecValTok"/>
+        </w:rPr>
+        <w:t xml:space="preserve">1</w:t>
+      </w:r>
+      <w:r>
+        <w:rPr>
+          <w:rStyle w:val="NormalTok"/>
+        </w:rPr>
+        <w:t xml:space="preserve">, </w:t>
+      </w:r>
+      <w:r>
+        <w:rPr>
+          <w:rStyle w:val="DecValTok"/>
+        </w:rPr>
+        <w:t xml:space="preserve">31</w:t>
+      </w:r>
+      <w:r>
+        <w:rPr>
+          <w:rStyle w:val="NormalTok"/>
+        </w:rPr>
+        <w:t xml:space="preserve">), </w:t>
+      </w:r>
+      <w:r>
+        <w:rPr>
+          <w:rStyle w:val="DecValTok"/>
+        </w:rPr>
+        <w:t xml:space="preserve">20</w:t>
+      </w:r>
+      <w:r>
+        <w:rPr>
+          <w:rStyle w:val="NormalTok"/>
+        </w:rPr>
+        <w:t xml:space="preserve">)</w:t>
+      </w:r>
+      <w:br/>
+      <w:r>
+        <w:rPr>
+          <w:rStyle w:val="NormalTok"/>
         </w:rPr>
         <w:t xml:space="preserve">random.shuffle(jumbledlist)</w:t>
       </w:r>
       <w:br/>
       <w:r>
         <w:rPr>
-          <w:rStyle w:val="VerbatimChar"/>
-        </w:rPr>
-        <w:t xml:space="preserve">print jumbledlist</w:t>
+          <w:rStyle w:val="KeywordTok"/>
+        </w:rPr>
+        <w:t xml:space="preserve">print</w:t>
+      </w:r>
+      <w:r>
+        <w:rPr>
+          <w:rStyle w:val="NormalTok"/>
+        </w:rPr>
+        <w:t xml:space="preserve"> </w:t>
+      </w:r>
+      <w:r>
+        <w:rPr>
+          <w:rStyle w:val="NormalTok"/>
+        </w:rPr>
+        <w:t xml:space="preserve">jumbledlist</w:t>
       </w:r>
     </w:p>
     <w:p>
@@ -251,30 +371,84 @@
       </w:pPr>
       <w:r>
         <w:rPr>
-          <w:rStyle w:val="VerbatimChar"/>
-        </w:rPr>
-        <w:t xml:space="preserve">l = jumbledlist(30, 20) # Use the function you created above.</w:t>
-      </w:r>
-      <w:br/>
-      <w:r>
-        <w:rPr>
-          <w:rStyle w:val="VerbatimChar"/>
-        </w:rPr>
-        <w:t xml:space="preserve">print l</w:t>
-      </w:r>
-      <w:br/>
-      <w:r>
-        <w:rPr>
-          <w:rStyle w:val="VerbatimChar"/>
+          <w:rStyle w:val="NormalTok"/>
+        </w:rPr>
+        <w:t xml:space="preserve">l = jumbledlist(</w:t>
+      </w:r>
+      <w:r>
+        <w:rPr>
+          <w:rStyle w:val="DecValTok"/>
+        </w:rPr>
+        <w:t xml:space="preserve">30</w:t>
+      </w:r>
+      <w:r>
+        <w:rPr>
+          <w:rStyle w:val="NormalTok"/>
+        </w:rPr>
+        <w:t xml:space="preserve">, </w:t>
+      </w:r>
+      <w:r>
+        <w:rPr>
+          <w:rStyle w:val="DecValTok"/>
+        </w:rPr>
+        <w:t xml:space="preserve">20</w:t>
+      </w:r>
+      <w:r>
+        <w:rPr>
+          <w:rStyle w:val="NormalTok"/>
+        </w:rPr>
+        <w:t xml:space="preserve">) </w:t>
+      </w:r>
+      <w:r>
+        <w:rPr>
+          <w:rStyle w:val="CommentTok"/>
+        </w:rPr>
+        <w:t xml:space="preserve"># Use the function you created above.</w:t>
+      </w:r>
+      <w:br/>
+      <w:r>
+        <w:rPr>
+          <w:rStyle w:val="KeywordTok"/>
+        </w:rPr>
+        <w:t xml:space="preserve">print</w:t>
+      </w:r>
+      <w:r>
+        <w:rPr>
+          <w:rStyle w:val="NormalTok"/>
+        </w:rPr>
+        <w:t xml:space="preserve"> </w:t>
+      </w:r>
+      <w:r>
+        <w:rPr>
+          <w:rStyle w:val="NormalTok"/>
+        </w:rPr>
+        <w:t xml:space="preserve">l</w:t>
+      </w:r>
+      <w:br/>
+      <w:r>
+        <w:rPr>
+          <w:rStyle w:val="NormalTok"/>
         </w:rPr>
         <w:t xml:space="preserve">l.sort()</w:t>
       </w:r>
       <w:br/>
       <w:r>
         <w:rPr>
-          <w:rStyle w:val="VerbatimChar"/>
-        </w:rPr>
-        <w:t xml:space="preserve">print l</w:t>
+          <w:rStyle w:val="KeywordTok"/>
+        </w:rPr>
+        <w:t xml:space="preserve">print</w:t>
+      </w:r>
+      <w:r>
+        <w:rPr>
+          <w:rStyle w:val="NormalTok"/>
+        </w:rPr>
+        <w:t xml:space="preserve"> </w:t>
+      </w:r>
+      <w:r>
+        <w:rPr>
+          <w:rStyle w:val="NormalTok"/>
+        </w:rPr>
+        <w:t xml:space="preserve">l</w:t>
       </w:r>
     </w:p>
     <w:p>
@@ -589,79 +763,727 @@
       </w:pPr>
       <w:r>
         <w:rPr>
-          <w:rStyle w:val="VerbatimChar"/>
-        </w:rPr>
-        <w:t xml:space="preserve">def insertionsort(data):</w:t>
-      </w:r>
-      <w:br/>
-      <w:r>
-        <w:rPr>
-          <w:rStyle w:val="VerbatimChar"/>
-        </w:rPr>
-        <w:t xml:space="preserve">    firstunsorted = 0</w:t>
-      </w:r>
-      <w:br/>
-      <w:r>
-        <w:rPr>
-          <w:rStyle w:val="VerbatimChar"/>
-        </w:rPr>
-        <w:t xml:space="preserve">    while firstUnsorted &lt; len(data) - 1:</w:t>
-      </w:r>
-      <w:br/>
-      <w:r>
-        <w:rPr>
-          <w:rStyle w:val="VerbatimChar"/>
-        </w:rPr>
-        <w:t xml:space="preserve">        indexOfSmallest = firstUnsorted</w:t>
-      </w:r>
-      <w:br/>
-      <w:r>
-        <w:rPr>
-          <w:rStyle w:val="VerbatimChar"/>
-        </w:rPr>
-        <w:t xml:space="preserve">        index = firstUnsorted + 1</w:t>
-      </w:r>
-      <w:br/>
-      <w:r>
-        <w:rPr>
-          <w:rStyle w:val="VerbatimChar"/>
-        </w:rPr>
-        <w:t xml:space="preserve">        while index &lt;= len(data) - 1:</w:t>
-      </w:r>
-      <w:br/>
-      <w:r>
-        <w:rPr>
-          <w:rStyle w:val="VerbatimChar"/>
-        </w:rPr>
-        <w:t xml:space="preserve">            if data[index] &lt; data[indexOfSmallest]:</w:t>
-      </w:r>
-      <w:br/>
-      <w:r>
-        <w:rPr>
-          <w:rStyle w:val="VerbatimChar"/>
-        </w:rPr>
-        <w:t xml:space="preserve">                indexOfSmallest = index</w:t>
-      </w:r>
-      <w:br/>
-      <w:r>
-        <w:rPr>
-          <w:rStyle w:val="VerbatimChar"/>
-        </w:rPr>
-        <w:t xml:space="preserve">            index += 1</w:t>
-      </w:r>
-      <w:br/>
-      <w:r>
-        <w:rPr>
-          <w:rStyle w:val="VerbatimChar"/>
-        </w:rPr>
-        <w:t xml:space="preserve">        data[firstUnsorted], data[indexOfSmallest] = data[indexOfSmallest], data[firstUnsorted]</w:t>
-      </w:r>
-      <w:br/>
-      <w:r>
-        <w:rPr>
-          <w:rStyle w:val="VerbatimChar"/>
-        </w:rPr>
-        <w:t xml:space="preserve">        firstUnsorted += 1</w:t>
+          <w:rStyle w:val="KeywordTok"/>
+        </w:rPr>
+        <w:t xml:space="preserve">def</w:t>
+      </w:r>
+      <w:r>
+        <w:rPr>
+          <w:rStyle w:val="NormalTok"/>
+        </w:rPr>
+        <w:t xml:space="preserve"> </w:t>
+      </w:r>
+      <w:r>
+        <w:rPr>
+          <w:rStyle w:val="NormalTok"/>
+        </w:rPr>
+        <w:t xml:space="preserve">insertionsort(data):</w:t>
+      </w:r>
+      <w:br/>
+      <w:r>
+        <w:rPr>
+          <w:rStyle w:val="NormalTok"/>
+        </w:rPr>
+        <w:t xml:space="preserve"> </w:t>
+      </w:r>
+      <w:r>
+        <w:rPr>
+          <w:rStyle w:val="NormalTok"/>
+        </w:rPr>
+        <w:t xml:space="preserve"> </w:t>
+      </w:r>
+      <w:r>
+        <w:rPr>
+          <w:rStyle w:val="NormalTok"/>
+        </w:rPr>
+        <w:t xml:space="preserve"> </w:t>
+      </w:r>
+      <w:r>
+        <w:rPr>
+          <w:rStyle w:val="NormalTok"/>
+        </w:rPr>
+        <w:t xml:space="preserve"> </w:t>
+      </w:r>
+      <w:r>
+        <w:rPr>
+          <w:rStyle w:val="NormalTok"/>
+        </w:rPr>
+        <w:t xml:space="preserve">firstunsorted = </w:t>
+      </w:r>
+      <w:r>
+        <w:rPr>
+          <w:rStyle w:val="DecValTok"/>
+        </w:rPr>
+        <w:t xml:space="preserve">0</w:t>
+      </w:r>
+      <w:br/>
+      <w:r>
+        <w:rPr>
+          <w:rStyle w:val="NormalTok"/>
+        </w:rPr>
+        <w:t xml:space="preserve"> </w:t>
+      </w:r>
+      <w:r>
+        <w:rPr>
+          <w:rStyle w:val="NormalTok"/>
+        </w:rPr>
+        <w:t xml:space="preserve"> </w:t>
+      </w:r>
+      <w:r>
+        <w:rPr>
+          <w:rStyle w:val="NormalTok"/>
+        </w:rPr>
+        <w:t xml:space="preserve"> </w:t>
+      </w:r>
+      <w:r>
+        <w:rPr>
+          <w:rStyle w:val="NormalTok"/>
+        </w:rPr>
+        <w:t xml:space="preserve"> </w:t>
+      </w:r>
+      <w:r>
+        <w:rPr>
+          <w:rStyle w:val="KeywordTok"/>
+        </w:rPr>
+        <w:t xml:space="preserve">while</w:t>
+      </w:r>
+      <w:r>
+        <w:rPr>
+          <w:rStyle w:val="NormalTok"/>
+        </w:rPr>
+        <w:t xml:space="preserve"> </w:t>
+      </w:r>
+      <w:r>
+        <w:rPr>
+          <w:rStyle w:val="NormalTok"/>
+        </w:rPr>
+        <w:t xml:space="preserve">firstUnsorted &lt; </w:t>
+      </w:r>
+      <w:r>
+        <w:rPr>
+          <w:rStyle w:val="DataTypeTok"/>
+        </w:rPr>
+        <w:t xml:space="preserve">len</w:t>
+      </w:r>
+      <w:r>
+        <w:rPr>
+          <w:rStyle w:val="NormalTok"/>
+        </w:rPr>
+        <w:t xml:space="preserve">(data) - </w:t>
+      </w:r>
+      <w:r>
+        <w:rPr>
+          <w:rStyle w:val="DecValTok"/>
+        </w:rPr>
+        <w:t xml:space="preserve">1</w:t>
+      </w:r>
+      <w:r>
+        <w:rPr>
+          <w:rStyle w:val="NormalTok"/>
+        </w:rPr>
+        <w:t xml:space="preserve">:</w:t>
+      </w:r>
+      <w:br/>
+      <w:r>
+        <w:rPr>
+          <w:rStyle w:val="NormalTok"/>
+        </w:rPr>
+        <w:t xml:space="preserve"> </w:t>
+      </w:r>
+      <w:r>
+        <w:rPr>
+          <w:rStyle w:val="NormalTok"/>
+        </w:rPr>
+        <w:t xml:space="preserve"> </w:t>
+      </w:r>
+      <w:r>
+        <w:rPr>
+          <w:rStyle w:val="NormalTok"/>
+        </w:rPr>
+        <w:t xml:space="preserve"> </w:t>
+      </w:r>
+      <w:r>
+        <w:rPr>
+          <w:rStyle w:val="NormalTok"/>
+        </w:rPr>
+        <w:t xml:space="preserve"> </w:t>
+      </w:r>
+      <w:r>
+        <w:rPr>
+          <w:rStyle w:val="NormalTok"/>
+        </w:rPr>
+        <w:t xml:space="preserve"> </w:t>
+      </w:r>
+      <w:r>
+        <w:rPr>
+          <w:rStyle w:val="NormalTok"/>
+        </w:rPr>
+        <w:t xml:space="preserve"> </w:t>
+      </w:r>
+      <w:r>
+        <w:rPr>
+          <w:rStyle w:val="NormalTok"/>
+        </w:rPr>
+        <w:t xml:space="preserve"> </w:t>
+      </w:r>
+      <w:r>
+        <w:rPr>
+          <w:rStyle w:val="NormalTok"/>
+        </w:rPr>
+        <w:t xml:space="preserve"> </w:t>
+      </w:r>
+      <w:r>
+        <w:rPr>
+          <w:rStyle w:val="NormalTok"/>
+        </w:rPr>
+        <w:t xml:space="preserve">indexOfSmallest = firstUnsorted</w:t>
+      </w:r>
+      <w:br/>
+      <w:r>
+        <w:rPr>
+          <w:rStyle w:val="NormalTok"/>
+        </w:rPr>
+        <w:t xml:space="preserve"> </w:t>
+      </w:r>
+      <w:r>
+        <w:rPr>
+          <w:rStyle w:val="NormalTok"/>
+        </w:rPr>
+        <w:t xml:space="preserve"> </w:t>
+      </w:r>
+      <w:r>
+        <w:rPr>
+          <w:rStyle w:val="NormalTok"/>
+        </w:rPr>
+        <w:t xml:space="preserve"> </w:t>
+      </w:r>
+      <w:r>
+        <w:rPr>
+          <w:rStyle w:val="NormalTok"/>
+        </w:rPr>
+        <w:t xml:space="preserve"> </w:t>
+      </w:r>
+      <w:r>
+        <w:rPr>
+          <w:rStyle w:val="NormalTok"/>
+        </w:rPr>
+        <w:t xml:space="preserve"> </w:t>
+      </w:r>
+      <w:r>
+        <w:rPr>
+          <w:rStyle w:val="NormalTok"/>
+        </w:rPr>
+        <w:t xml:space="preserve"> </w:t>
+      </w:r>
+      <w:r>
+        <w:rPr>
+          <w:rStyle w:val="NormalTok"/>
+        </w:rPr>
+        <w:t xml:space="preserve"> </w:t>
+      </w:r>
+      <w:r>
+        <w:rPr>
+          <w:rStyle w:val="NormalTok"/>
+        </w:rPr>
+        <w:t xml:space="preserve"> </w:t>
+      </w:r>
+      <w:r>
+        <w:rPr>
+          <w:rStyle w:val="NormalTok"/>
+        </w:rPr>
+        <w:t xml:space="preserve">index = firstUnsorted + </w:t>
+      </w:r>
+      <w:r>
+        <w:rPr>
+          <w:rStyle w:val="DecValTok"/>
+        </w:rPr>
+        <w:t xml:space="preserve">1</w:t>
+      </w:r>
+      <w:br/>
+      <w:r>
+        <w:rPr>
+          <w:rStyle w:val="NormalTok"/>
+        </w:rPr>
+        <w:t xml:space="preserve"> </w:t>
+      </w:r>
+      <w:r>
+        <w:rPr>
+          <w:rStyle w:val="NormalTok"/>
+        </w:rPr>
+        <w:t xml:space="preserve"> </w:t>
+      </w:r>
+      <w:r>
+        <w:rPr>
+          <w:rStyle w:val="NormalTok"/>
+        </w:rPr>
+        <w:t xml:space="preserve"> </w:t>
+      </w:r>
+      <w:r>
+        <w:rPr>
+          <w:rStyle w:val="NormalTok"/>
+        </w:rPr>
+        <w:t xml:space="preserve"> </w:t>
+      </w:r>
+      <w:r>
+        <w:rPr>
+          <w:rStyle w:val="NormalTok"/>
+        </w:rPr>
+        <w:t xml:space="preserve"> </w:t>
+      </w:r>
+      <w:r>
+        <w:rPr>
+          <w:rStyle w:val="NormalTok"/>
+        </w:rPr>
+        <w:t xml:space="preserve"> </w:t>
+      </w:r>
+      <w:r>
+        <w:rPr>
+          <w:rStyle w:val="NormalTok"/>
+        </w:rPr>
+        <w:t xml:space="preserve"> </w:t>
+      </w:r>
+      <w:r>
+        <w:rPr>
+          <w:rStyle w:val="NormalTok"/>
+        </w:rPr>
+        <w:t xml:space="preserve"> </w:t>
+      </w:r>
+      <w:r>
+        <w:rPr>
+          <w:rStyle w:val="KeywordTok"/>
+        </w:rPr>
+        <w:t xml:space="preserve">while</w:t>
+      </w:r>
+      <w:r>
+        <w:rPr>
+          <w:rStyle w:val="NormalTok"/>
+        </w:rPr>
+        <w:t xml:space="preserve"> </w:t>
+      </w:r>
+      <w:r>
+        <w:rPr>
+          <w:rStyle w:val="NormalTok"/>
+        </w:rPr>
+        <w:t xml:space="preserve">index &lt;= </w:t>
+      </w:r>
+      <w:r>
+        <w:rPr>
+          <w:rStyle w:val="DataTypeTok"/>
+        </w:rPr>
+        <w:t xml:space="preserve">len</w:t>
+      </w:r>
+      <w:r>
+        <w:rPr>
+          <w:rStyle w:val="NormalTok"/>
+        </w:rPr>
+        <w:t xml:space="preserve">(data) - </w:t>
+      </w:r>
+      <w:r>
+        <w:rPr>
+          <w:rStyle w:val="DecValTok"/>
+        </w:rPr>
+        <w:t xml:space="preserve">1</w:t>
+      </w:r>
+      <w:r>
+        <w:rPr>
+          <w:rStyle w:val="NormalTok"/>
+        </w:rPr>
+        <w:t xml:space="preserve">:</w:t>
+      </w:r>
+      <w:br/>
+      <w:r>
+        <w:rPr>
+          <w:rStyle w:val="NormalTok"/>
+        </w:rPr>
+        <w:t xml:space="preserve"> </w:t>
+      </w:r>
+      <w:r>
+        <w:rPr>
+          <w:rStyle w:val="NormalTok"/>
+        </w:rPr>
+        <w:t xml:space="preserve"> </w:t>
+      </w:r>
+      <w:r>
+        <w:rPr>
+          <w:rStyle w:val="NormalTok"/>
+        </w:rPr>
+        <w:t xml:space="preserve"> </w:t>
+      </w:r>
+      <w:r>
+        <w:rPr>
+          <w:rStyle w:val="NormalTok"/>
+        </w:rPr>
+        <w:t xml:space="preserve"> </w:t>
+      </w:r>
+      <w:r>
+        <w:rPr>
+          <w:rStyle w:val="NormalTok"/>
+        </w:rPr>
+        <w:t xml:space="preserve"> </w:t>
+      </w:r>
+      <w:r>
+        <w:rPr>
+          <w:rStyle w:val="NormalTok"/>
+        </w:rPr>
+        <w:t xml:space="preserve"> </w:t>
+      </w:r>
+      <w:r>
+        <w:rPr>
+          <w:rStyle w:val="NormalTok"/>
+        </w:rPr>
+        <w:t xml:space="preserve"> </w:t>
+      </w:r>
+      <w:r>
+        <w:rPr>
+          <w:rStyle w:val="NormalTok"/>
+        </w:rPr>
+        <w:t xml:space="preserve"> </w:t>
+      </w:r>
+      <w:r>
+        <w:rPr>
+          <w:rStyle w:val="NormalTok"/>
+        </w:rPr>
+        <w:t xml:space="preserve"> </w:t>
+      </w:r>
+      <w:r>
+        <w:rPr>
+          <w:rStyle w:val="NormalTok"/>
+        </w:rPr>
+        <w:t xml:space="preserve"> </w:t>
+      </w:r>
+      <w:r>
+        <w:rPr>
+          <w:rStyle w:val="NormalTok"/>
+        </w:rPr>
+        <w:t xml:space="preserve"> </w:t>
+      </w:r>
+      <w:r>
+        <w:rPr>
+          <w:rStyle w:val="NormalTok"/>
+        </w:rPr>
+        <w:t xml:space="preserve"> </w:t>
+      </w:r>
+      <w:r>
+        <w:rPr>
+          <w:rStyle w:val="KeywordTok"/>
+        </w:rPr>
+        <w:t xml:space="preserve">if</w:t>
+      </w:r>
+      <w:r>
+        <w:rPr>
+          <w:rStyle w:val="NormalTok"/>
+        </w:rPr>
+        <w:t xml:space="preserve"> </w:t>
+      </w:r>
+      <w:r>
+        <w:rPr>
+          <w:rStyle w:val="NormalTok"/>
+        </w:rPr>
+        <w:t xml:space="preserve">data[index] &lt; data[indexOfSmallest]:</w:t>
+      </w:r>
+      <w:br/>
+      <w:r>
+        <w:rPr>
+          <w:rStyle w:val="NormalTok"/>
+        </w:rPr>
+        <w:t xml:space="preserve"> </w:t>
+      </w:r>
+      <w:r>
+        <w:rPr>
+          <w:rStyle w:val="NormalTok"/>
+        </w:rPr>
+        <w:t xml:space="preserve"> </w:t>
+      </w:r>
+      <w:r>
+        <w:rPr>
+          <w:rStyle w:val="NormalTok"/>
+        </w:rPr>
+        <w:t xml:space="preserve"> </w:t>
+      </w:r>
+      <w:r>
+        <w:rPr>
+          <w:rStyle w:val="NormalTok"/>
+        </w:rPr>
+        <w:t xml:space="preserve"> </w:t>
+      </w:r>
+      <w:r>
+        <w:rPr>
+          <w:rStyle w:val="NormalTok"/>
+        </w:rPr>
+        <w:t xml:space="preserve"> </w:t>
+      </w:r>
+      <w:r>
+        <w:rPr>
+          <w:rStyle w:val="NormalTok"/>
+        </w:rPr>
+        <w:t xml:space="preserve"> </w:t>
+      </w:r>
+      <w:r>
+        <w:rPr>
+          <w:rStyle w:val="NormalTok"/>
+        </w:rPr>
+        <w:t xml:space="preserve"> </w:t>
+      </w:r>
+      <w:r>
+        <w:rPr>
+          <w:rStyle w:val="NormalTok"/>
+        </w:rPr>
+        <w:t xml:space="preserve"> </w:t>
+      </w:r>
+      <w:r>
+        <w:rPr>
+          <w:rStyle w:val="NormalTok"/>
+        </w:rPr>
+        <w:t xml:space="preserve"> </w:t>
+      </w:r>
+      <w:r>
+        <w:rPr>
+          <w:rStyle w:val="NormalTok"/>
+        </w:rPr>
+        <w:t xml:space="preserve"> </w:t>
+      </w:r>
+      <w:r>
+        <w:rPr>
+          <w:rStyle w:val="NormalTok"/>
+        </w:rPr>
+        <w:t xml:space="preserve"> </w:t>
+      </w:r>
+      <w:r>
+        <w:rPr>
+          <w:rStyle w:val="NormalTok"/>
+        </w:rPr>
+        <w:t xml:space="preserve"> </w:t>
+      </w:r>
+      <w:r>
+        <w:rPr>
+          <w:rStyle w:val="NormalTok"/>
+        </w:rPr>
+        <w:t xml:space="preserve"> </w:t>
+      </w:r>
+      <w:r>
+        <w:rPr>
+          <w:rStyle w:val="NormalTok"/>
+        </w:rPr>
+        <w:t xml:space="preserve"> </w:t>
+      </w:r>
+      <w:r>
+        <w:rPr>
+          <w:rStyle w:val="NormalTok"/>
+        </w:rPr>
+        <w:t xml:space="preserve"> </w:t>
+      </w:r>
+      <w:r>
+        <w:rPr>
+          <w:rStyle w:val="NormalTok"/>
+        </w:rPr>
+        <w:t xml:space="preserve"> </w:t>
+      </w:r>
+      <w:r>
+        <w:rPr>
+          <w:rStyle w:val="NormalTok"/>
+        </w:rPr>
+        <w:t xml:space="preserve">indexOfSmallest = index</w:t>
+      </w:r>
+      <w:br/>
+      <w:r>
+        <w:rPr>
+          <w:rStyle w:val="NormalTok"/>
+        </w:rPr>
+        <w:t xml:space="preserve"> </w:t>
+      </w:r>
+      <w:r>
+        <w:rPr>
+          <w:rStyle w:val="NormalTok"/>
+        </w:rPr>
+        <w:t xml:space="preserve"> </w:t>
+      </w:r>
+      <w:r>
+        <w:rPr>
+          <w:rStyle w:val="NormalTok"/>
+        </w:rPr>
+        <w:t xml:space="preserve"> </w:t>
+      </w:r>
+      <w:r>
+        <w:rPr>
+          <w:rStyle w:val="NormalTok"/>
+        </w:rPr>
+        <w:t xml:space="preserve"> </w:t>
+      </w:r>
+      <w:r>
+        <w:rPr>
+          <w:rStyle w:val="NormalTok"/>
+        </w:rPr>
+        <w:t xml:space="preserve"> </w:t>
+      </w:r>
+      <w:r>
+        <w:rPr>
+          <w:rStyle w:val="NormalTok"/>
+        </w:rPr>
+        <w:t xml:space="preserve"> </w:t>
+      </w:r>
+      <w:r>
+        <w:rPr>
+          <w:rStyle w:val="NormalTok"/>
+        </w:rPr>
+        <w:t xml:space="preserve"> </w:t>
+      </w:r>
+      <w:r>
+        <w:rPr>
+          <w:rStyle w:val="NormalTok"/>
+        </w:rPr>
+        <w:t xml:space="preserve"> </w:t>
+      </w:r>
+      <w:r>
+        <w:rPr>
+          <w:rStyle w:val="NormalTok"/>
+        </w:rPr>
+        <w:t xml:space="preserve"> </w:t>
+      </w:r>
+      <w:r>
+        <w:rPr>
+          <w:rStyle w:val="NormalTok"/>
+        </w:rPr>
+        <w:t xml:space="preserve"> </w:t>
+      </w:r>
+      <w:r>
+        <w:rPr>
+          <w:rStyle w:val="NormalTok"/>
+        </w:rPr>
+        <w:t xml:space="preserve"> </w:t>
+      </w:r>
+      <w:r>
+        <w:rPr>
+          <w:rStyle w:val="NormalTok"/>
+        </w:rPr>
+        <w:t xml:space="preserve"> </w:t>
+      </w:r>
+      <w:r>
+        <w:rPr>
+          <w:rStyle w:val="NormalTok"/>
+        </w:rPr>
+        <w:t xml:space="preserve">index += </w:t>
+      </w:r>
+      <w:r>
+        <w:rPr>
+          <w:rStyle w:val="DecValTok"/>
+        </w:rPr>
+        <w:t xml:space="preserve">1</w:t>
+      </w:r>
+      <w:br/>
+      <w:r>
+        <w:rPr>
+          <w:rStyle w:val="NormalTok"/>
+        </w:rPr>
+        <w:t xml:space="preserve"> </w:t>
+      </w:r>
+      <w:r>
+        <w:rPr>
+          <w:rStyle w:val="NormalTok"/>
+        </w:rPr>
+        <w:t xml:space="preserve"> </w:t>
+      </w:r>
+      <w:r>
+        <w:rPr>
+          <w:rStyle w:val="NormalTok"/>
+        </w:rPr>
+        <w:t xml:space="preserve"> </w:t>
+      </w:r>
+      <w:r>
+        <w:rPr>
+          <w:rStyle w:val="NormalTok"/>
+        </w:rPr>
+        <w:t xml:space="preserve"> </w:t>
+      </w:r>
+      <w:r>
+        <w:rPr>
+          <w:rStyle w:val="NormalTok"/>
+        </w:rPr>
+        <w:t xml:space="preserve"> </w:t>
+      </w:r>
+      <w:r>
+        <w:rPr>
+          <w:rStyle w:val="NormalTok"/>
+        </w:rPr>
+        <w:t xml:space="preserve"> </w:t>
+      </w:r>
+      <w:r>
+        <w:rPr>
+          <w:rStyle w:val="NormalTok"/>
+        </w:rPr>
+        <w:t xml:space="preserve"> </w:t>
+      </w:r>
+      <w:r>
+        <w:rPr>
+          <w:rStyle w:val="NormalTok"/>
+        </w:rPr>
+        <w:t xml:space="preserve"> </w:t>
+      </w:r>
+      <w:r>
+        <w:rPr>
+          <w:rStyle w:val="NormalTok"/>
+        </w:rPr>
+        <w:t xml:space="preserve">data[firstUnsorted], data[indexOfSmallest] = data[indexOfSmallest], data[firstUnsorted]</w:t>
+      </w:r>
+      <w:br/>
+      <w:r>
+        <w:rPr>
+          <w:rStyle w:val="NormalTok"/>
+        </w:rPr>
+        <w:t xml:space="preserve"> </w:t>
+      </w:r>
+      <w:r>
+        <w:rPr>
+          <w:rStyle w:val="NormalTok"/>
+        </w:rPr>
+        <w:t xml:space="preserve"> </w:t>
+      </w:r>
+      <w:r>
+        <w:rPr>
+          <w:rStyle w:val="NormalTok"/>
+        </w:rPr>
+        <w:t xml:space="preserve"> </w:t>
+      </w:r>
+      <w:r>
+        <w:rPr>
+          <w:rStyle w:val="NormalTok"/>
+        </w:rPr>
+        <w:t xml:space="preserve"> </w:t>
+      </w:r>
+      <w:r>
+        <w:rPr>
+          <w:rStyle w:val="NormalTok"/>
+        </w:rPr>
+        <w:t xml:space="preserve"> </w:t>
+      </w:r>
+      <w:r>
+        <w:rPr>
+          <w:rStyle w:val="NormalTok"/>
+        </w:rPr>
+        <w:t xml:space="preserve"> </w:t>
+      </w:r>
+      <w:r>
+        <w:rPr>
+          <w:rStyle w:val="NormalTok"/>
+        </w:rPr>
+        <w:t xml:space="preserve"> </w:t>
+      </w:r>
+      <w:r>
+        <w:rPr>
+          <w:rStyle w:val="NormalTok"/>
+        </w:rPr>
+        <w:t xml:space="preserve"> </w:t>
+      </w:r>
+      <w:r>
+        <w:rPr>
+          <w:rStyle w:val="NormalTok"/>
+        </w:rPr>
+        <w:t xml:space="preserve">firstUnsorted += </w:t>
+      </w:r>
+      <w:r>
+        <w:rPr>
+          <w:rStyle w:val="DecValTok"/>
+        </w:rPr>
+        <w:t xml:space="preserve">1</w:t>
       </w:r>
     </w:p>
     <w:p>
@@ -807,16 +1629,40 @@
       </w:pPr>
       <w:r>
         <w:rPr>
-          <w:rStyle w:val="VerbatimChar"/>
-        </w:rPr>
-        <w:t xml:space="preserve">import time</w:t>
-      </w:r>
-      <w:br/>
-      <w:r>
-        <w:rPr>
-          <w:rStyle w:val="VerbatimChar"/>
-        </w:rPr>
-        <w:t xml:space="preserve">print time.time()</w:t>
+          <w:rStyle w:val="CharTok"/>
+        </w:rPr>
+        <w:t xml:space="preserve">import</w:t>
+      </w:r>
+      <w:r>
+        <w:rPr>
+          <w:rStyle w:val="NormalTok"/>
+        </w:rPr>
+        <w:t xml:space="preserve"> </w:t>
+      </w:r>
+      <w:r>
+        <w:rPr>
+          <w:rStyle w:val="NormalTok"/>
+        </w:rPr>
+        <w:t xml:space="preserve">time</w:t>
+      </w:r>
+      <w:br/>
+      <w:r>
+        <w:rPr>
+          <w:rStyle w:val="KeywordTok"/>
+        </w:rPr>
+        <w:t xml:space="preserve">print</w:t>
+      </w:r>
+      <w:r>
+        <w:rPr>
+          <w:rStyle w:val="NormalTok"/>
+        </w:rPr>
+        <w:t xml:space="preserve"> </w:t>
+      </w:r>
+      <w:r>
+        <w:rPr>
+          <w:rStyle w:val="NormalTok"/>
+        </w:rPr>
+        <w:t xml:space="preserve">time.time()</w:t>
       </w:r>
     </w:p>
     <w:p>
@@ -840,30 +1686,120 @@
       </w:pPr>
       <w:r>
         <w:rPr>
-          <w:rStyle w:val="VerbatimChar"/>
+          <w:rStyle w:val="NormalTok"/>
         </w:rPr>
         <w:t xml:space="preserve">timing(string):</w:t>
       </w:r>
       <w:br/>
       <w:r>
         <w:rPr>
-          <w:rStyle w:val="VerbatimChar"/>
-        </w:rPr>
-        <w:t xml:space="preserve">    starttime = time.time()</w:t>
-      </w:r>
-      <w:br/>
-      <w:r>
-        <w:rPr>
-          <w:rStyle w:val="VerbatimChar"/>
-        </w:rPr>
-        <w:t xml:space="preserve">    eval(string)</w:t>
-      </w:r>
-      <w:br/>
-      <w:r>
-        <w:rPr>
-          <w:rStyle w:val="VerbatimChar"/>
-        </w:rPr>
-        <w:t xml:space="preserve">    return time.time() - starttime</w:t>
+          <w:rStyle w:val="NormalTok"/>
+        </w:rPr>
+        <w:t xml:space="preserve"> </w:t>
+      </w:r>
+      <w:r>
+        <w:rPr>
+          <w:rStyle w:val="NormalTok"/>
+        </w:rPr>
+        <w:t xml:space="preserve"> </w:t>
+      </w:r>
+      <w:r>
+        <w:rPr>
+          <w:rStyle w:val="NormalTok"/>
+        </w:rPr>
+        <w:t xml:space="preserve"> </w:t>
+      </w:r>
+      <w:r>
+        <w:rPr>
+          <w:rStyle w:val="NormalTok"/>
+        </w:rPr>
+        <w:t xml:space="preserve"> </w:t>
+      </w:r>
+      <w:r>
+        <w:rPr>
+          <w:rStyle w:val="NormalTok"/>
+        </w:rPr>
+        <w:t xml:space="preserve">starttime = time.time()</w:t>
+      </w:r>
+      <w:br/>
+      <w:r>
+        <w:rPr>
+          <w:rStyle w:val="NormalTok"/>
+        </w:rPr>
+        <w:t xml:space="preserve"> </w:t>
+      </w:r>
+      <w:r>
+        <w:rPr>
+          <w:rStyle w:val="NormalTok"/>
+        </w:rPr>
+        <w:t xml:space="preserve"> </w:t>
+      </w:r>
+      <w:r>
+        <w:rPr>
+          <w:rStyle w:val="NormalTok"/>
+        </w:rPr>
+        <w:t xml:space="preserve"> </w:t>
+      </w:r>
+      <w:r>
+        <w:rPr>
+          <w:rStyle w:val="NormalTok"/>
+        </w:rPr>
+        <w:t xml:space="preserve"> </w:t>
+      </w:r>
+      <w:r>
+        <w:rPr>
+          <w:rStyle w:val="DataTypeTok"/>
+        </w:rPr>
+        <w:t xml:space="preserve">eval</w:t>
+      </w:r>
+      <w:r>
+        <w:rPr>
+          <w:rStyle w:val="NormalTok"/>
+        </w:rPr>
+        <w:t xml:space="preserve">(string)</w:t>
+      </w:r>
+      <w:br/>
+      <w:r>
+        <w:rPr>
+          <w:rStyle w:val="NormalTok"/>
+        </w:rPr>
+        <w:t xml:space="preserve"> </w:t>
+      </w:r>
+      <w:r>
+        <w:rPr>
+          <w:rStyle w:val="NormalTok"/>
+        </w:rPr>
+        <w:t xml:space="preserve"> </w:t>
+      </w:r>
+      <w:r>
+        <w:rPr>
+          <w:rStyle w:val="NormalTok"/>
+        </w:rPr>
+        <w:t xml:space="preserve"> </w:t>
+      </w:r>
+      <w:r>
+        <w:rPr>
+          <w:rStyle w:val="NormalTok"/>
+        </w:rPr>
+        <w:t xml:space="preserve"> </w:t>
+      </w:r>
+      <w:r>
+        <w:rPr>
+          <w:rStyle w:val="KeywordTok"/>
+        </w:rPr>
+        <w:t xml:space="preserve">return</w:t>
+      </w:r>
+      <w:r>
+        <w:rPr>
+          <w:rStyle w:val="NormalTok"/>
+        </w:rPr>
+        <w:t xml:space="preserve"> </w:t>
+      </w:r>
+      <w:r>
+        <w:rPr>
+          <w:rStyle w:val="NormalTok"/>
+        </w:rPr>
+        <w:t xml:space="preserve">time.time() - starttime</w:t>
       </w:r>
     </w:p>
     <w:p>
@@ -902,16 +1838,82 @@
       </w:pPr>
       <w:r>
         <w:rPr>
-          <w:rStyle w:val="VerbatimChar"/>
-        </w:rPr>
-        <w:t xml:space="preserve">def testfunction():</w:t>
-      </w:r>
-      <w:br/>
-      <w:r>
-        <w:rPr>
-          <w:rStyle w:val="VerbatimChar"/>
-        </w:rPr>
-        <w:t xml:space="preserve">    return 10 ** 1000</w:t>
+          <w:rStyle w:val="KeywordTok"/>
+        </w:rPr>
+        <w:t xml:space="preserve">def</w:t>
+      </w:r>
+      <w:r>
+        <w:rPr>
+          <w:rStyle w:val="NormalTok"/>
+        </w:rPr>
+        <w:t xml:space="preserve"> </w:t>
+      </w:r>
+      <w:r>
+        <w:rPr>
+          <w:rStyle w:val="NormalTok"/>
+        </w:rPr>
+        <w:t xml:space="preserve">testfunction():</w:t>
+      </w:r>
+      <w:br/>
+      <w:r>
+        <w:rPr>
+          <w:rStyle w:val="NormalTok"/>
+        </w:rPr>
+        <w:t xml:space="preserve"> </w:t>
+      </w:r>
+      <w:r>
+        <w:rPr>
+          <w:rStyle w:val="NormalTok"/>
+        </w:rPr>
+        <w:t xml:space="preserve"> </w:t>
+      </w:r>
+      <w:r>
+        <w:rPr>
+          <w:rStyle w:val="NormalTok"/>
+        </w:rPr>
+        <w:t xml:space="preserve"> </w:t>
+      </w:r>
+      <w:r>
+        <w:rPr>
+          <w:rStyle w:val="NormalTok"/>
+        </w:rPr>
+        <w:t xml:space="preserve"> </w:t>
+      </w:r>
+      <w:r>
+        <w:rPr>
+          <w:rStyle w:val="KeywordTok"/>
+        </w:rPr>
+        <w:t xml:space="preserve">return</w:t>
+      </w:r>
+      <w:r>
+        <w:rPr>
+          <w:rStyle w:val="NormalTok"/>
+        </w:rPr>
+        <w:t xml:space="preserve"> </w:t>
+      </w:r>
+      <w:r>
+        <w:rPr>
+          <w:rStyle w:val="DecValTok"/>
+        </w:rPr>
+        <w:t xml:space="preserve">10</w:t>
+      </w:r>
+      <w:r>
+        <w:rPr>
+          <w:rStyle w:val="NormalTok"/>
+        </w:rPr>
+        <w:t xml:space="preserve"> </w:t>
+      </w:r>
+      <w:r>
+        <w:rPr>
+          <w:rStyle w:val="NormalTok"/>
+        </w:rPr>
+        <w:t xml:space="preserve">** </w:t>
+      </w:r>
+      <w:r>
+        <w:rPr>
+          <w:rStyle w:val="DecValTok"/>
+        </w:rPr>
+        <w:t xml:space="preserve">1000</w:t>
       </w:r>
     </w:p>
     <w:p>
@@ -935,9 +1937,33 @@
       </w:pPr>
       <w:r>
         <w:rPr>
-          <w:rStyle w:val="VerbatimChar"/>
-        </w:rPr>
-        <w:t xml:space="preserve">print timing("testfunction")</w:t>
+          <w:rStyle w:val="KeywordTok"/>
+        </w:rPr>
+        <w:t xml:space="preserve">print</w:t>
+      </w:r>
+      <w:r>
+        <w:rPr>
+          <w:rStyle w:val="NormalTok"/>
+        </w:rPr>
+        <w:t xml:space="preserve"> </w:t>
+      </w:r>
+      <w:r>
+        <w:rPr>
+          <w:rStyle w:val="NormalTok"/>
+        </w:rPr>
+        <w:t xml:space="preserve">timing(</w:t>
+      </w:r>
+      <w:r>
+        <w:rPr>
+          <w:rStyle w:val="StringTok"/>
+        </w:rPr>
+        <w:t xml:space="preserve">"testfunction"</w:t>
+      </w:r>
+      <w:r>
+        <w:rPr>
+          <w:rStyle w:val="NormalTok"/>
+        </w:rPr>
+        <w:t xml:space="preserve">)</w:t>
       </w:r>
     </w:p>
     <w:p>
@@ -1174,30 +2200,258 @@
       </w:pPr>
       <w:r>
         <w:rPr>
-          <w:rStyle w:val="VerbatimChar"/>
-        </w:rPr>
-        <w:t xml:space="preserve">targets = [12,</w:t>
-      </w:r>
-      <w:br/>
-      <w:r>
-        <w:rPr>
-          <w:rStyle w:val="VerbatimChar"/>
-        </w:rPr>
-        <w:t xml:space="preserve">           593,</w:t>
-      </w:r>
-      <w:br/>
-      <w:r>
-        <w:rPr>
-          <w:rStyle w:val="VerbatimChar"/>
-        </w:rPr>
-        <w:t xml:space="preserve">           9402,</w:t>
-      </w:r>
-      <w:br/>
-      <w:r>
-        <w:rPr>
-          <w:rStyle w:val="VerbatimChar"/>
-        </w:rPr>
-        <w:t xml:space="preserve">           4320]</w:t>
+          <w:rStyle w:val="NormalTok"/>
+        </w:rPr>
+        <w:t xml:space="preserve">targets = [</w:t>
+      </w:r>
+      <w:r>
+        <w:rPr>
+          <w:rStyle w:val="DecValTok"/>
+        </w:rPr>
+        <w:t xml:space="preserve">12</w:t>
+      </w:r>
+      <w:r>
+        <w:rPr>
+          <w:rStyle w:val="NormalTok"/>
+        </w:rPr>
+        <w:t xml:space="preserve">,</w:t>
+      </w:r>
+      <w:br/>
+      <w:r>
+        <w:rPr>
+          <w:rStyle w:val="NormalTok"/>
+        </w:rPr>
+        <w:t xml:space="preserve"> </w:t>
+      </w:r>
+      <w:r>
+        <w:rPr>
+          <w:rStyle w:val="NormalTok"/>
+        </w:rPr>
+        <w:t xml:space="preserve"> </w:t>
+      </w:r>
+      <w:r>
+        <w:rPr>
+          <w:rStyle w:val="NormalTok"/>
+        </w:rPr>
+        <w:t xml:space="preserve"> </w:t>
+      </w:r>
+      <w:r>
+        <w:rPr>
+          <w:rStyle w:val="NormalTok"/>
+        </w:rPr>
+        <w:t xml:space="preserve"> </w:t>
+      </w:r>
+      <w:r>
+        <w:rPr>
+          <w:rStyle w:val="NormalTok"/>
+        </w:rPr>
+        <w:t xml:space="preserve"> </w:t>
+      </w:r>
+      <w:r>
+        <w:rPr>
+          <w:rStyle w:val="NormalTok"/>
+        </w:rPr>
+        <w:t xml:space="preserve"> </w:t>
+      </w:r>
+      <w:r>
+        <w:rPr>
+          <w:rStyle w:val="NormalTok"/>
+        </w:rPr>
+        <w:t xml:space="preserve"> </w:t>
+      </w:r>
+      <w:r>
+        <w:rPr>
+          <w:rStyle w:val="NormalTok"/>
+        </w:rPr>
+        <w:t xml:space="preserve"> </w:t>
+      </w:r>
+      <w:r>
+        <w:rPr>
+          <w:rStyle w:val="NormalTok"/>
+        </w:rPr>
+        <w:t xml:space="preserve"> </w:t>
+      </w:r>
+      <w:r>
+        <w:rPr>
+          <w:rStyle w:val="NormalTok"/>
+        </w:rPr>
+        <w:t xml:space="preserve"> </w:t>
+      </w:r>
+      <w:r>
+        <w:rPr>
+          <w:rStyle w:val="NormalTok"/>
+        </w:rPr>
+        <w:t xml:space="preserve"> </w:t>
+      </w:r>
+      <w:r>
+        <w:rPr>
+          <w:rStyle w:val="DecValTok"/>
+        </w:rPr>
+        <w:t xml:space="preserve">593</w:t>
+      </w:r>
+      <w:r>
+        <w:rPr>
+          <w:rStyle w:val="NormalTok"/>
+        </w:rPr>
+        <w:t xml:space="preserve">,</w:t>
+      </w:r>
+      <w:br/>
+      <w:r>
+        <w:rPr>
+          <w:rStyle w:val="NormalTok"/>
+        </w:rPr>
+        <w:t xml:space="preserve"> </w:t>
+      </w:r>
+      <w:r>
+        <w:rPr>
+          <w:rStyle w:val="NormalTok"/>
+        </w:rPr>
+        <w:t xml:space="preserve"> </w:t>
+      </w:r>
+      <w:r>
+        <w:rPr>
+          <w:rStyle w:val="NormalTok"/>
+        </w:rPr>
+        <w:t xml:space="preserve"> </w:t>
+      </w:r>
+      <w:r>
+        <w:rPr>
+          <w:rStyle w:val="NormalTok"/>
+        </w:rPr>
+        <w:t xml:space="preserve"> </w:t>
+      </w:r>
+      <w:r>
+        <w:rPr>
+          <w:rStyle w:val="NormalTok"/>
+        </w:rPr>
+        <w:t xml:space="preserve"> </w:t>
+      </w:r>
+      <w:r>
+        <w:rPr>
+          <w:rStyle w:val="NormalTok"/>
+        </w:rPr>
+        <w:t xml:space="preserve"> </w:t>
+      </w:r>
+      <w:r>
+        <w:rPr>
+          <w:rStyle w:val="NormalTok"/>
+        </w:rPr>
+        <w:t xml:space="preserve"> </w:t>
+      </w:r>
+      <w:r>
+        <w:rPr>
+          <w:rStyle w:val="NormalTok"/>
+        </w:rPr>
+        <w:t xml:space="preserve"> </w:t>
+      </w:r>
+      <w:r>
+        <w:rPr>
+          <w:rStyle w:val="NormalTok"/>
+        </w:rPr>
+        <w:t xml:space="preserve"> </w:t>
+      </w:r>
+      <w:r>
+        <w:rPr>
+          <w:rStyle w:val="NormalTok"/>
+        </w:rPr>
+        <w:t xml:space="preserve"> </w:t>
+      </w:r>
+      <w:r>
+        <w:rPr>
+          <w:rStyle w:val="NormalTok"/>
+        </w:rPr>
+        <w:t xml:space="preserve"> </w:t>
+      </w:r>
+      <w:r>
+        <w:rPr>
+          <w:rStyle w:val="DecValTok"/>
+        </w:rPr>
+        <w:t xml:space="preserve">9402</w:t>
+      </w:r>
+      <w:r>
+        <w:rPr>
+          <w:rStyle w:val="NormalTok"/>
+        </w:rPr>
+        <w:t xml:space="preserve">,</w:t>
+      </w:r>
+      <w:br/>
+      <w:r>
+        <w:rPr>
+          <w:rStyle w:val="NormalTok"/>
+        </w:rPr>
+        <w:t xml:space="preserve"> </w:t>
+      </w:r>
+      <w:r>
+        <w:rPr>
+          <w:rStyle w:val="NormalTok"/>
+        </w:rPr>
+        <w:t xml:space="preserve"> </w:t>
+      </w:r>
+      <w:r>
+        <w:rPr>
+          <w:rStyle w:val="NormalTok"/>
+        </w:rPr>
+        <w:t xml:space="preserve"> </w:t>
+      </w:r>
+      <w:r>
+        <w:rPr>
+          <w:rStyle w:val="NormalTok"/>
+        </w:rPr>
+        <w:t xml:space="preserve"> </w:t>
+      </w:r>
+      <w:r>
+        <w:rPr>
+          <w:rStyle w:val="NormalTok"/>
+        </w:rPr>
+        <w:t xml:space="preserve"> </w:t>
+      </w:r>
+      <w:r>
+        <w:rPr>
+          <w:rStyle w:val="NormalTok"/>
+        </w:rPr>
+        <w:t xml:space="preserve"> </w:t>
+      </w:r>
+      <w:r>
+        <w:rPr>
+          <w:rStyle w:val="NormalTok"/>
+        </w:rPr>
+        <w:t xml:space="preserve"> </w:t>
+      </w:r>
+      <w:r>
+        <w:rPr>
+          <w:rStyle w:val="NormalTok"/>
+        </w:rPr>
+        <w:t xml:space="preserve"> </w:t>
+      </w:r>
+      <w:r>
+        <w:rPr>
+          <w:rStyle w:val="NormalTok"/>
+        </w:rPr>
+        <w:t xml:space="preserve"> </w:t>
+      </w:r>
+      <w:r>
+        <w:rPr>
+          <w:rStyle w:val="NormalTok"/>
+        </w:rPr>
+        <w:t xml:space="preserve"> </w:t>
+      </w:r>
+      <w:r>
+        <w:rPr>
+          <w:rStyle w:val="NormalTok"/>
+        </w:rPr>
+        <w:t xml:space="preserve"> </w:t>
+      </w:r>
+      <w:r>
+        <w:rPr>
+          <w:rStyle w:val="DecValTok"/>
+        </w:rPr>
+        <w:t xml:space="preserve">4320</w:t>
+      </w:r>
+      <w:r>
+        <w:rPr>
+          <w:rStyle w:val="NormalTok"/>
+        </w:rPr>
+        <w:t xml:space="preserve">]</w:t>
       </w:r>
     </w:p>
     <w:p>
@@ -1460,93 +2714,759 @@
       </w:pPr>
       <w:r>
         <w:rPr>
-          <w:rStyle w:val="VerbatimChar"/>
-        </w:rPr>
-        <w:t xml:space="preserve">def binarysearch(data, item):</w:t>
-      </w:r>
-      <w:br/>
-      <w:r>
-        <w:rPr>
-          <w:rStyle w:val="VerbatimChar"/>
-        </w:rPr>
-        <w:t xml:space="preserve">    first = 0</w:t>
-      </w:r>
-      <w:br/>
-      <w:r>
-        <w:rPr>
-          <w:rStyle w:val="VerbatimChar"/>
-        </w:rPr>
-        <w:t xml:space="preserve">    last = len(data) - 1</w:t>
-      </w:r>
-      <w:br/>
-      <w:r>
-        <w:rPr>
-          <w:rStyle w:val="VerbatimChar"/>
-        </w:rPr>
-        <w:t xml:space="preserve">    found = False</w:t>
-      </w:r>
-      <w:br/>
-      <w:r>
-        <w:rPr>
-          <w:rStyle w:val="VerbatimChar"/>
-        </w:rPr>
-        <w:t xml:space="preserve">    while first &lt;= last and not found:</w:t>
-      </w:r>
-      <w:br/>
-      <w:r>
-        <w:rPr>
-          <w:rStyle w:val="VerbatimChar"/>
-        </w:rPr>
-        <w:t xml:space="preserve">        middle = int((first + last) / 2)</w:t>
-      </w:r>
-      <w:br/>
-      <w:r>
-        <w:rPr>
-          <w:rStyle w:val="VerbatimChar"/>
-        </w:rPr>
-        <w:t xml:space="preserve">        if item == data[middle]:</w:t>
-      </w:r>
-      <w:br/>
-      <w:r>
-        <w:rPr>
-          <w:rStyle w:val="VerbatimChar"/>
-        </w:rPr>
-        <w:t xml:space="preserve">            found = True</w:t>
-      </w:r>
-      <w:br/>
-      <w:r>
-        <w:rPr>
-          <w:rStyle w:val="VerbatimChar"/>
-        </w:rPr>
-        <w:t xml:space="preserve">        elif item &lt; data[middle]:</w:t>
-      </w:r>
-      <w:br/>
-      <w:r>
-        <w:rPr>
-          <w:rStyle w:val="VerbatimChar"/>
-        </w:rPr>
-        <w:t xml:space="preserve">            last = middle - 1</w:t>
-      </w:r>
-      <w:br/>
-      <w:r>
-        <w:rPr>
-          <w:rStyle w:val="VerbatimChar"/>
-        </w:rPr>
-        <w:t xml:space="preserve">        else:</w:t>
-      </w:r>
-      <w:br/>
-      <w:r>
-        <w:rPr>
-          <w:rStyle w:val="VerbatimChar"/>
-        </w:rPr>
-        <w:t xml:space="preserve">            first = middle + 1</w:t>
-      </w:r>
-      <w:br/>
-      <w:r>
-        <w:rPr>
-          <w:rStyle w:val="VerbatimChar"/>
-        </w:rPr>
-        <w:t xml:space="preserve">    return middle</w:t>
+          <w:rStyle w:val="KeywordTok"/>
+        </w:rPr>
+        <w:t xml:space="preserve">def</w:t>
+      </w:r>
+      <w:r>
+        <w:rPr>
+          <w:rStyle w:val="NormalTok"/>
+        </w:rPr>
+        <w:t xml:space="preserve"> </w:t>
+      </w:r>
+      <w:r>
+        <w:rPr>
+          <w:rStyle w:val="NormalTok"/>
+        </w:rPr>
+        <w:t xml:space="preserve">binarysearch(data, item):</w:t>
+      </w:r>
+      <w:br/>
+      <w:r>
+        <w:rPr>
+          <w:rStyle w:val="NormalTok"/>
+        </w:rPr>
+        <w:t xml:space="preserve"> </w:t>
+      </w:r>
+      <w:r>
+        <w:rPr>
+          <w:rStyle w:val="NormalTok"/>
+        </w:rPr>
+        <w:t xml:space="preserve"> </w:t>
+      </w:r>
+      <w:r>
+        <w:rPr>
+          <w:rStyle w:val="NormalTok"/>
+        </w:rPr>
+        <w:t xml:space="preserve"> </w:t>
+      </w:r>
+      <w:r>
+        <w:rPr>
+          <w:rStyle w:val="NormalTok"/>
+        </w:rPr>
+        <w:t xml:space="preserve"> </w:t>
+      </w:r>
+      <w:r>
+        <w:rPr>
+          <w:rStyle w:val="NormalTok"/>
+        </w:rPr>
+        <w:t xml:space="preserve">first = </w:t>
+      </w:r>
+      <w:r>
+        <w:rPr>
+          <w:rStyle w:val="DecValTok"/>
+        </w:rPr>
+        <w:t xml:space="preserve">0</w:t>
+      </w:r>
+      <w:br/>
+      <w:r>
+        <w:rPr>
+          <w:rStyle w:val="NormalTok"/>
+        </w:rPr>
+        <w:t xml:space="preserve"> </w:t>
+      </w:r>
+      <w:r>
+        <w:rPr>
+          <w:rStyle w:val="NormalTok"/>
+        </w:rPr>
+        <w:t xml:space="preserve"> </w:t>
+      </w:r>
+      <w:r>
+        <w:rPr>
+          <w:rStyle w:val="NormalTok"/>
+        </w:rPr>
+        <w:t xml:space="preserve"> </w:t>
+      </w:r>
+      <w:r>
+        <w:rPr>
+          <w:rStyle w:val="NormalTok"/>
+        </w:rPr>
+        <w:t xml:space="preserve"> </w:t>
+      </w:r>
+      <w:r>
+        <w:rPr>
+          <w:rStyle w:val="NormalTok"/>
+        </w:rPr>
+        <w:t xml:space="preserve">last = </w:t>
+      </w:r>
+      <w:r>
+        <w:rPr>
+          <w:rStyle w:val="DataTypeTok"/>
+        </w:rPr>
+        <w:t xml:space="preserve">len</w:t>
+      </w:r>
+      <w:r>
+        <w:rPr>
+          <w:rStyle w:val="NormalTok"/>
+        </w:rPr>
+        <w:t xml:space="preserve">(data) - </w:t>
+      </w:r>
+      <w:r>
+        <w:rPr>
+          <w:rStyle w:val="DecValTok"/>
+        </w:rPr>
+        <w:t xml:space="preserve">1</w:t>
+      </w:r>
+      <w:br/>
+      <w:r>
+        <w:rPr>
+          <w:rStyle w:val="NormalTok"/>
+        </w:rPr>
+        <w:t xml:space="preserve"> </w:t>
+      </w:r>
+      <w:r>
+        <w:rPr>
+          <w:rStyle w:val="NormalTok"/>
+        </w:rPr>
+        <w:t xml:space="preserve"> </w:t>
+      </w:r>
+      <w:r>
+        <w:rPr>
+          <w:rStyle w:val="NormalTok"/>
+        </w:rPr>
+        <w:t xml:space="preserve"> </w:t>
+      </w:r>
+      <w:r>
+        <w:rPr>
+          <w:rStyle w:val="NormalTok"/>
+        </w:rPr>
+        <w:t xml:space="preserve"> </w:t>
+      </w:r>
+      <w:r>
+        <w:rPr>
+          <w:rStyle w:val="NormalTok"/>
+        </w:rPr>
+        <w:t xml:space="preserve">found = </w:t>
+      </w:r>
+      <w:r>
+        <w:rPr>
+          <w:rStyle w:val="OtherTok"/>
+        </w:rPr>
+        <w:t xml:space="preserve">False</w:t>
+      </w:r>
+      <w:br/>
+      <w:r>
+        <w:rPr>
+          <w:rStyle w:val="NormalTok"/>
+        </w:rPr>
+        <w:t xml:space="preserve"> </w:t>
+      </w:r>
+      <w:r>
+        <w:rPr>
+          <w:rStyle w:val="NormalTok"/>
+        </w:rPr>
+        <w:t xml:space="preserve"> </w:t>
+      </w:r>
+      <w:r>
+        <w:rPr>
+          <w:rStyle w:val="NormalTok"/>
+        </w:rPr>
+        <w:t xml:space="preserve"> </w:t>
+      </w:r>
+      <w:r>
+        <w:rPr>
+          <w:rStyle w:val="NormalTok"/>
+        </w:rPr>
+        <w:t xml:space="preserve"> </w:t>
+      </w:r>
+      <w:r>
+        <w:rPr>
+          <w:rStyle w:val="KeywordTok"/>
+        </w:rPr>
+        <w:t xml:space="preserve">while</w:t>
+      </w:r>
+      <w:r>
+        <w:rPr>
+          <w:rStyle w:val="NormalTok"/>
+        </w:rPr>
+        <w:t xml:space="preserve"> </w:t>
+      </w:r>
+      <w:r>
+        <w:rPr>
+          <w:rStyle w:val="NormalTok"/>
+        </w:rPr>
+        <w:t xml:space="preserve">first &lt;= last and not found:</w:t>
+      </w:r>
+      <w:br/>
+      <w:r>
+        <w:rPr>
+          <w:rStyle w:val="NormalTok"/>
+        </w:rPr>
+        <w:t xml:space="preserve"> </w:t>
+      </w:r>
+      <w:r>
+        <w:rPr>
+          <w:rStyle w:val="NormalTok"/>
+        </w:rPr>
+        <w:t xml:space="preserve"> </w:t>
+      </w:r>
+      <w:r>
+        <w:rPr>
+          <w:rStyle w:val="NormalTok"/>
+        </w:rPr>
+        <w:t xml:space="preserve"> </w:t>
+      </w:r>
+      <w:r>
+        <w:rPr>
+          <w:rStyle w:val="NormalTok"/>
+        </w:rPr>
+        <w:t xml:space="preserve"> </w:t>
+      </w:r>
+      <w:r>
+        <w:rPr>
+          <w:rStyle w:val="NormalTok"/>
+        </w:rPr>
+        <w:t xml:space="preserve"> </w:t>
+      </w:r>
+      <w:r>
+        <w:rPr>
+          <w:rStyle w:val="NormalTok"/>
+        </w:rPr>
+        <w:t xml:space="preserve"> </w:t>
+      </w:r>
+      <w:r>
+        <w:rPr>
+          <w:rStyle w:val="NormalTok"/>
+        </w:rPr>
+        <w:t xml:space="preserve"> </w:t>
+      </w:r>
+      <w:r>
+        <w:rPr>
+          <w:rStyle w:val="NormalTok"/>
+        </w:rPr>
+        <w:t xml:space="preserve"> </w:t>
+      </w:r>
+      <w:r>
+        <w:rPr>
+          <w:rStyle w:val="NormalTok"/>
+        </w:rPr>
+        <w:t xml:space="preserve">middle = </w:t>
+      </w:r>
+      <w:r>
+        <w:rPr>
+          <w:rStyle w:val="DataTypeTok"/>
+        </w:rPr>
+        <w:t xml:space="preserve">int</w:t>
+      </w:r>
+      <w:r>
+        <w:rPr>
+          <w:rStyle w:val="NormalTok"/>
+        </w:rPr>
+        <w:t xml:space="preserve">((first + last) / </w:t>
+      </w:r>
+      <w:r>
+        <w:rPr>
+          <w:rStyle w:val="DecValTok"/>
+        </w:rPr>
+        <w:t xml:space="preserve">2</w:t>
+      </w:r>
+      <w:r>
+        <w:rPr>
+          <w:rStyle w:val="NormalTok"/>
+        </w:rPr>
+        <w:t xml:space="preserve">)</w:t>
+      </w:r>
+      <w:br/>
+      <w:r>
+        <w:rPr>
+          <w:rStyle w:val="NormalTok"/>
+        </w:rPr>
+        <w:t xml:space="preserve"> </w:t>
+      </w:r>
+      <w:r>
+        <w:rPr>
+          <w:rStyle w:val="NormalTok"/>
+        </w:rPr>
+        <w:t xml:space="preserve"> </w:t>
+      </w:r>
+      <w:r>
+        <w:rPr>
+          <w:rStyle w:val="NormalTok"/>
+        </w:rPr>
+        <w:t xml:space="preserve"> </w:t>
+      </w:r>
+      <w:r>
+        <w:rPr>
+          <w:rStyle w:val="NormalTok"/>
+        </w:rPr>
+        <w:t xml:space="preserve"> </w:t>
+      </w:r>
+      <w:r>
+        <w:rPr>
+          <w:rStyle w:val="NormalTok"/>
+        </w:rPr>
+        <w:t xml:space="preserve"> </w:t>
+      </w:r>
+      <w:r>
+        <w:rPr>
+          <w:rStyle w:val="NormalTok"/>
+        </w:rPr>
+        <w:t xml:space="preserve"> </w:t>
+      </w:r>
+      <w:r>
+        <w:rPr>
+          <w:rStyle w:val="NormalTok"/>
+        </w:rPr>
+        <w:t xml:space="preserve"> </w:t>
+      </w:r>
+      <w:r>
+        <w:rPr>
+          <w:rStyle w:val="NormalTok"/>
+        </w:rPr>
+        <w:t xml:space="preserve"> </w:t>
+      </w:r>
+      <w:r>
+        <w:rPr>
+          <w:rStyle w:val="KeywordTok"/>
+        </w:rPr>
+        <w:t xml:space="preserve">if</w:t>
+      </w:r>
+      <w:r>
+        <w:rPr>
+          <w:rStyle w:val="NormalTok"/>
+        </w:rPr>
+        <w:t xml:space="preserve"> </w:t>
+      </w:r>
+      <w:r>
+        <w:rPr>
+          <w:rStyle w:val="NormalTok"/>
+        </w:rPr>
+        <w:t xml:space="preserve">item == data[middle]:</w:t>
+      </w:r>
+      <w:br/>
+      <w:r>
+        <w:rPr>
+          <w:rStyle w:val="NormalTok"/>
+        </w:rPr>
+        <w:t xml:space="preserve"> </w:t>
+      </w:r>
+      <w:r>
+        <w:rPr>
+          <w:rStyle w:val="NormalTok"/>
+        </w:rPr>
+        <w:t xml:space="preserve"> </w:t>
+      </w:r>
+      <w:r>
+        <w:rPr>
+          <w:rStyle w:val="NormalTok"/>
+        </w:rPr>
+        <w:t xml:space="preserve"> </w:t>
+      </w:r>
+      <w:r>
+        <w:rPr>
+          <w:rStyle w:val="NormalTok"/>
+        </w:rPr>
+        <w:t xml:space="preserve"> </w:t>
+      </w:r>
+      <w:r>
+        <w:rPr>
+          <w:rStyle w:val="NormalTok"/>
+        </w:rPr>
+        <w:t xml:space="preserve"> </w:t>
+      </w:r>
+      <w:r>
+        <w:rPr>
+          <w:rStyle w:val="NormalTok"/>
+        </w:rPr>
+        <w:t xml:space="preserve"> </w:t>
+      </w:r>
+      <w:r>
+        <w:rPr>
+          <w:rStyle w:val="NormalTok"/>
+        </w:rPr>
+        <w:t xml:space="preserve"> </w:t>
+      </w:r>
+      <w:r>
+        <w:rPr>
+          <w:rStyle w:val="NormalTok"/>
+        </w:rPr>
+        <w:t xml:space="preserve"> </w:t>
+      </w:r>
+      <w:r>
+        <w:rPr>
+          <w:rStyle w:val="NormalTok"/>
+        </w:rPr>
+        <w:t xml:space="preserve"> </w:t>
+      </w:r>
+      <w:r>
+        <w:rPr>
+          <w:rStyle w:val="NormalTok"/>
+        </w:rPr>
+        <w:t xml:space="preserve"> </w:t>
+      </w:r>
+      <w:r>
+        <w:rPr>
+          <w:rStyle w:val="NormalTok"/>
+        </w:rPr>
+        <w:t xml:space="preserve"> </w:t>
+      </w:r>
+      <w:r>
+        <w:rPr>
+          <w:rStyle w:val="NormalTok"/>
+        </w:rPr>
+        <w:t xml:space="preserve"> </w:t>
+      </w:r>
+      <w:r>
+        <w:rPr>
+          <w:rStyle w:val="NormalTok"/>
+        </w:rPr>
+        <w:t xml:space="preserve">found = </w:t>
+      </w:r>
+      <w:r>
+        <w:rPr>
+          <w:rStyle w:val="OtherTok"/>
+        </w:rPr>
+        <w:t xml:space="preserve">True</w:t>
+      </w:r>
+      <w:br/>
+      <w:r>
+        <w:rPr>
+          <w:rStyle w:val="NormalTok"/>
+        </w:rPr>
+        <w:t xml:space="preserve"> </w:t>
+      </w:r>
+      <w:r>
+        <w:rPr>
+          <w:rStyle w:val="NormalTok"/>
+        </w:rPr>
+        <w:t xml:space="preserve"> </w:t>
+      </w:r>
+      <w:r>
+        <w:rPr>
+          <w:rStyle w:val="NormalTok"/>
+        </w:rPr>
+        <w:t xml:space="preserve"> </w:t>
+      </w:r>
+      <w:r>
+        <w:rPr>
+          <w:rStyle w:val="NormalTok"/>
+        </w:rPr>
+        <w:t xml:space="preserve"> </w:t>
+      </w:r>
+      <w:r>
+        <w:rPr>
+          <w:rStyle w:val="NormalTok"/>
+        </w:rPr>
+        <w:t xml:space="preserve"> </w:t>
+      </w:r>
+      <w:r>
+        <w:rPr>
+          <w:rStyle w:val="NormalTok"/>
+        </w:rPr>
+        <w:t xml:space="preserve"> </w:t>
+      </w:r>
+      <w:r>
+        <w:rPr>
+          <w:rStyle w:val="NormalTok"/>
+        </w:rPr>
+        <w:t xml:space="preserve"> </w:t>
+      </w:r>
+      <w:r>
+        <w:rPr>
+          <w:rStyle w:val="NormalTok"/>
+        </w:rPr>
+        <w:t xml:space="preserve"> </w:t>
+      </w:r>
+      <w:r>
+        <w:rPr>
+          <w:rStyle w:val="KeywordTok"/>
+        </w:rPr>
+        <w:t xml:space="preserve">elif</w:t>
+      </w:r>
+      <w:r>
+        <w:rPr>
+          <w:rStyle w:val="NormalTok"/>
+        </w:rPr>
+        <w:t xml:space="preserve"> </w:t>
+      </w:r>
+      <w:r>
+        <w:rPr>
+          <w:rStyle w:val="NormalTok"/>
+        </w:rPr>
+        <w:t xml:space="preserve">item &lt; data[middle]:</w:t>
+      </w:r>
+      <w:br/>
+      <w:r>
+        <w:rPr>
+          <w:rStyle w:val="NormalTok"/>
+        </w:rPr>
+        <w:t xml:space="preserve"> </w:t>
+      </w:r>
+      <w:r>
+        <w:rPr>
+          <w:rStyle w:val="NormalTok"/>
+        </w:rPr>
+        <w:t xml:space="preserve"> </w:t>
+      </w:r>
+      <w:r>
+        <w:rPr>
+          <w:rStyle w:val="NormalTok"/>
+        </w:rPr>
+        <w:t xml:space="preserve"> </w:t>
+      </w:r>
+      <w:r>
+        <w:rPr>
+          <w:rStyle w:val="NormalTok"/>
+        </w:rPr>
+        <w:t xml:space="preserve"> </w:t>
+      </w:r>
+      <w:r>
+        <w:rPr>
+          <w:rStyle w:val="NormalTok"/>
+        </w:rPr>
+        <w:t xml:space="preserve"> </w:t>
+      </w:r>
+      <w:r>
+        <w:rPr>
+          <w:rStyle w:val="NormalTok"/>
+        </w:rPr>
+        <w:t xml:space="preserve"> </w:t>
+      </w:r>
+      <w:r>
+        <w:rPr>
+          <w:rStyle w:val="NormalTok"/>
+        </w:rPr>
+        <w:t xml:space="preserve"> </w:t>
+      </w:r>
+      <w:r>
+        <w:rPr>
+          <w:rStyle w:val="NormalTok"/>
+        </w:rPr>
+        <w:t xml:space="preserve"> </w:t>
+      </w:r>
+      <w:r>
+        <w:rPr>
+          <w:rStyle w:val="NormalTok"/>
+        </w:rPr>
+        <w:t xml:space="preserve"> </w:t>
+      </w:r>
+      <w:r>
+        <w:rPr>
+          <w:rStyle w:val="NormalTok"/>
+        </w:rPr>
+        <w:t xml:space="preserve"> </w:t>
+      </w:r>
+      <w:r>
+        <w:rPr>
+          <w:rStyle w:val="NormalTok"/>
+        </w:rPr>
+        <w:t xml:space="preserve"> </w:t>
+      </w:r>
+      <w:r>
+        <w:rPr>
+          <w:rStyle w:val="NormalTok"/>
+        </w:rPr>
+        <w:t xml:space="preserve"> </w:t>
+      </w:r>
+      <w:r>
+        <w:rPr>
+          <w:rStyle w:val="NormalTok"/>
+        </w:rPr>
+        <w:t xml:space="preserve">last = middle - </w:t>
+      </w:r>
+      <w:r>
+        <w:rPr>
+          <w:rStyle w:val="DecValTok"/>
+        </w:rPr>
+        <w:t xml:space="preserve">1</w:t>
+      </w:r>
+      <w:br/>
+      <w:r>
+        <w:rPr>
+          <w:rStyle w:val="NormalTok"/>
+        </w:rPr>
+        <w:t xml:space="preserve"> </w:t>
+      </w:r>
+      <w:r>
+        <w:rPr>
+          <w:rStyle w:val="NormalTok"/>
+        </w:rPr>
+        <w:t xml:space="preserve"> </w:t>
+      </w:r>
+      <w:r>
+        <w:rPr>
+          <w:rStyle w:val="NormalTok"/>
+        </w:rPr>
+        <w:t xml:space="preserve"> </w:t>
+      </w:r>
+      <w:r>
+        <w:rPr>
+          <w:rStyle w:val="NormalTok"/>
+        </w:rPr>
+        <w:t xml:space="preserve"> </w:t>
+      </w:r>
+      <w:r>
+        <w:rPr>
+          <w:rStyle w:val="NormalTok"/>
+        </w:rPr>
+        <w:t xml:space="preserve"> </w:t>
+      </w:r>
+      <w:r>
+        <w:rPr>
+          <w:rStyle w:val="NormalTok"/>
+        </w:rPr>
+        <w:t xml:space="preserve"> </w:t>
+      </w:r>
+      <w:r>
+        <w:rPr>
+          <w:rStyle w:val="NormalTok"/>
+        </w:rPr>
+        <w:t xml:space="preserve"> </w:t>
+      </w:r>
+      <w:r>
+        <w:rPr>
+          <w:rStyle w:val="NormalTok"/>
+        </w:rPr>
+        <w:t xml:space="preserve"> </w:t>
+      </w:r>
+      <w:r>
+        <w:rPr>
+          <w:rStyle w:val="KeywordTok"/>
+        </w:rPr>
+        <w:t xml:space="preserve">else</w:t>
+      </w:r>
+      <w:r>
+        <w:rPr>
+          <w:rStyle w:val="NormalTok"/>
+        </w:rPr>
+        <w:t xml:space="preserve">:</w:t>
+      </w:r>
+      <w:br/>
+      <w:r>
+        <w:rPr>
+          <w:rStyle w:val="NormalTok"/>
+        </w:rPr>
+        <w:t xml:space="preserve"> </w:t>
+      </w:r>
+      <w:r>
+        <w:rPr>
+          <w:rStyle w:val="NormalTok"/>
+        </w:rPr>
+        <w:t xml:space="preserve"> </w:t>
+      </w:r>
+      <w:r>
+        <w:rPr>
+          <w:rStyle w:val="NormalTok"/>
+        </w:rPr>
+        <w:t xml:space="preserve"> </w:t>
+      </w:r>
+      <w:r>
+        <w:rPr>
+          <w:rStyle w:val="NormalTok"/>
+        </w:rPr>
+        <w:t xml:space="preserve"> </w:t>
+      </w:r>
+      <w:r>
+        <w:rPr>
+          <w:rStyle w:val="NormalTok"/>
+        </w:rPr>
+        <w:t xml:space="preserve"> </w:t>
+      </w:r>
+      <w:r>
+        <w:rPr>
+          <w:rStyle w:val="NormalTok"/>
+        </w:rPr>
+        <w:t xml:space="preserve"> </w:t>
+      </w:r>
+      <w:r>
+        <w:rPr>
+          <w:rStyle w:val="NormalTok"/>
+        </w:rPr>
+        <w:t xml:space="preserve"> </w:t>
+      </w:r>
+      <w:r>
+        <w:rPr>
+          <w:rStyle w:val="NormalTok"/>
+        </w:rPr>
+        <w:t xml:space="preserve"> </w:t>
+      </w:r>
+      <w:r>
+        <w:rPr>
+          <w:rStyle w:val="NormalTok"/>
+        </w:rPr>
+        <w:t xml:space="preserve"> </w:t>
+      </w:r>
+      <w:r>
+        <w:rPr>
+          <w:rStyle w:val="NormalTok"/>
+        </w:rPr>
+        <w:t xml:space="preserve"> </w:t>
+      </w:r>
+      <w:r>
+        <w:rPr>
+          <w:rStyle w:val="NormalTok"/>
+        </w:rPr>
+        <w:t xml:space="preserve"> </w:t>
+      </w:r>
+      <w:r>
+        <w:rPr>
+          <w:rStyle w:val="NormalTok"/>
+        </w:rPr>
+        <w:t xml:space="preserve"> </w:t>
+      </w:r>
+      <w:r>
+        <w:rPr>
+          <w:rStyle w:val="NormalTok"/>
+        </w:rPr>
+        <w:t xml:space="preserve">first = middle + </w:t>
+      </w:r>
+      <w:r>
+        <w:rPr>
+          <w:rStyle w:val="DecValTok"/>
+        </w:rPr>
+        <w:t xml:space="preserve">1</w:t>
+      </w:r>
+      <w:br/>
+      <w:r>
+        <w:rPr>
+          <w:rStyle w:val="NormalTok"/>
+        </w:rPr>
+        <w:t xml:space="preserve"> </w:t>
+      </w:r>
+      <w:r>
+        <w:rPr>
+          <w:rStyle w:val="NormalTok"/>
+        </w:rPr>
+        <w:t xml:space="preserve"> </w:t>
+      </w:r>
+      <w:r>
+        <w:rPr>
+          <w:rStyle w:val="NormalTok"/>
+        </w:rPr>
+        <w:t xml:space="preserve"> </w:t>
+      </w:r>
+      <w:r>
+        <w:rPr>
+          <w:rStyle w:val="NormalTok"/>
+        </w:rPr>
+        <w:t xml:space="preserve"> </w:t>
+      </w:r>
+      <w:r>
+        <w:rPr>
+          <w:rStyle w:val="KeywordTok"/>
+        </w:rPr>
+        <w:t xml:space="preserve">return</w:t>
+      </w:r>
+      <w:r>
+        <w:rPr>
+          <w:rStyle w:val="NormalTok"/>
+        </w:rPr>
+        <w:t xml:space="preserve"> </w:t>
+      </w:r>
+      <w:r>
+        <w:rPr>
+          <w:rStyle w:val="NormalTok"/>
+        </w:rPr>
+        <w:t xml:space="preserve">middle</w:t>
       </w:r>
     </w:p>
     <w:p>
